--- a/Mau-PhieuChamDiem-MobileNC-OneOnOne-2021.docx
+++ b/Mau-PhieuChamDiem-MobileNC-OneOnOne-2021.docx
@@ -1139,7 +1139,27 @@
                 <w:szCs w:val="20"/>
                 <w:lang w:val="en-US"/>
               </w:rPr>
-              <w:t xml:space="preserve"> business, components, services, actions, reducers. </w:t>
+              <w:t xml:space="preserve"> </w:t>
+            </w:r>
+            <w:r>
+              <w:rPr>
+                <w:rFonts w:ascii="Tahoma" w:eastAsia="Tahoma" w:hAnsi="Tahoma" w:cs="Tahoma"/>
+                <w:sz w:val="20"/>
+                <w:szCs w:val="20"/>
+                <w:lang w:val="en-US"/>
+              </w:rPr>
+              <w:t>screens, providers, models</w:t>
+            </w:r>
+            <w:bookmarkStart w:id="0" w:name="_GoBack"/>
+            <w:bookmarkEnd w:id="0"/>
+            <w:r>
+              <w:rPr>
+                <w:rFonts w:ascii="Tahoma" w:eastAsia="Tahoma" w:hAnsi="Tahoma" w:cs="Tahoma"/>
+                <w:sz w:val="20"/>
+                <w:szCs w:val="20"/>
+                <w:lang w:val="en-US"/>
+              </w:rPr>
+              <w:t xml:space="preserve"> </w:t>
             </w:r>
           </w:p>
         </w:tc>
@@ -1531,7 +1551,7 @@
                 <w:lang w:val="en-US"/>
               </w:rPr>
               <w:drawing>
-                <wp:inline distT="0" distB="0" distL="0" distR="0" wp14:anchorId="021AEAD4" wp14:editId="12CB9EB0">
+                <wp:inline distT="0" distB="0" distL="0" distR="0" wp14:anchorId="021AEAD4" wp14:editId="43D65352">
                   <wp:extent cx="1889760" cy="974574"/>
                   <wp:effectExtent l="0" t="0" r="0" b="0"/>
                   <wp:docPr id="8" name="Picture 8"/>
@@ -1554,7 +1574,7 @@
                         <pic:spPr>
                           <a:xfrm>
                             <a:off x="0" y="0"/>
-                            <a:ext cx="1894245" cy="976887"/>
+                            <a:ext cx="1889760" cy="974574"/>
                           </a:xfrm>
                           <a:prstGeom prst="rect">
                             <a:avLst/>
@@ -1568,8 +1588,6 @@
             </w:r>
           </w:p>
         </w:tc>
-        <w:bookmarkStart w:id="0" w:name="_GoBack"/>
-        <w:bookmarkEnd w:id="0"/>
       </w:tr>
       <w:tr>
         <w:tc>
@@ -3562,81 +3580,39 @@
           <w:p>
             <w:pPr>
               <w:widowControl w:val="0"/>
-              <w:tabs>
-                <w:tab w:val="center" w:pos="1654"/>
-              </w:tabs>
-              <w:spacing w:before="144" w:after="144" w:line="240" w:lineRule="auto"/>
-              <w:rPr>
-                <w:rFonts w:ascii="Tahoma" w:eastAsia="Tahoma" w:hAnsi="Tahoma" w:cs="Tahoma"/>
-                <w:sz w:val="20"/>
-                <w:szCs w:val="20"/>
-                <w:lang w:val="en-US"/>
-              </w:rPr>
-            </w:pPr>
-            <w:proofErr w:type="spellStart"/>
-            <w:r>
-              <w:rPr>
-                <w:rFonts w:ascii="Tahoma" w:eastAsia="Tahoma" w:hAnsi="Tahoma" w:cs="Tahoma"/>
-                <w:sz w:val="20"/>
-                <w:szCs w:val="20"/>
-                <w:lang w:val="en-US"/>
-              </w:rPr>
-              <w:t>Xem</w:t>
-            </w:r>
-            <w:proofErr w:type="spellEnd"/>
-            <w:r>
-              <w:rPr>
-                <w:rFonts w:ascii="Tahoma" w:eastAsia="Tahoma" w:hAnsi="Tahoma" w:cs="Tahoma"/>
-                <w:sz w:val="20"/>
-                <w:szCs w:val="20"/>
-                <w:lang w:val="en-US"/>
-              </w:rPr>
-              <w:t xml:space="preserve"> </w:t>
-            </w:r>
-            <w:proofErr w:type="spellStart"/>
-            <w:r>
-              <w:rPr>
-                <w:rFonts w:ascii="Tahoma" w:eastAsia="Tahoma" w:hAnsi="Tahoma" w:cs="Tahoma"/>
-                <w:sz w:val="20"/>
-                <w:szCs w:val="20"/>
-                <w:lang w:val="en-US"/>
-              </w:rPr>
-              <w:t>danh</w:t>
-            </w:r>
-            <w:proofErr w:type="spellEnd"/>
-            <w:r>
-              <w:rPr>
-                <w:rFonts w:ascii="Tahoma" w:eastAsia="Tahoma" w:hAnsi="Tahoma" w:cs="Tahoma"/>
-                <w:sz w:val="20"/>
-                <w:szCs w:val="20"/>
-                <w:lang w:val="en-US"/>
-              </w:rPr>
-              <w:t xml:space="preserve"> </w:t>
-            </w:r>
-            <w:proofErr w:type="spellStart"/>
-            <w:r>
-              <w:rPr>
-                <w:rFonts w:ascii="Tahoma" w:eastAsia="Tahoma" w:hAnsi="Tahoma" w:cs="Tahoma"/>
-                <w:sz w:val="20"/>
-                <w:szCs w:val="20"/>
-                <w:lang w:val="en-US"/>
-              </w:rPr>
-              <w:t>sách</w:t>
-            </w:r>
-            <w:proofErr w:type="spellEnd"/>
-            <w:r>
-              <w:rPr>
-                <w:rFonts w:ascii="Tahoma" w:eastAsia="Tahoma" w:hAnsi="Tahoma" w:cs="Tahoma"/>
-                <w:sz w:val="20"/>
-                <w:szCs w:val="20"/>
-                <w:lang w:val="en-US"/>
-              </w:rPr>
-              <w:t xml:space="preserve"> </w:t>
-            </w:r>
-            <w:proofErr w:type="spellStart"/>
-            <w:r>
-              <w:rPr>
-                <w:rFonts w:ascii="Tahoma" w:eastAsia="Tahoma" w:hAnsi="Tahoma" w:cs="Tahoma"/>
+              <w:spacing w:before="144" w:after="144" w:line="240" w:lineRule="auto"/>
+              <w:rPr>
+                <w:rFonts w:ascii="Tahoma" w:eastAsia="Tahoma" w:hAnsi="Tahoma" w:cs="Tahoma"/>
+                <w:color w:val="FF0000"/>
+                <w:sz w:val="20"/>
+                <w:szCs w:val="20"/>
+                <w:lang w:val="en-US"/>
+              </w:rPr>
+            </w:pPr>
+            <w:r>
+              <w:rPr>
+                <w:rFonts w:ascii="Tahoma" w:eastAsia="Tahoma" w:hAnsi="Tahoma" w:cs="Tahoma"/>
+                <w:color w:val="FF0000"/>
+                <w:sz w:val="20"/>
+                <w:szCs w:val="20"/>
+              </w:rPr>
+              <w:t>Tìm kiếm</w:t>
+            </w:r>
+            <w:r>
+              <w:rPr>
+                <w:rFonts w:ascii="Tahoma" w:eastAsia="Tahoma" w:hAnsi="Tahoma" w:cs="Tahoma"/>
+                <w:color w:val="FF0000"/>
+                <w:sz w:val="20"/>
+                <w:szCs w:val="20"/>
+                <w:lang w:val="en-US"/>
+              </w:rPr>
+              <w:t xml:space="preserve"> </w:t>
+            </w:r>
+            <w:proofErr w:type="spellStart"/>
+            <w:r>
+              <w:rPr>
+                <w:rFonts w:ascii="Tahoma" w:eastAsia="Tahoma" w:hAnsi="Tahoma" w:cs="Tahoma"/>
+                <w:color w:val="FF0000"/>
                 <w:sz w:val="20"/>
                 <w:szCs w:val="20"/>
                 <w:lang w:val="en-US"/>
@@ -3647,16 +3623,18 @@
             <w:r>
               <w:rPr>
                 <w:rFonts w:ascii="Tahoma" w:eastAsia="Tahoma" w:hAnsi="Tahoma" w:cs="Tahoma"/>
-                <w:sz w:val="20"/>
-                <w:szCs w:val="20"/>
-                <w:lang w:val="en-US"/>
-              </w:rPr>
-              <w:t xml:space="preserve"> </w:t>
-            </w:r>
-            <w:proofErr w:type="spellStart"/>
-            <w:r>
-              <w:rPr>
-                <w:rFonts w:ascii="Tahoma" w:eastAsia="Tahoma" w:hAnsi="Tahoma" w:cs="Tahoma"/>
+                <w:color w:val="FF0000"/>
+                <w:sz w:val="20"/>
+                <w:szCs w:val="20"/>
+                <w:lang w:val="en-US"/>
+              </w:rPr>
+              <w:t xml:space="preserve"> </w:t>
+            </w:r>
+            <w:proofErr w:type="spellStart"/>
+            <w:r>
+              <w:rPr>
+                <w:rFonts w:ascii="Tahoma" w:eastAsia="Tahoma" w:hAnsi="Tahoma" w:cs="Tahoma"/>
+                <w:color w:val="FF0000"/>
                 <w:sz w:val="20"/>
                 <w:szCs w:val="20"/>
                 <w:lang w:val="en-US"/>
@@ -3664,46 +3642,6 @@
               <w:t>viên</w:t>
             </w:r>
             <w:proofErr w:type="spellEnd"/>
-            <w:r>
-              <w:rPr>
-                <w:rFonts w:ascii="Tahoma" w:eastAsia="Tahoma" w:hAnsi="Tahoma" w:cs="Tahoma"/>
-                <w:sz w:val="20"/>
-                <w:szCs w:val="20"/>
-                <w:lang w:val="en-US"/>
-              </w:rPr>
-              <w:t xml:space="preserve"> </w:t>
-            </w:r>
-            <w:proofErr w:type="spellStart"/>
-            <w:r>
-              <w:rPr>
-                <w:rFonts w:ascii="Tahoma" w:eastAsia="Tahoma" w:hAnsi="Tahoma" w:cs="Tahoma"/>
-                <w:sz w:val="20"/>
-                <w:szCs w:val="20"/>
-                <w:lang w:val="en-US"/>
-              </w:rPr>
-              <w:t>yêu</w:t>
-            </w:r>
-            <w:proofErr w:type="spellEnd"/>
-            <w:r>
-              <w:rPr>
-                <w:rFonts w:ascii="Tahoma" w:eastAsia="Tahoma" w:hAnsi="Tahoma" w:cs="Tahoma"/>
-                <w:sz w:val="20"/>
-                <w:szCs w:val="20"/>
-                <w:lang w:val="en-US"/>
-              </w:rPr>
-              <w:t xml:space="preserve"> </w:t>
-            </w:r>
-            <w:proofErr w:type="spellStart"/>
-            <w:r>
-              <w:rPr>
-                <w:rFonts w:ascii="Tahoma" w:eastAsia="Tahoma" w:hAnsi="Tahoma" w:cs="Tahoma"/>
-                <w:sz w:val="20"/>
-                <w:szCs w:val="20"/>
-                <w:lang w:val="en-US"/>
-              </w:rPr>
-              <w:t>thích</w:t>
-            </w:r>
-            <w:proofErr w:type="spellEnd"/>
           </w:p>
         </w:tc>
         <w:tc>
@@ -3716,9 +3654,23 @@
               <w:spacing w:before="144" w:after="144" w:line="240" w:lineRule="auto"/>
               <w:jc w:val="center"/>
               <w:rPr>
-                <w:lang w:val="en-US"/>
-              </w:rPr>
-            </w:pPr>
+                <w:color w:val="FF0000"/>
+                <w:lang w:val="en-US"/>
+              </w:rPr>
+            </w:pPr>
+            <w:r>
+              <w:rPr>
+                <w:color w:val="FF0000"/>
+              </w:rPr>
+              <w:t>-</w:t>
+            </w:r>
+            <w:r>
+              <w:rPr>
+                <w:color w:val="FF0000"/>
+                <w:lang w:val="en-US"/>
+              </w:rPr>
+              <w:t>1</w:t>
+            </w:r>
           </w:p>
         </w:tc>
         <w:tc>
@@ -3732,10 +3684,22 @@
               <w:jc w:val="center"/>
               <w:rPr>
                 <w:rFonts w:ascii="Tahoma" w:eastAsia="Tahoma" w:hAnsi="Tahoma" w:cs="Tahoma"/>
-                <w:sz w:val="20"/>
-                <w:szCs w:val="20"/>
-              </w:rPr>
-            </w:pPr>
+                <w:color w:val="FF0000"/>
+                <w:sz w:val="20"/>
+                <w:szCs w:val="20"/>
+                <w:lang w:val="en-US"/>
+              </w:rPr>
+            </w:pPr>
+            <w:r>
+              <w:rPr>
+                <w:rFonts w:ascii="Tahoma" w:eastAsia="Tahoma" w:hAnsi="Tahoma" w:cs="Tahoma"/>
+                <w:color w:val="FF0000"/>
+                <w:sz w:val="20"/>
+                <w:szCs w:val="20"/>
+                <w:lang w:val="en-US"/>
+              </w:rPr>
+              <w:t>0</w:t>
+            </w:r>
           </w:p>
         </w:tc>
         <w:tc>
@@ -3748,6 +3712,7 @@
               <w:spacing w:before="144" w:after="144" w:line="240" w:lineRule="auto"/>
               <w:rPr>
                 <w:rFonts w:ascii="Tahoma" w:eastAsia="Tahoma" w:hAnsi="Tahoma" w:cs="Tahoma"/>
+                <w:color w:val="FF0000"/>
                 <w:sz w:val="20"/>
                 <w:szCs w:val="20"/>
               </w:rPr>
@@ -3764,11 +3729,144 @@
               <w:spacing w:before="144" w:after="144" w:line="240" w:lineRule="auto"/>
               <w:rPr>
                 <w:rFonts w:ascii="Tahoma" w:eastAsia="Tahoma" w:hAnsi="Tahoma" w:cs="Tahoma"/>
-                <w:sz w:val="20"/>
-                <w:szCs w:val="20"/>
-                <w:lang w:val="en-US"/>
-              </w:rPr>
-            </w:pPr>
+                <w:color w:val="FF0000"/>
+                <w:sz w:val="20"/>
+                <w:szCs w:val="20"/>
+                <w:lang w:val="en-US"/>
+              </w:rPr>
+            </w:pPr>
+            <w:proofErr w:type="spellStart"/>
+            <w:r>
+              <w:rPr>
+                <w:rFonts w:ascii="Tahoma" w:eastAsia="Tahoma" w:hAnsi="Tahoma" w:cs="Tahoma"/>
+                <w:color w:val="FF0000"/>
+                <w:sz w:val="20"/>
+                <w:szCs w:val="20"/>
+                <w:lang w:val="en-US"/>
+              </w:rPr>
+              <w:t>Tìm</w:t>
+            </w:r>
+            <w:proofErr w:type="spellEnd"/>
+            <w:r>
+              <w:rPr>
+                <w:rFonts w:ascii="Tahoma" w:eastAsia="Tahoma" w:hAnsi="Tahoma" w:cs="Tahoma"/>
+                <w:color w:val="FF0000"/>
+                <w:sz w:val="20"/>
+                <w:szCs w:val="20"/>
+                <w:lang w:val="en-US"/>
+              </w:rPr>
+              <w:t xml:space="preserve"> </w:t>
+            </w:r>
+            <w:proofErr w:type="spellStart"/>
+            <w:r>
+              <w:rPr>
+                <w:rFonts w:ascii="Tahoma" w:eastAsia="Tahoma" w:hAnsi="Tahoma" w:cs="Tahoma"/>
+                <w:color w:val="FF0000"/>
+                <w:sz w:val="20"/>
+                <w:szCs w:val="20"/>
+                <w:lang w:val="en-US"/>
+              </w:rPr>
+              <w:t>kiế</w:t>
+            </w:r>
+            <w:r>
+              <w:rPr>
+                <w:rFonts w:ascii="Tahoma" w:eastAsia="Tahoma" w:hAnsi="Tahoma" w:cs="Tahoma"/>
+                <w:color w:val="FF0000"/>
+                <w:sz w:val="20"/>
+                <w:szCs w:val="20"/>
+                <w:lang w:val="en-US"/>
+              </w:rPr>
+              <w:t>m</w:t>
+            </w:r>
+            <w:proofErr w:type="spellEnd"/>
+            <w:r>
+              <w:rPr>
+                <w:rFonts w:ascii="Tahoma" w:eastAsia="Tahoma" w:hAnsi="Tahoma" w:cs="Tahoma"/>
+                <w:color w:val="FF0000"/>
+                <w:sz w:val="20"/>
+                <w:szCs w:val="20"/>
+                <w:lang w:val="en-US"/>
+              </w:rPr>
+              <w:t xml:space="preserve"> </w:t>
+            </w:r>
+            <w:proofErr w:type="spellStart"/>
+            <w:r>
+              <w:rPr>
+                <w:rFonts w:ascii="Tahoma" w:eastAsia="Tahoma" w:hAnsi="Tahoma" w:cs="Tahoma"/>
+                <w:color w:val="FF0000"/>
+                <w:sz w:val="20"/>
+                <w:szCs w:val="20"/>
+                <w:lang w:val="en-US"/>
+              </w:rPr>
+              <w:t>giáo</w:t>
+            </w:r>
+            <w:proofErr w:type="spellEnd"/>
+            <w:r>
+              <w:rPr>
+                <w:rFonts w:ascii="Tahoma" w:eastAsia="Tahoma" w:hAnsi="Tahoma" w:cs="Tahoma"/>
+                <w:color w:val="FF0000"/>
+                <w:sz w:val="20"/>
+                <w:szCs w:val="20"/>
+                <w:lang w:val="en-US"/>
+              </w:rPr>
+              <w:t xml:space="preserve"> </w:t>
+            </w:r>
+            <w:proofErr w:type="spellStart"/>
+            <w:r>
+              <w:rPr>
+                <w:rFonts w:ascii="Tahoma" w:eastAsia="Tahoma" w:hAnsi="Tahoma" w:cs="Tahoma"/>
+                <w:color w:val="FF0000"/>
+                <w:sz w:val="20"/>
+                <w:szCs w:val="20"/>
+                <w:lang w:val="en-US"/>
+              </w:rPr>
+              <w:t>viên</w:t>
+            </w:r>
+            <w:proofErr w:type="spellEnd"/>
+            <w:r>
+              <w:rPr>
+                <w:rFonts w:ascii="Tahoma" w:eastAsia="Tahoma" w:hAnsi="Tahoma" w:cs="Tahoma"/>
+                <w:color w:val="FF0000"/>
+                <w:sz w:val="20"/>
+                <w:szCs w:val="20"/>
+                <w:lang w:val="en-US"/>
+              </w:rPr>
+              <w:t xml:space="preserve"> </w:t>
+            </w:r>
+            <w:proofErr w:type="spellStart"/>
+            <w:r>
+              <w:rPr>
+                <w:rFonts w:ascii="Tahoma" w:eastAsia="Tahoma" w:hAnsi="Tahoma" w:cs="Tahoma"/>
+                <w:color w:val="FF0000"/>
+                <w:sz w:val="20"/>
+                <w:szCs w:val="20"/>
+                <w:lang w:val="en-US"/>
+              </w:rPr>
+              <w:t>theo</w:t>
+            </w:r>
+            <w:proofErr w:type="spellEnd"/>
+            <w:r>
+              <w:rPr>
+                <w:rFonts w:ascii="Tahoma" w:eastAsia="Tahoma" w:hAnsi="Tahoma" w:cs="Tahoma"/>
+                <w:color w:val="FF0000"/>
+                <w:sz w:val="20"/>
+                <w:szCs w:val="20"/>
+                <w:lang w:val="en-US"/>
+              </w:rPr>
+              <w:t xml:space="preserve"> </w:t>
+            </w:r>
+            <w:proofErr w:type="spellStart"/>
+            <w:r>
+              <w:rPr>
+                <w:rFonts w:ascii="Tahoma" w:eastAsia="Tahoma" w:hAnsi="Tahoma" w:cs="Tahoma"/>
+                <w:color w:val="FF0000"/>
+                <w:sz w:val="20"/>
+                <w:szCs w:val="20"/>
+                <w:lang w:val="en-US"/>
+              </w:rPr>
+              <w:t>tên</w:t>
+            </w:r>
+            <w:proofErr w:type="spellEnd"/>
           </w:p>
         </w:tc>
       </w:tr>
@@ -3783,65 +3881,19 @@
               <w:spacing w:before="144" w:after="144" w:line="240" w:lineRule="auto"/>
               <w:rPr>
                 <w:rFonts w:ascii="Tahoma" w:eastAsia="Tahoma" w:hAnsi="Tahoma" w:cs="Tahoma"/>
-                <w:color w:val="FF0000"/>
-                <w:sz w:val="20"/>
-                <w:szCs w:val="20"/>
-                <w:lang w:val="en-US"/>
-              </w:rPr>
-            </w:pPr>
-            <w:r>
-              <w:rPr>
-                <w:rFonts w:ascii="Tahoma" w:eastAsia="Tahoma" w:hAnsi="Tahoma" w:cs="Tahoma"/>
-                <w:color w:val="FF0000"/>
-                <w:sz w:val="20"/>
-                <w:szCs w:val="20"/>
-              </w:rPr>
-              <w:t>Tìm kiếm</w:t>
-            </w:r>
-            <w:r>
-              <w:rPr>
-                <w:rFonts w:ascii="Tahoma" w:eastAsia="Tahoma" w:hAnsi="Tahoma" w:cs="Tahoma"/>
-                <w:color w:val="FF0000"/>
-                <w:sz w:val="20"/>
-                <w:szCs w:val="20"/>
-                <w:lang w:val="en-US"/>
-              </w:rPr>
-              <w:t xml:space="preserve"> </w:t>
-            </w:r>
-            <w:proofErr w:type="spellStart"/>
-            <w:r>
-              <w:rPr>
-                <w:rFonts w:ascii="Tahoma" w:eastAsia="Tahoma" w:hAnsi="Tahoma" w:cs="Tahoma"/>
-                <w:color w:val="FF0000"/>
-                <w:sz w:val="20"/>
-                <w:szCs w:val="20"/>
-                <w:lang w:val="en-US"/>
-              </w:rPr>
-              <w:t>giáo</w:t>
-            </w:r>
-            <w:proofErr w:type="spellEnd"/>
-            <w:r>
-              <w:rPr>
-                <w:rFonts w:ascii="Tahoma" w:eastAsia="Tahoma" w:hAnsi="Tahoma" w:cs="Tahoma"/>
-                <w:color w:val="FF0000"/>
-                <w:sz w:val="20"/>
-                <w:szCs w:val="20"/>
-                <w:lang w:val="en-US"/>
-              </w:rPr>
-              <w:t xml:space="preserve"> </w:t>
-            </w:r>
-            <w:proofErr w:type="spellStart"/>
-            <w:r>
-              <w:rPr>
-                <w:rFonts w:ascii="Tahoma" w:eastAsia="Tahoma" w:hAnsi="Tahoma" w:cs="Tahoma"/>
-                <w:color w:val="FF0000"/>
-                <w:sz w:val="20"/>
-                <w:szCs w:val="20"/>
-                <w:lang w:val="en-US"/>
-              </w:rPr>
-              <w:t>viên</w:t>
-            </w:r>
-            <w:proofErr w:type="spellEnd"/>
+                <w:sz w:val="20"/>
+                <w:szCs w:val="20"/>
+                <w:lang w:val="en-US"/>
+              </w:rPr>
+            </w:pPr>
+            <w:r>
+              <w:rPr>
+                <w:rFonts w:ascii="Tahoma" w:eastAsia="Tahoma" w:hAnsi="Tahoma" w:cs="Tahoma"/>
+                <w:sz w:val="20"/>
+                <w:szCs w:val="20"/>
+              </w:rPr>
+              <w:t>Phân trang tìm kiếm</w:t>
+            </w:r>
           </w:p>
         </w:tc>
         <w:tc>
@@ -3854,22 +3906,13 @@
               <w:spacing w:before="144" w:after="144" w:line="240" w:lineRule="auto"/>
               <w:jc w:val="center"/>
               <w:rPr>
-                <w:color w:val="FF0000"/>
-                <w:lang w:val="en-US"/>
-              </w:rPr>
-            </w:pPr>
-            <w:r>
-              <w:rPr>
-                <w:color w:val="FF0000"/>
-              </w:rPr>
-              <w:t>-</w:t>
-            </w:r>
-            <w:r>
-              <w:rPr>
-                <w:color w:val="FF0000"/>
-                <w:lang w:val="en-US"/>
-              </w:rPr>
-              <w:t>1</w:t>
+                <w:rFonts w:ascii="Tahoma" w:eastAsia="Tahoma" w:hAnsi="Tahoma" w:cs="Tahoma"/>
+                <w:sz w:val="20"/>
+                <w:szCs w:val="20"/>
+              </w:rPr>
+            </w:pPr>
+            <w:r>
+              <w:t>-0.25</w:t>
             </w:r>
           </w:p>
         </w:tc>
@@ -3884,16 +3927,14 @@
               <w:jc w:val="center"/>
               <w:rPr>
                 <w:rFonts w:ascii="Tahoma" w:eastAsia="Tahoma" w:hAnsi="Tahoma" w:cs="Tahoma"/>
-                <w:color w:val="FF0000"/>
-                <w:sz w:val="20"/>
-                <w:szCs w:val="20"/>
-                <w:lang w:val="en-US"/>
-              </w:rPr>
-            </w:pPr>
-            <w:r>
-              <w:rPr>
-                <w:rFonts w:ascii="Tahoma" w:eastAsia="Tahoma" w:hAnsi="Tahoma" w:cs="Tahoma"/>
-                <w:color w:val="FF0000"/>
+                <w:sz w:val="20"/>
+                <w:szCs w:val="20"/>
+                <w:lang w:val="en-US"/>
+              </w:rPr>
+            </w:pPr>
+            <w:r>
+              <w:rPr>
+                <w:rFonts w:ascii="Tahoma" w:eastAsia="Tahoma" w:hAnsi="Tahoma" w:cs="Tahoma"/>
                 <w:sz w:val="20"/>
                 <w:szCs w:val="20"/>
                 <w:lang w:val="en-US"/>
@@ -3912,7 +3953,6 @@
               <w:spacing w:before="144" w:after="144" w:line="240" w:lineRule="auto"/>
               <w:rPr>
                 <w:rFonts w:ascii="Tahoma" w:eastAsia="Tahoma" w:hAnsi="Tahoma" w:cs="Tahoma"/>
-                <w:color w:val="FF0000"/>
                 <w:sz w:val="20"/>
                 <w:szCs w:val="20"/>
               </w:rPr>
@@ -3929,144 +3969,10 @@
               <w:spacing w:before="144" w:after="144" w:line="240" w:lineRule="auto"/>
               <w:rPr>
                 <w:rFonts w:ascii="Tahoma" w:eastAsia="Tahoma" w:hAnsi="Tahoma" w:cs="Tahoma"/>
-                <w:color w:val="FF0000"/>
-                <w:sz w:val="20"/>
-                <w:szCs w:val="20"/>
-                <w:lang w:val="en-US"/>
-              </w:rPr>
-            </w:pPr>
-            <w:proofErr w:type="spellStart"/>
-            <w:r>
-              <w:rPr>
-                <w:rFonts w:ascii="Tahoma" w:eastAsia="Tahoma" w:hAnsi="Tahoma" w:cs="Tahoma"/>
-                <w:color w:val="FF0000"/>
-                <w:sz w:val="20"/>
-                <w:szCs w:val="20"/>
-                <w:lang w:val="en-US"/>
-              </w:rPr>
-              <w:t>Tìm</w:t>
-            </w:r>
-            <w:proofErr w:type="spellEnd"/>
-            <w:r>
-              <w:rPr>
-                <w:rFonts w:ascii="Tahoma" w:eastAsia="Tahoma" w:hAnsi="Tahoma" w:cs="Tahoma"/>
-                <w:color w:val="FF0000"/>
-                <w:sz w:val="20"/>
-                <w:szCs w:val="20"/>
-                <w:lang w:val="en-US"/>
-              </w:rPr>
-              <w:t xml:space="preserve"> </w:t>
-            </w:r>
-            <w:proofErr w:type="spellStart"/>
-            <w:r>
-              <w:rPr>
-                <w:rFonts w:ascii="Tahoma" w:eastAsia="Tahoma" w:hAnsi="Tahoma" w:cs="Tahoma"/>
-                <w:color w:val="FF0000"/>
-                <w:sz w:val="20"/>
-                <w:szCs w:val="20"/>
-                <w:lang w:val="en-US"/>
-              </w:rPr>
-              <w:t>kiế</w:t>
-            </w:r>
-            <w:r>
-              <w:rPr>
-                <w:rFonts w:ascii="Tahoma" w:eastAsia="Tahoma" w:hAnsi="Tahoma" w:cs="Tahoma"/>
-                <w:color w:val="FF0000"/>
-                <w:sz w:val="20"/>
-                <w:szCs w:val="20"/>
-                <w:lang w:val="en-US"/>
-              </w:rPr>
-              <w:t>m</w:t>
-            </w:r>
-            <w:proofErr w:type="spellEnd"/>
-            <w:r>
-              <w:rPr>
-                <w:rFonts w:ascii="Tahoma" w:eastAsia="Tahoma" w:hAnsi="Tahoma" w:cs="Tahoma"/>
-                <w:color w:val="FF0000"/>
-                <w:sz w:val="20"/>
-                <w:szCs w:val="20"/>
-                <w:lang w:val="en-US"/>
-              </w:rPr>
-              <w:t xml:space="preserve"> </w:t>
-            </w:r>
-            <w:proofErr w:type="spellStart"/>
-            <w:r>
-              <w:rPr>
-                <w:rFonts w:ascii="Tahoma" w:eastAsia="Tahoma" w:hAnsi="Tahoma" w:cs="Tahoma"/>
-                <w:color w:val="FF0000"/>
-                <w:sz w:val="20"/>
-                <w:szCs w:val="20"/>
-                <w:lang w:val="en-US"/>
-              </w:rPr>
-              <w:t>giáo</w:t>
-            </w:r>
-            <w:proofErr w:type="spellEnd"/>
-            <w:r>
-              <w:rPr>
-                <w:rFonts w:ascii="Tahoma" w:eastAsia="Tahoma" w:hAnsi="Tahoma" w:cs="Tahoma"/>
-                <w:color w:val="FF0000"/>
-                <w:sz w:val="20"/>
-                <w:szCs w:val="20"/>
-                <w:lang w:val="en-US"/>
-              </w:rPr>
-              <w:t xml:space="preserve"> </w:t>
-            </w:r>
-            <w:proofErr w:type="spellStart"/>
-            <w:r>
-              <w:rPr>
-                <w:rFonts w:ascii="Tahoma" w:eastAsia="Tahoma" w:hAnsi="Tahoma" w:cs="Tahoma"/>
-                <w:color w:val="FF0000"/>
-                <w:sz w:val="20"/>
-                <w:szCs w:val="20"/>
-                <w:lang w:val="en-US"/>
-              </w:rPr>
-              <w:t>viên</w:t>
-            </w:r>
-            <w:proofErr w:type="spellEnd"/>
-            <w:r>
-              <w:rPr>
-                <w:rFonts w:ascii="Tahoma" w:eastAsia="Tahoma" w:hAnsi="Tahoma" w:cs="Tahoma"/>
-                <w:color w:val="FF0000"/>
-                <w:sz w:val="20"/>
-                <w:szCs w:val="20"/>
-                <w:lang w:val="en-US"/>
-              </w:rPr>
-              <w:t xml:space="preserve"> </w:t>
-            </w:r>
-            <w:proofErr w:type="spellStart"/>
-            <w:r>
-              <w:rPr>
-                <w:rFonts w:ascii="Tahoma" w:eastAsia="Tahoma" w:hAnsi="Tahoma" w:cs="Tahoma"/>
-                <w:color w:val="FF0000"/>
-                <w:sz w:val="20"/>
-                <w:szCs w:val="20"/>
-                <w:lang w:val="en-US"/>
-              </w:rPr>
-              <w:t>theo</w:t>
-            </w:r>
-            <w:proofErr w:type="spellEnd"/>
-            <w:r>
-              <w:rPr>
-                <w:rFonts w:ascii="Tahoma" w:eastAsia="Tahoma" w:hAnsi="Tahoma" w:cs="Tahoma"/>
-                <w:color w:val="FF0000"/>
-                <w:sz w:val="20"/>
-                <w:szCs w:val="20"/>
-                <w:lang w:val="en-US"/>
-              </w:rPr>
-              <w:t xml:space="preserve"> </w:t>
-            </w:r>
-            <w:proofErr w:type="spellStart"/>
-            <w:r>
-              <w:rPr>
-                <w:rFonts w:ascii="Tahoma" w:eastAsia="Tahoma" w:hAnsi="Tahoma" w:cs="Tahoma"/>
-                <w:color w:val="FF0000"/>
-                <w:sz w:val="20"/>
-                <w:szCs w:val="20"/>
-                <w:lang w:val="en-US"/>
-              </w:rPr>
-              <w:t>tên</w:t>
-            </w:r>
-            <w:proofErr w:type="spellEnd"/>
+                <w:sz w:val="20"/>
+                <w:szCs w:val="20"/>
+              </w:rPr>
+            </w:pPr>
           </w:p>
         </w:tc>
       </w:tr>
@@ -4083,17 +3989,119 @@
                 <w:rFonts w:ascii="Tahoma" w:eastAsia="Tahoma" w:hAnsi="Tahoma" w:cs="Tahoma"/>
                 <w:sz w:val="20"/>
                 <w:szCs w:val="20"/>
-                <w:lang w:val="en-US"/>
-              </w:rPr>
-            </w:pPr>
-            <w:r>
-              <w:rPr>
-                <w:rFonts w:ascii="Tahoma" w:eastAsia="Tahoma" w:hAnsi="Tahoma" w:cs="Tahoma"/>
-                <w:sz w:val="20"/>
-                <w:szCs w:val="20"/>
-              </w:rPr>
-              <w:t>Phân trang tìm kiếm</w:t>
-            </w:r>
+              </w:rPr>
+            </w:pPr>
+            <w:proofErr w:type="spellStart"/>
+            <w:r>
+              <w:rPr>
+                <w:rFonts w:ascii="Tahoma" w:eastAsia="Tahoma" w:hAnsi="Tahoma" w:cs="Tahoma"/>
+                <w:sz w:val="20"/>
+                <w:szCs w:val="20"/>
+                <w:lang w:val="en-US"/>
+              </w:rPr>
+              <w:t>Hiển</w:t>
+            </w:r>
+            <w:proofErr w:type="spellEnd"/>
+            <w:r>
+              <w:rPr>
+                <w:rFonts w:ascii="Tahoma" w:eastAsia="Tahoma" w:hAnsi="Tahoma" w:cs="Tahoma"/>
+                <w:sz w:val="20"/>
+                <w:szCs w:val="20"/>
+                <w:lang w:val="en-US"/>
+              </w:rPr>
+              <w:t xml:space="preserve"> </w:t>
+            </w:r>
+            <w:proofErr w:type="spellStart"/>
+            <w:r>
+              <w:rPr>
+                <w:rFonts w:ascii="Tahoma" w:eastAsia="Tahoma" w:hAnsi="Tahoma" w:cs="Tahoma"/>
+                <w:sz w:val="20"/>
+                <w:szCs w:val="20"/>
+                <w:lang w:val="en-US"/>
+              </w:rPr>
+              <w:t>thị</w:t>
+            </w:r>
+            <w:proofErr w:type="spellEnd"/>
+            <w:r>
+              <w:rPr>
+                <w:rFonts w:ascii="Tahoma" w:eastAsia="Tahoma" w:hAnsi="Tahoma" w:cs="Tahoma"/>
+                <w:sz w:val="20"/>
+                <w:szCs w:val="20"/>
+                <w:lang w:val="en-US"/>
+              </w:rPr>
+              <w:t xml:space="preserve"> </w:t>
+            </w:r>
+            <w:proofErr w:type="spellStart"/>
+            <w:r>
+              <w:rPr>
+                <w:rFonts w:ascii="Tahoma" w:eastAsia="Tahoma" w:hAnsi="Tahoma" w:cs="Tahoma"/>
+                <w:sz w:val="20"/>
+                <w:szCs w:val="20"/>
+                <w:lang w:val="en-US"/>
+              </w:rPr>
+              <w:t>kết</w:t>
+            </w:r>
+            <w:proofErr w:type="spellEnd"/>
+            <w:r>
+              <w:rPr>
+                <w:rFonts w:ascii="Tahoma" w:eastAsia="Tahoma" w:hAnsi="Tahoma" w:cs="Tahoma"/>
+                <w:sz w:val="20"/>
+                <w:szCs w:val="20"/>
+                <w:lang w:val="en-US"/>
+              </w:rPr>
+              <w:t xml:space="preserve"> </w:t>
+            </w:r>
+            <w:proofErr w:type="spellStart"/>
+            <w:r>
+              <w:rPr>
+                <w:rFonts w:ascii="Tahoma" w:eastAsia="Tahoma" w:hAnsi="Tahoma" w:cs="Tahoma"/>
+                <w:sz w:val="20"/>
+                <w:szCs w:val="20"/>
+                <w:lang w:val="en-US"/>
+              </w:rPr>
+              <w:t>quả</w:t>
+            </w:r>
+            <w:proofErr w:type="spellEnd"/>
+            <w:r>
+              <w:rPr>
+                <w:rFonts w:ascii="Tahoma" w:eastAsia="Tahoma" w:hAnsi="Tahoma" w:cs="Tahoma"/>
+                <w:sz w:val="20"/>
+                <w:szCs w:val="20"/>
+                <w:lang w:val="en-US"/>
+              </w:rPr>
+              <w:t xml:space="preserve"> </w:t>
+            </w:r>
+            <w:proofErr w:type="spellStart"/>
+            <w:r>
+              <w:rPr>
+                <w:rFonts w:ascii="Tahoma" w:eastAsia="Tahoma" w:hAnsi="Tahoma" w:cs="Tahoma"/>
+                <w:sz w:val="20"/>
+                <w:szCs w:val="20"/>
+                <w:lang w:val="en-US"/>
+              </w:rPr>
+              <w:t>tìm</w:t>
+            </w:r>
+            <w:proofErr w:type="spellEnd"/>
+            <w:r>
+              <w:rPr>
+                <w:rFonts w:ascii="Tahoma" w:eastAsia="Tahoma" w:hAnsi="Tahoma" w:cs="Tahoma"/>
+                <w:sz w:val="20"/>
+                <w:szCs w:val="20"/>
+                <w:lang w:val="en-US"/>
+              </w:rPr>
+              <w:t xml:space="preserve"> </w:t>
+            </w:r>
+            <w:proofErr w:type="spellStart"/>
+            <w:r>
+              <w:rPr>
+                <w:rFonts w:ascii="Tahoma" w:eastAsia="Tahoma" w:hAnsi="Tahoma" w:cs="Tahoma"/>
+                <w:sz w:val="20"/>
+                <w:szCs w:val="20"/>
+                <w:lang w:val="en-US"/>
+              </w:rPr>
+              <w:t>kiếm</w:t>
+            </w:r>
+            <w:proofErr w:type="spellEnd"/>
           </w:p>
         </w:tc>
         <w:tc>
@@ -4112,7 +4120,7 @@
               </w:rPr>
             </w:pPr>
             <w:r>
-              <w:t>-0.25</w:t>
+              <w:t>-0,25</w:t>
             </w:r>
           </w:p>
         </w:tc>
@@ -4171,8 +4179,280 @@
                 <w:rFonts w:ascii="Tahoma" w:eastAsia="Tahoma" w:hAnsi="Tahoma" w:cs="Tahoma"/>
                 <w:sz w:val="20"/>
                 <w:szCs w:val="20"/>
-              </w:rPr>
-            </w:pPr>
+                <w:lang w:val="en-US"/>
+              </w:rPr>
+            </w:pPr>
+            <w:proofErr w:type="spellStart"/>
+            <w:r>
+              <w:rPr>
+                <w:rFonts w:ascii="Tahoma" w:eastAsia="Tahoma" w:hAnsi="Tahoma" w:cs="Tahoma"/>
+                <w:sz w:val="20"/>
+                <w:szCs w:val="20"/>
+                <w:lang w:val="en-US"/>
+              </w:rPr>
+              <w:t>Hiển</w:t>
+            </w:r>
+            <w:proofErr w:type="spellEnd"/>
+            <w:r>
+              <w:rPr>
+                <w:rFonts w:ascii="Tahoma" w:eastAsia="Tahoma" w:hAnsi="Tahoma" w:cs="Tahoma"/>
+                <w:sz w:val="20"/>
+                <w:szCs w:val="20"/>
+                <w:lang w:val="en-US"/>
+              </w:rPr>
+              <w:t xml:space="preserve"> </w:t>
+            </w:r>
+            <w:proofErr w:type="spellStart"/>
+            <w:r>
+              <w:rPr>
+                <w:rFonts w:ascii="Tahoma" w:eastAsia="Tahoma" w:hAnsi="Tahoma" w:cs="Tahoma"/>
+                <w:sz w:val="20"/>
+                <w:szCs w:val="20"/>
+                <w:lang w:val="en-US"/>
+              </w:rPr>
+              <w:t>thị</w:t>
+            </w:r>
+            <w:proofErr w:type="spellEnd"/>
+            <w:r>
+              <w:rPr>
+                <w:rFonts w:ascii="Tahoma" w:eastAsia="Tahoma" w:hAnsi="Tahoma" w:cs="Tahoma"/>
+                <w:sz w:val="20"/>
+                <w:szCs w:val="20"/>
+                <w:lang w:val="en-US"/>
+              </w:rPr>
+              <w:t xml:space="preserve"> </w:t>
+            </w:r>
+            <w:proofErr w:type="spellStart"/>
+            <w:r>
+              <w:rPr>
+                <w:rFonts w:ascii="Tahoma" w:eastAsia="Tahoma" w:hAnsi="Tahoma" w:cs="Tahoma"/>
+                <w:sz w:val="20"/>
+                <w:szCs w:val="20"/>
+                <w:lang w:val="en-US"/>
+              </w:rPr>
+              <w:t>trong</w:t>
+            </w:r>
+            <w:proofErr w:type="spellEnd"/>
+            <w:r>
+              <w:rPr>
+                <w:rFonts w:ascii="Tahoma" w:eastAsia="Tahoma" w:hAnsi="Tahoma" w:cs="Tahoma"/>
+                <w:sz w:val="20"/>
+                <w:szCs w:val="20"/>
+                <w:lang w:val="en-US"/>
+              </w:rPr>
+              <w:t xml:space="preserve"> </w:t>
+            </w:r>
+            <w:proofErr w:type="spellStart"/>
+            <w:r>
+              <w:rPr>
+                <w:rFonts w:ascii="Tahoma" w:eastAsia="Tahoma" w:hAnsi="Tahoma" w:cs="Tahoma"/>
+                <w:sz w:val="20"/>
+                <w:szCs w:val="20"/>
+                <w:lang w:val="en-US"/>
+              </w:rPr>
+              <w:t>hợp</w:t>
+            </w:r>
+            <w:proofErr w:type="spellEnd"/>
+            <w:r>
+              <w:rPr>
+                <w:rFonts w:ascii="Tahoma" w:eastAsia="Tahoma" w:hAnsi="Tahoma" w:cs="Tahoma"/>
+                <w:sz w:val="20"/>
+                <w:szCs w:val="20"/>
+                <w:lang w:val="en-US"/>
+              </w:rPr>
+              <w:t xml:space="preserve"> </w:t>
+            </w:r>
+            <w:proofErr w:type="spellStart"/>
+            <w:r>
+              <w:rPr>
+                <w:rFonts w:ascii="Tahoma" w:eastAsia="Tahoma" w:hAnsi="Tahoma" w:cs="Tahoma"/>
+                <w:sz w:val="20"/>
+                <w:szCs w:val="20"/>
+                <w:lang w:val="en-US"/>
+              </w:rPr>
+              <w:t>không</w:t>
+            </w:r>
+            <w:proofErr w:type="spellEnd"/>
+            <w:r>
+              <w:rPr>
+                <w:rFonts w:ascii="Tahoma" w:eastAsia="Tahoma" w:hAnsi="Tahoma" w:cs="Tahoma"/>
+                <w:sz w:val="20"/>
+                <w:szCs w:val="20"/>
+                <w:lang w:val="en-US"/>
+              </w:rPr>
+              <w:t xml:space="preserve"> </w:t>
+            </w:r>
+            <w:proofErr w:type="spellStart"/>
+            <w:r>
+              <w:rPr>
+                <w:rFonts w:ascii="Tahoma" w:eastAsia="Tahoma" w:hAnsi="Tahoma" w:cs="Tahoma"/>
+                <w:sz w:val="20"/>
+                <w:szCs w:val="20"/>
+                <w:lang w:val="en-US"/>
+              </w:rPr>
+              <w:t>có</w:t>
+            </w:r>
+            <w:proofErr w:type="spellEnd"/>
+            <w:r>
+              <w:rPr>
+                <w:rFonts w:ascii="Tahoma" w:eastAsia="Tahoma" w:hAnsi="Tahoma" w:cs="Tahoma"/>
+                <w:sz w:val="20"/>
+                <w:szCs w:val="20"/>
+                <w:lang w:val="en-US"/>
+              </w:rPr>
+              <w:t xml:space="preserve"> </w:t>
+            </w:r>
+            <w:proofErr w:type="spellStart"/>
+            <w:r>
+              <w:rPr>
+                <w:rFonts w:ascii="Tahoma" w:eastAsia="Tahoma" w:hAnsi="Tahoma" w:cs="Tahoma"/>
+                <w:sz w:val="20"/>
+                <w:szCs w:val="20"/>
+                <w:lang w:val="en-US"/>
+              </w:rPr>
+              <w:t>kết</w:t>
+            </w:r>
+            <w:proofErr w:type="spellEnd"/>
+            <w:r>
+              <w:rPr>
+                <w:rFonts w:ascii="Tahoma" w:eastAsia="Tahoma" w:hAnsi="Tahoma" w:cs="Tahoma"/>
+                <w:sz w:val="20"/>
+                <w:szCs w:val="20"/>
+                <w:lang w:val="en-US"/>
+              </w:rPr>
+              <w:t xml:space="preserve"> </w:t>
+            </w:r>
+            <w:proofErr w:type="spellStart"/>
+            <w:r>
+              <w:rPr>
+                <w:rFonts w:ascii="Tahoma" w:eastAsia="Tahoma" w:hAnsi="Tahoma" w:cs="Tahoma"/>
+                <w:sz w:val="20"/>
+                <w:szCs w:val="20"/>
+                <w:lang w:val="en-US"/>
+              </w:rPr>
+              <w:t>quả</w:t>
+            </w:r>
+            <w:proofErr w:type="spellEnd"/>
+            <w:r>
+              <w:rPr>
+                <w:rFonts w:ascii="Tahoma" w:eastAsia="Tahoma" w:hAnsi="Tahoma" w:cs="Tahoma"/>
+                <w:sz w:val="20"/>
+                <w:szCs w:val="20"/>
+                <w:lang w:val="en-US"/>
+              </w:rPr>
+              <w:t xml:space="preserve"> </w:t>
+            </w:r>
+            <w:proofErr w:type="spellStart"/>
+            <w:r>
+              <w:rPr>
+                <w:rFonts w:ascii="Tahoma" w:eastAsia="Tahoma" w:hAnsi="Tahoma" w:cs="Tahoma"/>
+                <w:sz w:val="20"/>
+                <w:szCs w:val="20"/>
+                <w:lang w:val="en-US"/>
+              </w:rPr>
+              <w:t>và</w:t>
+            </w:r>
+            <w:proofErr w:type="spellEnd"/>
+            <w:r>
+              <w:rPr>
+                <w:rFonts w:ascii="Tahoma" w:eastAsia="Tahoma" w:hAnsi="Tahoma" w:cs="Tahoma"/>
+                <w:sz w:val="20"/>
+                <w:szCs w:val="20"/>
+                <w:lang w:val="en-US"/>
+              </w:rPr>
+              <w:t xml:space="preserve"> </w:t>
+            </w:r>
+            <w:proofErr w:type="spellStart"/>
+            <w:r>
+              <w:rPr>
+                <w:rFonts w:ascii="Tahoma" w:eastAsia="Tahoma" w:hAnsi="Tahoma" w:cs="Tahoma"/>
+                <w:sz w:val="20"/>
+                <w:szCs w:val="20"/>
+                <w:lang w:val="en-US"/>
+              </w:rPr>
+              <w:t>có</w:t>
+            </w:r>
+            <w:proofErr w:type="spellEnd"/>
+            <w:r>
+              <w:rPr>
+                <w:rFonts w:ascii="Tahoma" w:eastAsia="Tahoma" w:hAnsi="Tahoma" w:cs="Tahoma"/>
+                <w:sz w:val="20"/>
+                <w:szCs w:val="20"/>
+                <w:lang w:val="en-US"/>
+              </w:rPr>
+              <w:t xml:space="preserve"> </w:t>
+            </w:r>
+            <w:proofErr w:type="spellStart"/>
+            <w:r>
+              <w:rPr>
+                <w:rFonts w:ascii="Tahoma" w:eastAsia="Tahoma" w:hAnsi="Tahoma" w:cs="Tahoma"/>
+                <w:sz w:val="20"/>
+                <w:szCs w:val="20"/>
+                <w:lang w:val="en-US"/>
+              </w:rPr>
+              <w:t>kết</w:t>
+            </w:r>
+            <w:proofErr w:type="spellEnd"/>
+            <w:r>
+              <w:rPr>
+                <w:rFonts w:ascii="Tahoma" w:eastAsia="Tahoma" w:hAnsi="Tahoma" w:cs="Tahoma"/>
+                <w:sz w:val="20"/>
+                <w:szCs w:val="20"/>
+                <w:lang w:val="en-US"/>
+              </w:rPr>
+              <w:t xml:space="preserve"> </w:t>
+            </w:r>
+            <w:proofErr w:type="spellStart"/>
+            <w:r>
+              <w:rPr>
+                <w:rFonts w:ascii="Tahoma" w:eastAsia="Tahoma" w:hAnsi="Tahoma" w:cs="Tahoma"/>
+                <w:sz w:val="20"/>
+                <w:szCs w:val="20"/>
+                <w:lang w:val="en-US"/>
+              </w:rPr>
+              <w:t>quả</w:t>
+            </w:r>
+            <w:proofErr w:type="spellEnd"/>
+            <w:r>
+              <w:rPr>
+                <w:rFonts w:ascii="Tahoma" w:eastAsia="Tahoma" w:hAnsi="Tahoma" w:cs="Tahoma"/>
+                <w:sz w:val="20"/>
+                <w:szCs w:val="20"/>
+                <w:lang w:val="en-US"/>
+              </w:rPr>
+              <w:t xml:space="preserve"> </w:t>
+            </w:r>
+            <w:proofErr w:type="spellStart"/>
+            <w:r>
+              <w:rPr>
+                <w:rFonts w:ascii="Tahoma" w:eastAsia="Tahoma" w:hAnsi="Tahoma" w:cs="Tahoma"/>
+                <w:sz w:val="20"/>
+                <w:szCs w:val="20"/>
+                <w:lang w:val="en-US"/>
+              </w:rPr>
+              <w:t>tìm</w:t>
+            </w:r>
+            <w:proofErr w:type="spellEnd"/>
+            <w:r>
+              <w:rPr>
+                <w:rFonts w:ascii="Tahoma" w:eastAsia="Tahoma" w:hAnsi="Tahoma" w:cs="Tahoma"/>
+                <w:sz w:val="20"/>
+                <w:szCs w:val="20"/>
+                <w:lang w:val="en-US"/>
+              </w:rPr>
+              <w:t xml:space="preserve"> </w:t>
+            </w:r>
+            <w:proofErr w:type="spellStart"/>
+            <w:r>
+              <w:rPr>
+                <w:rFonts w:ascii="Tahoma" w:eastAsia="Tahoma" w:hAnsi="Tahoma" w:cs="Tahoma"/>
+                <w:sz w:val="20"/>
+                <w:szCs w:val="20"/>
+                <w:lang w:val="en-US"/>
+              </w:rPr>
+              <w:t>kiếm</w:t>
+            </w:r>
+            <w:proofErr w:type="spellEnd"/>
           </w:p>
         </w:tc>
       </w:tr>
@@ -4187,120 +4467,110 @@
               <w:spacing w:before="144" w:after="144" w:line="240" w:lineRule="auto"/>
               <w:rPr>
                 <w:rFonts w:ascii="Tahoma" w:eastAsia="Tahoma" w:hAnsi="Tahoma" w:cs="Tahoma"/>
-                <w:sz w:val="20"/>
-                <w:szCs w:val="20"/>
-                <w:lang w:val="en-US"/>
-              </w:rPr>
-            </w:pPr>
-            <w:proofErr w:type="spellStart"/>
-            <w:r>
-              <w:rPr>
-                <w:rFonts w:ascii="Tahoma" w:eastAsia="Tahoma" w:hAnsi="Tahoma" w:cs="Tahoma"/>
-                <w:sz w:val="20"/>
-                <w:szCs w:val="20"/>
-                <w:lang w:val="en-US"/>
-              </w:rPr>
-              <w:t>Phân</w:t>
-            </w:r>
-            <w:proofErr w:type="spellEnd"/>
-            <w:r>
-              <w:rPr>
-                <w:rFonts w:ascii="Tahoma" w:eastAsia="Tahoma" w:hAnsi="Tahoma" w:cs="Tahoma"/>
-                <w:sz w:val="20"/>
-                <w:szCs w:val="20"/>
-                <w:lang w:val="en-US"/>
-              </w:rPr>
-              <w:t xml:space="preserve"> </w:t>
-            </w:r>
-            <w:proofErr w:type="spellStart"/>
-            <w:r>
-              <w:rPr>
-                <w:rFonts w:ascii="Tahoma" w:eastAsia="Tahoma" w:hAnsi="Tahoma" w:cs="Tahoma"/>
-                <w:sz w:val="20"/>
-                <w:szCs w:val="20"/>
-                <w:lang w:val="en-US"/>
-              </w:rPr>
-              <w:t>nhóm</w:t>
-            </w:r>
-            <w:proofErr w:type="spellEnd"/>
-            <w:r>
-              <w:rPr>
-                <w:rFonts w:ascii="Tahoma" w:eastAsia="Tahoma" w:hAnsi="Tahoma" w:cs="Tahoma"/>
-                <w:sz w:val="20"/>
-                <w:szCs w:val="20"/>
-                <w:lang w:val="en-US"/>
-              </w:rPr>
-              <w:t xml:space="preserve"> </w:t>
-            </w:r>
-            <w:proofErr w:type="spellStart"/>
-            <w:r>
-              <w:rPr>
-                <w:rFonts w:ascii="Tahoma" w:eastAsia="Tahoma" w:hAnsi="Tahoma" w:cs="Tahoma"/>
-                <w:sz w:val="20"/>
-                <w:szCs w:val="20"/>
-                <w:lang w:val="en-US"/>
-              </w:rPr>
-              <w:t>kết</w:t>
-            </w:r>
-            <w:proofErr w:type="spellEnd"/>
-            <w:r>
-              <w:rPr>
-                <w:rFonts w:ascii="Tahoma" w:eastAsia="Tahoma" w:hAnsi="Tahoma" w:cs="Tahoma"/>
-                <w:sz w:val="20"/>
-                <w:szCs w:val="20"/>
-                <w:lang w:val="en-US"/>
-              </w:rPr>
-              <w:t xml:space="preserve"> </w:t>
-            </w:r>
-            <w:proofErr w:type="spellStart"/>
-            <w:r>
-              <w:rPr>
-                <w:rFonts w:ascii="Tahoma" w:eastAsia="Tahoma" w:hAnsi="Tahoma" w:cs="Tahoma"/>
-                <w:sz w:val="20"/>
-                <w:szCs w:val="20"/>
-                <w:lang w:val="en-US"/>
-              </w:rPr>
-              <w:t>quả</w:t>
-            </w:r>
-            <w:proofErr w:type="spellEnd"/>
-            <w:r>
-              <w:rPr>
-                <w:rFonts w:ascii="Tahoma" w:eastAsia="Tahoma" w:hAnsi="Tahoma" w:cs="Tahoma"/>
-                <w:sz w:val="20"/>
-                <w:szCs w:val="20"/>
-                <w:lang w:val="en-US"/>
-              </w:rPr>
-              <w:t xml:space="preserve"> </w:t>
-            </w:r>
-            <w:proofErr w:type="spellStart"/>
-            <w:r>
-              <w:rPr>
-                <w:rFonts w:ascii="Tahoma" w:eastAsia="Tahoma" w:hAnsi="Tahoma" w:cs="Tahoma"/>
-                <w:sz w:val="20"/>
-                <w:szCs w:val="20"/>
-                <w:lang w:val="en-US"/>
-              </w:rPr>
-              <w:t>tìm</w:t>
-            </w:r>
-            <w:proofErr w:type="spellEnd"/>
-            <w:r>
-              <w:rPr>
-                <w:rFonts w:ascii="Tahoma" w:eastAsia="Tahoma" w:hAnsi="Tahoma" w:cs="Tahoma"/>
-                <w:sz w:val="20"/>
-                <w:szCs w:val="20"/>
-                <w:lang w:val="en-US"/>
-              </w:rPr>
-              <w:t xml:space="preserve"> </w:t>
-            </w:r>
-            <w:proofErr w:type="spellStart"/>
-            <w:r>
-              <w:rPr>
-                <w:rFonts w:ascii="Tahoma" w:eastAsia="Tahoma" w:hAnsi="Tahoma" w:cs="Tahoma"/>
-                <w:sz w:val="20"/>
-                <w:szCs w:val="20"/>
-                <w:lang w:val="en-US"/>
-              </w:rPr>
-              <w:t>kiếm</w:t>
+                <w:color w:val="FF0000"/>
+                <w:sz w:val="20"/>
+                <w:szCs w:val="20"/>
+                <w:lang w:val="en-US"/>
+              </w:rPr>
+            </w:pPr>
+            <w:proofErr w:type="spellStart"/>
+            <w:r>
+              <w:rPr>
+                <w:rFonts w:ascii="Tahoma" w:eastAsia="Tahoma" w:hAnsi="Tahoma" w:cs="Tahoma"/>
+                <w:color w:val="FF0000"/>
+                <w:sz w:val="20"/>
+                <w:szCs w:val="20"/>
+                <w:lang w:val="en-US"/>
+              </w:rPr>
+              <w:t>Đăng</w:t>
+            </w:r>
+            <w:proofErr w:type="spellEnd"/>
+            <w:r>
+              <w:rPr>
+                <w:rFonts w:ascii="Tahoma" w:eastAsia="Tahoma" w:hAnsi="Tahoma" w:cs="Tahoma"/>
+                <w:color w:val="FF0000"/>
+                <w:sz w:val="20"/>
+                <w:szCs w:val="20"/>
+                <w:lang w:val="en-US"/>
+              </w:rPr>
+              <w:t xml:space="preserve"> </w:t>
+            </w:r>
+            <w:proofErr w:type="spellStart"/>
+            <w:r>
+              <w:rPr>
+                <w:rFonts w:ascii="Tahoma" w:eastAsia="Tahoma" w:hAnsi="Tahoma" w:cs="Tahoma"/>
+                <w:color w:val="FF0000"/>
+                <w:sz w:val="20"/>
+                <w:szCs w:val="20"/>
+                <w:lang w:val="en-US"/>
+              </w:rPr>
+              <w:t>kí</w:t>
+            </w:r>
+            <w:proofErr w:type="spellEnd"/>
+            <w:r>
+              <w:rPr>
+                <w:rFonts w:ascii="Tahoma" w:eastAsia="Tahoma" w:hAnsi="Tahoma" w:cs="Tahoma"/>
+                <w:color w:val="FF0000"/>
+                <w:sz w:val="20"/>
+                <w:szCs w:val="20"/>
+                <w:lang w:val="en-US"/>
+              </w:rPr>
+              <w:t xml:space="preserve"> </w:t>
+            </w:r>
+            <w:proofErr w:type="spellStart"/>
+            <w:r>
+              <w:rPr>
+                <w:rFonts w:ascii="Tahoma" w:eastAsia="Tahoma" w:hAnsi="Tahoma" w:cs="Tahoma"/>
+                <w:color w:val="FF0000"/>
+                <w:sz w:val="20"/>
+                <w:szCs w:val="20"/>
+                <w:lang w:val="en-US"/>
+              </w:rPr>
+              <w:t>thành</w:t>
+            </w:r>
+            <w:proofErr w:type="spellEnd"/>
+            <w:r>
+              <w:rPr>
+                <w:rFonts w:ascii="Tahoma" w:eastAsia="Tahoma" w:hAnsi="Tahoma" w:cs="Tahoma"/>
+                <w:color w:val="FF0000"/>
+                <w:sz w:val="20"/>
+                <w:szCs w:val="20"/>
+                <w:lang w:val="en-US"/>
+              </w:rPr>
+              <w:t xml:space="preserve"> </w:t>
+            </w:r>
+            <w:proofErr w:type="spellStart"/>
+            <w:r>
+              <w:rPr>
+                <w:rFonts w:ascii="Tahoma" w:eastAsia="Tahoma" w:hAnsi="Tahoma" w:cs="Tahoma"/>
+                <w:color w:val="FF0000"/>
+                <w:sz w:val="20"/>
+                <w:szCs w:val="20"/>
+                <w:lang w:val="en-US"/>
+              </w:rPr>
+              <w:t>giáo</w:t>
+            </w:r>
+            <w:proofErr w:type="spellEnd"/>
+            <w:r>
+              <w:rPr>
+                <w:rFonts w:ascii="Tahoma" w:eastAsia="Tahoma" w:hAnsi="Tahoma" w:cs="Tahoma"/>
+                <w:color w:val="FF0000"/>
+                <w:sz w:val="20"/>
+                <w:szCs w:val="20"/>
+                <w:lang w:val="en-US"/>
+              </w:rPr>
+              <w:t xml:space="preserve"> </w:t>
+            </w:r>
+            <w:proofErr w:type="spellStart"/>
+            <w:r>
+              <w:rPr>
+                <w:rFonts w:ascii="Tahoma" w:eastAsia="Tahoma" w:hAnsi="Tahoma" w:cs="Tahoma"/>
+                <w:color w:val="FF0000"/>
+                <w:sz w:val="20"/>
+                <w:szCs w:val="20"/>
+                <w:lang w:val="en-US"/>
+              </w:rPr>
+              <w:t>viên</w:t>
             </w:r>
             <w:proofErr w:type="spellEnd"/>
           </w:p>
@@ -4315,9 +4585,17 @@
               <w:spacing w:before="144" w:after="144" w:line="240" w:lineRule="auto"/>
               <w:jc w:val="center"/>
               <w:rPr>
-                <w:lang w:val="en-US"/>
-              </w:rPr>
-            </w:pPr>
+                <w:color w:val="FF0000"/>
+                <w:lang w:val="en-US"/>
+              </w:rPr>
+            </w:pPr>
+            <w:r>
+              <w:rPr>
+                <w:color w:val="FF0000"/>
+                <w:lang w:val="en-US"/>
+              </w:rPr>
+              <w:t>-0.25</w:t>
+            </w:r>
           </w:p>
         </w:tc>
         <w:tc>
@@ -4331,11 +4609,22 @@
               <w:jc w:val="center"/>
               <w:rPr>
                 <w:rFonts w:ascii="Tahoma" w:eastAsia="Tahoma" w:hAnsi="Tahoma" w:cs="Tahoma"/>
-                <w:sz w:val="20"/>
-                <w:szCs w:val="20"/>
-                <w:lang w:val="en-US"/>
-              </w:rPr>
-            </w:pPr>
+                <w:color w:val="FF0000"/>
+                <w:sz w:val="20"/>
+                <w:szCs w:val="20"/>
+                <w:lang w:val="en-US"/>
+              </w:rPr>
+            </w:pPr>
+            <w:r>
+              <w:rPr>
+                <w:rFonts w:ascii="Tahoma" w:eastAsia="Tahoma" w:hAnsi="Tahoma" w:cs="Tahoma"/>
+                <w:color w:val="FF0000"/>
+                <w:sz w:val="20"/>
+                <w:szCs w:val="20"/>
+                <w:lang w:val="en-US"/>
+              </w:rPr>
+              <w:t>0</w:t>
+            </w:r>
           </w:p>
         </w:tc>
         <w:tc>
@@ -4348,6 +4637,7 @@
               <w:spacing w:before="144" w:after="144" w:line="240" w:lineRule="auto"/>
               <w:rPr>
                 <w:rFonts w:ascii="Tahoma" w:eastAsia="Tahoma" w:hAnsi="Tahoma" w:cs="Tahoma"/>
+                <w:color w:val="FF0000"/>
                 <w:sz w:val="20"/>
                 <w:szCs w:val="20"/>
               </w:rPr>
@@ -4364,6 +4654,7 @@
               <w:spacing w:before="144" w:after="144" w:line="240" w:lineRule="auto"/>
               <w:rPr>
                 <w:rFonts w:ascii="Tahoma" w:eastAsia="Tahoma" w:hAnsi="Tahoma" w:cs="Tahoma"/>
+                <w:color w:val="FF0000"/>
                 <w:sz w:val="20"/>
                 <w:szCs w:val="20"/>
                 <w:lang w:val="en-US"/>
@@ -4375,478 +4666,111 @@
       <w:tr>
         <w:tc>
           <w:tcPr>
-            <w:tcW w:w="3539" w:type="dxa"/>
-          </w:tcPr>
-          <w:p>
-            <w:pPr>
-              <w:widowControl w:val="0"/>
-              <w:spacing w:before="144" w:after="144" w:line="240" w:lineRule="auto"/>
-              <w:rPr>
-                <w:rFonts w:ascii="Tahoma" w:eastAsia="Tahoma" w:hAnsi="Tahoma" w:cs="Tahoma"/>
-                <w:sz w:val="20"/>
-                <w:szCs w:val="20"/>
-              </w:rPr>
-            </w:pPr>
-            <w:proofErr w:type="spellStart"/>
-            <w:r>
-              <w:rPr>
-                <w:rFonts w:ascii="Tahoma" w:eastAsia="Tahoma" w:hAnsi="Tahoma" w:cs="Tahoma"/>
-                <w:sz w:val="20"/>
-                <w:szCs w:val="20"/>
-                <w:lang w:val="en-US"/>
-              </w:rPr>
-              <w:t>Hiển</w:t>
-            </w:r>
-            <w:proofErr w:type="spellEnd"/>
-            <w:r>
-              <w:rPr>
-                <w:rFonts w:ascii="Tahoma" w:eastAsia="Tahoma" w:hAnsi="Tahoma" w:cs="Tahoma"/>
-                <w:sz w:val="20"/>
-                <w:szCs w:val="20"/>
-                <w:lang w:val="en-US"/>
-              </w:rPr>
-              <w:t xml:space="preserve"> </w:t>
-            </w:r>
-            <w:proofErr w:type="spellStart"/>
-            <w:r>
-              <w:rPr>
-                <w:rFonts w:ascii="Tahoma" w:eastAsia="Tahoma" w:hAnsi="Tahoma" w:cs="Tahoma"/>
-                <w:sz w:val="20"/>
-                <w:szCs w:val="20"/>
-                <w:lang w:val="en-US"/>
-              </w:rPr>
-              <w:t>thị</w:t>
-            </w:r>
-            <w:proofErr w:type="spellEnd"/>
-            <w:r>
-              <w:rPr>
-                <w:rFonts w:ascii="Tahoma" w:eastAsia="Tahoma" w:hAnsi="Tahoma" w:cs="Tahoma"/>
-                <w:sz w:val="20"/>
-                <w:szCs w:val="20"/>
-                <w:lang w:val="en-US"/>
-              </w:rPr>
-              <w:t xml:space="preserve"> </w:t>
-            </w:r>
-            <w:proofErr w:type="spellStart"/>
-            <w:r>
-              <w:rPr>
-                <w:rFonts w:ascii="Tahoma" w:eastAsia="Tahoma" w:hAnsi="Tahoma" w:cs="Tahoma"/>
-                <w:sz w:val="20"/>
-                <w:szCs w:val="20"/>
-                <w:lang w:val="en-US"/>
-              </w:rPr>
-              <w:t>kết</w:t>
-            </w:r>
-            <w:proofErr w:type="spellEnd"/>
-            <w:r>
-              <w:rPr>
-                <w:rFonts w:ascii="Tahoma" w:eastAsia="Tahoma" w:hAnsi="Tahoma" w:cs="Tahoma"/>
-                <w:sz w:val="20"/>
-                <w:szCs w:val="20"/>
-                <w:lang w:val="en-US"/>
-              </w:rPr>
-              <w:t xml:space="preserve"> </w:t>
-            </w:r>
-            <w:proofErr w:type="spellStart"/>
-            <w:r>
-              <w:rPr>
-                <w:rFonts w:ascii="Tahoma" w:eastAsia="Tahoma" w:hAnsi="Tahoma" w:cs="Tahoma"/>
-                <w:sz w:val="20"/>
-                <w:szCs w:val="20"/>
-                <w:lang w:val="en-US"/>
-              </w:rPr>
-              <w:t>quả</w:t>
-            </w:r>
-            <w:proofErr w:type="spellEnd"/>
-            <w:r>
-              <w:rPr>
-                <w:rFonts w:ascii="Tahoma" w:eastAsia="Tahoma" w:hAnsi="Tahoma" w:cs="Tahoma"/>
-                <w:sz w:val="20"/>
-                <w:szCs w:val="20"/>
-                <w:lang w:val="en-US"/>
-              </w:rPr>
-              <w:t xml:space="preserve"> </w:t>
-            </w:r>
-            <w:proofErr w:type="spellStart"/>
-            <w:r>
-              <w:rPr>
-                <w:rFonts w:ascii="Tahoma" w:eastAsia="Tahoma" w:hAnsi="Tahoma" w:cs="Tahoma"/>
-                <w:sz w:val="20"/>
-                <w:szCs w:val="20"/>
-                <w:lang w:val="en-US"/>
-              </w:rPr>
-              <w:t>tìm</w:t>
-            </w:r>
-            <w:proofErr w:type="spellEnd"/>
-            <w:r>
-              <w:rPr>
-                <w:rFonts w:ascii="Tahoma" w:eastAsia="Tahoma" w:hAnsi="Tahoma" w:cs="Tahoma"/>
-                <w:sz w:val="20"/>
-                <w:szCs w:val="20"/>
-                <w:lang w:val="en-US"/>
-              </w:rPr>
-              <w:t xml:space="preserve"> </w:t>
-            </w:r>
-            <w:proofErr w:type="spellStart"/>
-            <w:r>
-              <w:rPr>
-                <w:rFonts w:ascii="Tahoma" w:eastAsia="Tahoma" w:hAnsi="Tahoma" w:cs="Tahoma"/>
-                <w:sz w:val="20"/>
-                <w:szCs w:val="20"/>
-                <w:lang w:val="en-US"/>
-              </w:rPr>
-              <w:t>kiếm</w:t>
-            </w:r>
-            <w:proofErr w:type="spellEnd"/>
-          </w:p>
-        </w:tc>
-        <w:tc>
-          <w:tcPr>
-            <w:tcW w:w="825" w:type="dxa"/>
-          </w:tcPr>
-          <w:p>
-            <w:pPr>
-              <w:widowControl w:val="0"/>
-              <w:spacing w:before="144" w:after="144" w:line="240" w:lineRule="auto"/>
-              <w:jc w:val="center"/>
-              <w:rPr>
-                <w:rFonts w:ascii="Tahoma" w:eastAsia="Tahoma" w:hAnsi="Tahoma" w:cs="Tahoma"/>
-                <w:sz w:val="20"/>
-                <w:szCs w:val="20"/>
-              </w:rPr>
-            </w:pPr>
-            <w:r>
-              <w:t>-0,25</w:t>
-            </w:r>
-          </w:p>
-        </w:tc>
-        <w:tc>
-          <w:tcPr>
-            <w:tcW w:w="775" w:type="dxa"/>
-          </w:tcPr>
-          <w:p>
-            <w:pPr>
-              <w:widowControl w:val="0"/>
-              <w:spacing w:before="144" w:after="144" w:line="240" w:lineRule="auto"/>
-              <w:jc w:val="center"/>
-              <w:rPr>
-                <w:rFonts w:ascii="Tahoma" w:eastAsia="Tahoma" w:hAnsi="Tahoma" w:cs="Tahoma"/>
-                <w:sz w:val="20"/>
-                <w:szCs w:val="20"/>
-                <w:lang w:val="en-US"/>
-              </w:rPr>
-            </w:pPr>
-            <w:r>
-              <w:rPr>
-                <w:rFonts w:ascii="Tahoma" w:eastAsia="Tahoma" w:hAnsi="Tahoma" w:cs="Tahoma"/>
-                <w:sz w:val="20"/>
-                <w:szCs w:val="20"/>
-                <w:lang w:val="en-US"/>
-              </w:rPr>
-              <w:t>0</w:t>
-            </w:r>
-          </w:p>
-        </w:tc>
-        <w:tc>
-          <w:tcPr>
-            <w:tcW w:w="802" w:type="dxa"/>
-          </w:tcPr>
-          <w:p>
-            <w:pPr>
-              <w:widowControl w:val="0"/>
-              <w:spacing w:before="144" w:after="144" w:line="240" w:lineRule="auto"/>
-              <w:rPr>
-                <w:rFonts w:ascii="Tahoma" w:eastAsia="Tahoma" w:hAnsi="Tahoma" w:cs="Tahoma"/>
-                <w:sz w:val="20"/>
-                <w:szCs w:val="20"/>
-              </w:rPr>
-            </w:pPr>
-          </w:p>
-        </w:tc>
-        <w:tc>
-          <w:tcPr>
-            <w:tcW w:w="3253" w:type="dxa"/>
-          </w:tcPr>
-          <w:p>
-            <w:pPr>
-              <w:widowControl w:val="0"/>
-              <w:spacing w:before="144" w:after="144" w:line="240" w:lineRule="auto"/>
-              <w:rPr>
-                <w:rFonts w:ascii="Tahoma" w:eastAsia="Tahoma" w:hAnsi="Tahoma" w:cs="Tahoma"/>
-                <w:sz w:val="20"/>
-                <w:szCs w:val="20"/>
-                <w:lang w:val="en-US"/>
-              </w:rPr>
-            </w:pPr>
-            <w:proofErr w:type="spellStart"/>
-            <w:r>
-              <w:rPr>
-                <w:rFonts w:ascii="Tahoma" w:eastAsia="Tahoma" w:hAnsi="Tahoma" w:cs="Tahoma"/>
-                <w:sz w:val="20"/>
-                <w:szCs w:val="20"/>
-                <w:lang w:val="en-US"/>
-              </w:rPr>
-              <w:t>Hiển</w:t>
-            </w:r>
-            <w:proofErr w:type="spellEnd"/>
-            <w:r>
-              <w:rPr>
-                <w:rFonts w:ascii="Tahoma" w:eastAsia="Tahoma" w:hAnsi="Tahoma" w:cs="Tahoma"/>
-                <w:sz w:val="20"/>
-                <w:szCs w:val="20"/>
-                <w:lang w:val="en-US"/>
-              </w:rPr>
-              <w:t xml:space="preserve"> </w:t>
-            </w:r>
-            <w:proofErr w:type="spellStart"/>
-            <w:r>
-              <w:rPr>
-                <w:rFonts w:ascii="Tahoma" w:eastAsia="Tahoma" w:hAnsi="Tahoma" w:cs="Tahoma"/>
-                <w:sz w:val="20"/>
-                <w:szCs w:val="20"/>
-                <w:lang w:val="en-US"/>
-              </w:rPr>
-              <w:t>thị</w:t>
-            </w:r>
-            <w:proofErr w:type="spellEnd"/>
-            <w:r>
-              <w:rPr>
-                <w:rFonts w:ascii="Tahoma" w:eastAsia="Tahoma" w:hAnsi="Tahoma" w:cs="Tahoma"/>
-                <w:sz w:val="20"/>
-                <w:szCs w:val="20"/>
-                <w:lang w:val="en-US"/>
-              </w:rPr>
-              <w:t xml:space="preserve"> </w:t>
-            </w:r>
-            <w:proofErr w:type="spellStart"/>
-            <w:r>
-              <w:rPr>
-                <w:rFonts w:ascii="Tahoma" w:eastAsia="Tahoma" w:hAnsi="Tahoma" w:cs="Tahoma"/>
-                <w:sz w:val="20"/>
-                <w:szCs w:val="20"/>
-                <w:lang w:val="en-US"/>
-              </w:rPr>
-              <w:t>trong</w:t>
-            </w:r>
-            <w:proofErr w:type="spellEnd"/>
-            <w:r>
-              <w:rPr>
-                <w:rFonts w:ascii="Tahoma" w:eastAsia="Tahoma" w:hAnsi="Tahoma" w:cs="Tahoma"/>
-                <w:sz w:val="20"/>
-                <w:szCs w:val="20"/>
-                <w:lang w:val="en-US"/>
-              </w:rPr>
-              <w:t xml:space="preserve"> </w:t>
-            </w:r>
-            <w:proofErr w:type="spellStart"/>
-            <w:r>
-              <w:rPr>
-                <w:rFonts w:ascii="Tahoma" w:eastAsia="Tahoma" w:hAnsi="Tahoma" w:cs="Tahoma"/>
-                <w:sz w:val="20"/>
-                <w:szCs w:val="20"/>
-                <w:lang w:val="en-US"/>
-              </w:rPr>
-              <w:t>hợp</w:t>
-            </w:r>
-            <w:proofErr w:type="spellEnd"/>
-            <w:r>
-              <w:rPr>
-                <w:rFonts w:ascii="Tahoma" w:eastAsia="Tahoma" w:hAnsi="Tahoma" w:cs="Tahoma"/>
-                <w:sz w:val="20"/>
-                <w:szCs w:val="20"/>
-                <w:lang w:val="en-US"/>
-              </w:rPr>
-              <w:t xml:space="preserve"> </w:t>
-            </w:r>
-            <w:proofErr w:type="spellStart"/>
-            <w:r>
-              <w:rPr>
-                <w:rFonts w:ascii="Tahoma" w:eastAsia="Tahoma" w:hAnsi="Tahoma" w:cs="Tahoma"/>
-                <w:sz w:val="20"/>
-                <w:szCs w:val="20"/>
-                <w:lang w:val="en-US"/>
-              </w:rPr>
-              <w:t>không</w:t>
-            </w:r>
-            <w:proofErr w:type="spellEnd"/>
-            <w:r>
-              <w:rPr>
-                <w:rFonts w:ascii="Tahoma" w:eastAsia="Tahoma" w:hAnsi="Tahoma" w:cs="Tahoma"/>
-                <w:sz w:val="20"/>
-                <w:szCs w:val="20"/>
-                <w:lang w:val="en-US"/>
-              </w:rPr>
-              <w:t xml:space="preserve"> </w:t>
-            </w:r>
-            <w:proofErr w:type="spellStart"/>
-            <w:r>
-              <w:rPr>
-                <w:rFonts w:ascii="Tahoma" w:eastAsia="Tahoma" w:hAnsi="Tahoma" w:cs="Tahoma"/>
-                <w:sz w:val="20"/>
-                <w:szCs w:val="20"/>
-                <w:lang w:val="en-US"/>
-              </w:rPr>
-              <w:t>có</w:t>
-            </w:r>
-            <w:proofErr w:type="spellEnd"/>
-            <w:r>
-              <w:rPr>
-                <w:rFonts w:ascii="Tahoma" w:eastAsia="Tahoma" w:hAnsi="Tahoma" w:cs="Tahoma"/>
-                <w:sz w:val="20"/>
-                <w:szCs w:val="20"/>
-                <w:lang w:val="en-US"/>
-              </w:rPr>
-              <w:t xml:space="preserve"> </w:t>
-            </w:r>
-            <w:proofErr w:type="spellStart"/>
-            <w:r>
-              <w:rPr>
-                <w:rFonts w:ascii="Tahoma" w:eastAsia="Tahoma" w:hAnsi="Tahoma" w:cs="Tahoma"/>
-                <w:sz w:val="20"/>
-                <w:szCs w:val="20"/>
-                <w:lang w:val="en-US"/>
-              </w:rPr>
-              <w:t>kết</w:t>
-            </w:r>
-            <w:proofErr w:type="spellEnd"/>
-            <w:r>
-              <w:rPr>
-                <w:rFonts w:ascii="Tahoma" w:eastAsia="Tahoma" w:hAnsi="Tahoma" w:cs="Tahoma"/>
-                <w:sz w:val="20"/>
-                <w:szCs w:val="20"/>
-                <w:lang w:val="en-US"/>
-              </w:rPr>
-              <w:t xml:space="preserve"> </w:t>
-            </w:r>
-            <w:proofErr w:type="spellStart"/>
-            <w:r>
-              <w:rPr>
-                <w:rFonts w:ascii="Tahoma" w:eastAsia="Tahoma" w:hAnsi="Tahoma" w:cs="Tahoma"/>
-                <w:sz w:val="20"/>
-                <w:szCs w:val="20"/>
-                <w:lang w:val="en-US"/>
-              </w:rPr>
-              <w:t>quả</w:t>
-            </w:r>
-            <w:proofErr w:type="spellEnd"/>
-            <w:r>
-              <w:rPr>
-                <w:rFonts w:ascii="Tahoma" w:eastAsia="Tahoma" w:hAnsi="Tahoma" w:cs="Tahoma"/>
-                <w:sz w:val="20"/>
-                <w:szCs w:val="20"/>
-                <w:lang w:val="en-US"/>
-              </w:rPr>
-              <w:t xml:space="preserve"> </w:t>
-            </w:r>
-            <w:proofErr w:type="spellStart"/>
-            <w:r>
-              <w:rPr>
-                <w:rFonts w:ascii="Tahoma" w:eastAsia="Tahoma" w:hAnsi="Tahoma" w:cs="Tahoma"/>
-                <w:sz w:val="20"/>
-                <w:szCs w:val="20"/>
-                <w:lang w:val="en-US"/>
-              </w:rPr>
-              <w:t>và</w:t>
-            </w:r>
-            <w:proofErr w:type="spellEnd"/>
-            <w:r>
-              <w:rPr>
-                <w:rFonts w:ascii="Tahoma" w:eastAsia="Tahoma" w:hAnsi="Tahoma" w:cs="Tahoma"/>
-                <w:sz w:val="20"/>
-                <w:szCs w:val="20"/>
-                <w:lang w:val="en-US"/>
-              </w:rPr>
-              <w:t xml:space="preserve"> </w:t>
-            </w:r>
-            <w:proofErr w:type="spellStart"/>
-            <w:r>
-              <w:rPr>
-                <w:rFonts w:ascii="Tahoma" w:eastAsia="Tahoma" w:hAnsi="Tahoma" w:cs="Tahoma"/>
-                <w:sz w:val="20"/>
-                <w:szCs w:val="20"/>
-                <w:lang w:val="en-US"/>
-              </w:rPr>
-              <w:t>có</w:t>
-            </w:r>
-            <w:proofErr w:type="spellEnd"/>
-            <w:r>
-              <w:rPr>
-                <w:rFonts w:ascii="Tahoma" w:eastAsia="Tahoma" w:hAnsi="Tahoma" w:cs="Tahoma"/>
-                <w:sz w:val="20"/>
-                <w:szCs w:val="20"/>
-                <w:lang w:val="en-US"/>
-              </w:rPr>
-              <w:t xml:space="preserve"> </w:t>
-            </w:r>
-            <w:proofErr w:type="spellStart"/>
-            <w:r>
-              <w:rPr>
-                <w:rFonts w:ascii="Tahoma" w:eastAsia="Tahoma" w:hAnsi="Tahoma" w:cs="Tahoma"/>
-                <w:sz w:val="20"/>
-                <w:szCs w:val="20"/>
-                <w:lang w:val="en-US"/>
-              </w:rPr>
-              <w:t>kết</w:t>
-            </w:r>
-            <w:proofErr w:type="spellEnd"/>
-            <w:r>
-              <w:rPr>
-                <w:rFonts w:ascii="Tahoma" w:eastAsia="Tahoma" w:hAnsi="Tahoma" w:cs="Tahoma"/>
-                <w:sz w:val="20"/>
-                <w:szCs w:val="20"/>
-                <w:lang w:val="en-US"/>
-              </w:rPr>
-              <w:t xml:space="preserve"> </w:t>
-            </w:r>
-            <w:proofErr w:type="spellStart"/>
-            <w:r>
-              <w:rPr>
-                <w:rFonts w:ascii="Tahoma" w:eastAsia="Tahoma" w:hAnsi="Tahoma" w:cs="Tahoma"/>
-                <w:sz w:val="20"/>
-                <w:szCs w:val="20"/>
-                <w:lang w:val="en-US"/>
-              </w:rPr>
-              <w:t>quả</w:t>
-            </w:r>
-            <w:proofErr w:type="spellEnd"/>
-            <w:r>
-              <w:rPr>
-                <w:rFonts w:ascii="Tahoma" w:eastAsia="Tahoma" w:hAnsi="Tahoma" w:cs="Tahoma"/>
-                <w:sz w:val="20"/>
-                <w:szCs w:val="20"/>
-                <w:lang w:val="en-US"/>
-              </w:rPr>
-              <w:t xml:space="preserve"> </w:t>
-            </w:r>
-            <w:proofErr w:type="spellStart"/>
-            <w:r>
-              <w:rPr>
-                <w:rFonts w:ascii="Tahoma" w:eastAsia="Tahoma" w:hAnsi="Tahoma" w:cs="Tahoma"/>
-                <w:sz w:val="20"/>
-                <w:szCs w:val="20"/>
-                <w:lang w:val="en-US"/>
-              </w:rPr>
-              <w:t>tìm</w:t>
-            </w:r>
-            <w:proofErr w:type="spellEnd"/>
-            <w:r>
-              <w:rPr>
-                <w:rFonts w:ascii="Tahoma" w:eastAsia="Tahoma" w:hAnsi="Tahoma" w:cs="Tahoma"/>
-                <w:sz w:val="20"/>
-                <w:szCs w:val="20"/>
-                <w:lang w:val="en-US"/>
-              </w:rPr>
-              <w:t xml:space="preserve"> </w:t>
-            </w:r>
-            <w:proofErr w:type="spellStart"/>
-            <w:r>
-              <w:rPr>
-                <w:rFonts w:ascii="Tahoma" w:eastAsia="Tahoma" w:hAnsi="Tahoma" w:cs="Tahoma"/>
-                <w:sz w:val="20"/>
-                <w:szCs w:val="20"/>
-                <w:lang w:val="en-US"/>
-              </w:rPr>
-              <w:t>kiếm</w:t>
+            <w:tcW w:w="9194" w:type="dxa"/>
+            <w:gridSpan w:val="5"/>
+          </w:tcPr>
+          <w:p>
+            <w:pPr>
+              <w:widowControl w:val="0"/>
+              <w:spacing w:before="144" w:after="144" w:line="240" w:lineRule="auto"/>
+              <w:rPr>
+                <w:rFonts w:ascii="Tahoma" w:eastAsia="Tahoma" w:hAnsi="Tahoma" w:cs="Tahoma"/>
+                <w:sz w:val="20"/>
+                <w:szCs w:val="20"/>
+                <w:lang w:val="en-US"/>
+              </w:rPr>
+            </w:pPr>
+            <w:r>
+              <w:rPr>
+                <w:rFonts w:ascii="Tahoma" w:eastAsia="Tahoma" w:hAnsi="Tahoma" w:cs="Tahoma"/>
+                <w:b/>
+                <w:color w:val="3366FF"/>
+                <w:sz w:val="20"/>
+                <w:szCs w:val="20"/>
+                <w:lang w:val="en-US"/>
+              </w:rPr>
+              <w:t>5</w:t>
+            </w:r>
+            <w:r>
+              <w:rPr>
+                <w:rFonts w:ascii="Tahoma" w:eastAsia="Tahoma" w:hAnsi="Tahoma" w:cs="Tahoma"/>
+                <w:b/>
+                <w:color w:val="3366FF"/>
+                <w:sz w:val="20"/>
+                <w:szCs w:val="20"/>
+              </w:rPr>
+              <w:t xml:space="preserve">. </w:t>
+            </w:r>
+            <w:r>
+              <w:rPr>
+                <w:rFonts w:ascii="Tahoma" w:eastAsia="Tahoma" w:hAnsi="Tahoma" w:cs="Tahoma"/>
+                <w:b/>
+                <w:color w:val="3366FF"/>
+                <w:sz w:val="20"/>
+                <w:szCs w:val="20"/>
+                <w:lang w:val="en-US"/>
+              </w:rPr>
+              <w:t xml:space="preserve">Chi </w:t>
+            </w:r>
+            <w:proofErr w:type="spellStart"/>
+            <w:r>
+              <w:rPr>
+                <w:rFonts w:ascii="Tahoma" w:eastAsia="Tahoma" w:hAnsi="Tahoma" w:cs="Tahoma"/>
+                <w:b/>
+                <w:color w:val="3366FF"/>
+                <w:sz w:val="20"/>
+                <w:szCs w:val="20"/>
+                <w:lang w:val="en-US"/>
+              </w:rPr>
+              <w:t>tiết</w:t>
+            </w:r>
+            <w:proofErr w:type="spellEnd"/>
+            <w:r>
+              <w:rPr>
+                <w:rFonts w:ascii="Tahoma" w:eastAsia="Tahoma" w:hAnsi="Tahoma" w:cs="Tahoma"/>
+                <w:b/>
+                <w:color w:val="3366FF"/>
+                <w:sz w:val="20"/>
+                <w:szCs w:val="20"/>
+                <w:lang w:val="en-US"/>
+              </w:rPr>
+              <w:t xml:space="preserve"> </w:t>
+            </w:r>
+            <w:proofErr w:type="spellStart"/>
+            <w:r>
+              <w:rPr>
+                <w:rFonts w:ascii="Tahoma" w:eastAsia="Tahoma" w:hAnsi="Tahoma" w:cs="Tahoma"/>
+                <w:b/>
+                <w:color w:val="3366FF"/>
+                <w:sz w:val="20"/>
+                <w:szCs w:val="20"/>
+                <w:lang w:val="en-US"/>
+              </w:rPr>
+              <w:t>giáo</w:t>
+            </w:r>
+            <w:proofErr w:type="spellEnd"/>
+            <w:r>
+              <w:rPr>
+                <w:rFonts w:ascii="Tahoma" w:eastAsia="Tahoma" w:hAnsi="Tahoma" w:cs="Tahoma"/>
+                <w:b/>
+                <w:color w:val="3366FF"/>
+                <w:sz w:val="20"/>
+                <w:szCs w:val="20"/>
+                <w:lang w:val="en-US"/>
+              </w:rPr>
+              <w:t xml:space="preserve"> </w:t>
+            </w:r>
+            <w:proofErr w:type="spellStart"/>
+            <w:r>
+              <w:rPr>
+                <w:rFonts w:ascii="Tahoma" w:eastAsia="Tahoma" w:hAnsi="Tahoma" w:cs="Tahoma"/>
+                <w:b/>
+                <w:color w:val="3366FF"/>
+                <w:sz w:val="20"/>
+                <w:szCs w:val="20"/>
+                <w:lang w:val="en-US"/>
+              </w:rPr>
+              <w:t>viên</w:t>
             </w:r>
             <w:proofErr w:type="spellEnd"/>
           </w:p>
@@ -4878,51 +4802,117 @@
                 <w:szCs w:val="20"/>
                 <w:lang w:val="en-US"/>
               </w:rPr>
-              <w:t>Đăng</w:t>
-            </w:r>
-            <w:proofErr w:type="spellEnd"/>
-            <w:r>
-              <w:rPr>
-                <w:rFonts w:ascii="Tahoma" w:eastAsia="Tahoma" w:hAnsi="Tahoma" w:cs="Tahoma"/>
-                <w:color w:val="FF0000"/>
-                <w:sz w:val="20"/>
-                <w:szCs w:val="20"/>
-                <w:lang w:val="en-US"/>
-              </w:rPr>
-              <w:t xml:space="preserve"> </w:t>
-            </w:r>
-            <w:proofErr w:type="spellStart"/>
-            <w:r>
-              <w:rPr>
-                <w:rFonts w:ascii="Tahoma" w:eastAsia="Tahoma" w:hAnsi="Tahoma" w:cs="Tahoma"/>
-                <w:color w:val="FF0000"/>
-                <w:sz w:val="20"/>
-                <w:szCs w:val="20"/>
-                <w:lang w:val="en-US"/>
-              </w:rPr>
-              <w:t>kí</w:t>
-            </w:r>
-            <w:proofErr w:type="spellEnd"/>
-            <w:r>
-              <w:rPr>
-                <w:rFonts w:ascii="Tahoma" w:eastAsia="Tahoma" w:hAnsi="Tahoma" w:cs="Tahoma"/>
-                <w:color w:val="FF0000"/>
-                <w:sz w:val="20"/>
-                <w:szCs w:val="20"/>
-                <w:lang w:val="en-US"/>
-              </w:rPr>
-              <w:t xml:space="preserve"> </w:t>
-            </w:r>
-            <w:proofErr w:type="spellStart"/>
-            <w:r>
-              <w:rPr>
-                <w:rFonts w:ascii="Tahoma" w:eastAsia="Tahoma" w:hAnsi="Tahoma" w:cs="Tahoma"/>
-                <w:color w:val="FF0000"/>
-                <w:sz w:val="20"/>
-                <w:szCs w:val="20"/>
-                <w:lang w:val="en-US"/>
-              </w:rPr>
-              <w:t>thành</w:t>
+              <w:t>Hiện</w:t>
+            </w:r>
+            <w:proofErr w:type="spellEnd"/>
+            <w:r>
+              <w:rPr>
+                <w:rFonts w:ascii="Tahoma" w:eastAsia="Tahoma" w:hAnsi="Tahoma" w:cs="Tahoma"/>
+                <w:color w:val="FF0000"/>
+                <w:sz w:val="20"/>
+                <w:szCs w:val="20"/>
+                <w:lang w:val="en-US"/>
+              </w:rPr>
+              <w:t xml:space="preserve"> </w:t>
+            </w:r>
+            <w:proofErr w:type="spellStart"/>
+            <w:r>
+              <w:rPr>
+                <w:rFonts w:ascii="Tahoma" w:eastAsia="Tahoma" w:hAnsi="Tahoma" w:cs="Tahoma"/>
+                <w:color w:val="FF0000"/>
+                <w:sz w:val="20"/>
+                <w:szCs w:val="20"/>
+                <w:lang w:val="en-US"/>
+              </w:rPr>
+              <w:t>thị</w:t>
+            </w:r>
+            <w:proofErr w:type="spellEnd"/>
+            <w:r>
+              <w:rPr>
+                <w:rFonts w:ascii="Tahoma" w:eastAsia="Tahoma" w:hAnsi="Tahoma" w:cs="Tahoma"/>
+                <w:color w:val="FF0000"/>
+                <w:sz w:val="20"/>
+                <w:szCs w:val="20"/>
+                <w:lang w:val="en-US"/>
+              </w:rPr>
+              <w:t xml:space="preserve"> </w:t>
+            </w:r>
+            <w:proofErr w:type="spellStart"/>
+            <w:r>
+              <w:rPr>
+                <w:rFonts w:ascii="Tahoma" w:eastAsia="Tahoma" w:hAnsi="Tahoma" w:cs="Tahoma"/>
+                <w:color w:val="FF0000"/>
+                <w:sz w:val="20"/>
+                <w:szCs w:val="20"/>
+                <w:lang w:val="en-US"/>
+              </w:rPr>
+              <w:t>thông</w:t>
+            </w:r>
+            <w:proofErr w:type="spellEnd"/>
+            <w:r>
+              <w:rPr>
+                <w:rFonts w:ascii="Tahoma" w:eastAsia="Tahoma" w:hAnsi="Tahoma" w:cs="Tahoma"/>
+                <w:color w:val="FF0000"/>
+                <w:sz w:val="20"/>
+                <w:szCs w:val="20"/>
+                <w:lang w:val="en-US"/>
+              </w:rPr>
+              <w:t xml:space="preserve"> tin </w:t>
+            </w:r>
+            <w:proofErr w:type="spellStart"/>
+            <w:r>
+              <w:rPr>
+                <w:rFonts w:ascii="Tahoma" w:eastAsia="Tahoma" w:hAnsi="Tahoma" w:cs="Tahoma"/>
+                <w:color w:val="FF0000"/>
+                <w:sz w:val="20"/>
+                <w:szCs w:val="20"/>
+                <w:lang w:val="en-US"/>
+              </w:rPr>
+              <w:t>mô</w:t>
+            </w:r>
+            <w:proofErr w:type="spellEnd"/>
+            <w:r>
+              <w:rPr>
+                <w:rFonts w:ascii="Tahoma" w:eastAsia="Tahoma" w:hAnsi="Tahoma" w:cs="Tahoma"/>
+                <w:color w:val="FF0000"/>
+                <w:sz w:val="20"/>
+                <w:szCs w:val="20"/>
+                <w:lang w:val="en-US"/>
+              </w:rPr>
+              <w:t xml:space="preserve"> </w:t>
+            </w:r>
+            <w:proofErr w:type="spellStart"/>
+            <w:r>
+              <w:rPr>
+                <w:rFonts w:ascii="Tahoma" w:eastAsia="Tahoma" w:hAnsi="Tahoma" w:cs="Tahoma"/>
+                <w:color w:val="FF0000"/>
+                <w:sz w:val="20"/>
+                <w:szCs w:val="20"/>
+                <w:lang w:val="en-US"/>
+              </w:rPr>
+              <w:t>tả</w:t>
+            </w:r>
+            <w:proofErr w:type="spellEnd"/>
+            <w:r>
+              <w:rPr>
+                <w:rFonts w:ascii="Tahoma" w:eastAsia="Tahoma" w:hAnsi="Tahoma" w:cs="Tahoma"/>
+                <w:color w:val="FF0000"/>
+                <w:sz w:val="20"/>
+                <w:szCs w:val="20"/>
+                <w:lang w:val="en-US"/>
+              </w:rPr>
+              <w:t xml:space="preserve"> chi </w:t>
+            </w:r>
+            <w:proofErr w:type="spellStart"/>
+            <w:r>
+              <w:rPr>
+                <w:rFonts w:ascii="Tahoma" w:eastAsia="Tahoma" w:hAnsi="Tahoma" w:cs="Tahoma"/>
+                <w:color w:val="FF0000"/>
+                <w:sz w:val="20"/>
+                <w:szCs w:val="20"/>
+                <w:lang w:val="en-US"/>
+              </w:rPr>
+              <w:t>tiết</w:t>
             </w:r>
             <w:proofErr w:type="spellEnd"/>
             <w:r>
@@ -4977,8 +4967,6 @@
           </w:tcPr>
           <w:p>
             <w:pPr>
-              <w:widowControl w:val="0"/>
-              <w:spacing w:before="144" w:after="144" w:line="240" w:lineRule="auto"/>
               <w:jc w:val="center"/>
               <w:rPr>
                 <w:color w:val="FF0000"/>
@@ -4988,9 +4976,15 @@
             <w:r>
               <w:rPr>
                 <w:color w:val="FF0000"/>
-                <w:lang w:val="en-US"/>
-              </w:rPr>
-              <w:t>-0.25</w:t>
+              </w:rPr>
+              <w:t>-0,</w:t>
+            </w:r>
+            <w:r>
+              <w:rPr>
+                <w:color w:val="FF0000"/>
+                <w:lang w:val="en-US"/>
+              </w:rPr>
+              <w:t>5</w:t>
             </w:r>
           </w:p>
         </w:tc>
@@ -5000,23 +4994,15 @@
           </w:tcPr>
           <w:p>
             <w:pPr>
-              <w:widowControl w:val="0"/>
-              <w:spacing w:before="144" w:after="144" w:line="240" w:lineRule="auto"/>
               <w:jc w:val="center"/>
               <w:rPr>
-                <w:rFonts w:ascii="Tahoma" w:eastAsia="Tahoma" w:hAnsi="Tahoma" w:cs="Tahoma"/>
-                <w:color w:val="FF0000"/>
-                <w:sz w:val="20"/>
-                <w:szCs w:val="20"/>
-                <w:lang w:val="en-US"/>
-              </w:rPr>
-            </w:pPr>
-            <w:r>
-              <w:rPr>
-                <w:rFonts w:ascii="Tahoma" w:eastAsia="Tahoma" w:hAnsi="Tahoma" w:cs="Tahoma"/>
-                <w:color w:val="FF0000"/>
-                <w:sz w:val="20"/>
-                <w:szCs w:val="20"/>
+                <w:color w:val="FF0000"/>
+                <w:lang w:val="en-US"/>
+              </w:rPr>
+            </w:pPr>
+            <w:r>
+              <w:rPr>
+                <w:color w:val="FF0000"/>
                 <w:lang w:val="en-US"/>
               </w:rPr>
               <w:t>0</w:t>
@@ -5053,7 +5039,6 @@
                 <w:color w:val="FF0000"/>
                 <w:sz w:val="20"/>
                 <w:szCs w:val="20"/>
-                <w:lang w:val="en-US"/>
               </w:rPr>
             </w:pPr>
           </w:p>
@@ -5062,6 +5047,763 @@
       <w:tr>
         <w:tc>
           <w:tcPr>
+            <w:tcW w:w="3539" w:type="dxa"/>
+          </w:tcPr>
+          <w:p>
+            <w:pPr>
+              <w:widowControl w:val="0"/>
+              <w:spacing w:before="144" w:after="144" w:line="240" w:lineRule="auto"/>
+              <w:rPr>
+                <w:rFonts w:ascii="Tahoma" w:eastAsia="Tahoma" w:hAnsi="Tahoma" w:cs="Tahoma"/>
+                <w:color w:val="FF0000"/>
+                <w:sz w:val="20"/>
+                <w:szCs w:val="20"/>
+                <w:lang w:val="en-US"/>
+              </w:rPr>
+            </w:pPr>
+            <w:proofErr w:type="spellStart"/>
+            <w:r>
+              <w:rPr>
+                <w:rFonts w:ascii="Tahoma" w:eastAsia="Tahoma" w:hAnsi="Tahoma" w:cs="Tahoma"/>
+                <w:color w:val="FF0000"/>
+                <w:sz w:val="20"/>
+                <w:szCs w:val="20"/>
+                <w:lang w:val="en-US"/>
+              </w:rPr>
+              <w:t>Hiển</w:t>
+            </w:r>
+            <w:proofErr w:type="spellEnd"/>
+            <w:r>
+              <w:rPr>
+                <w:rFonts w:ascii="Tahoma" w:eastAsia="Tahoma" w:hAnsi="Tahoma" w:cs="Tahoma"/>
+                <w:color w:val="FF0000"/>
+                <w:sz w:val="20"/>
+                <w:szCs w:val="20"/>
+                <w:lang w:val="en-US"/>
+              </w:rPr>
+              <w:t xml:space="preserve"> </w:t>
+            </w:r>
+            <w:proofErr w:type="spellStart"/>
+            <w:r>
+              <w:rPr>
+                <w:rFonts w:ascii="Tahoma" w:eastAsia="Tahoma" w:hAnsi="Tahoma" w:cs="Tahoma"/>
+                <w:color w:val="FF0000"/>
+                <w:sz w:val="20"/>
+                <w:szCs w:val="20"/>
+                <w:lang w:val="en-US"/>
+              </w:rPr>
+              <w:t>thị</w:t>
+            </w:r>
+            <w:proofErr w:type="spellEnd"/>
+            <w:r>
+              <w:rPr>
+                <w:rFonts w:ascii="Tahoma" w:eastAsia="Tahoma" w:hAnsi="Tahoma" w:cs="Tahoma"/>
+                <w:color w:val="FF0000"/>
+                <w:sz w:val="20"/>
+                <w:szCs w:val="20"/>
+                <w:lang w:val="en-US"/>
+              </w:rPr>
+              <w:t xml:space="preserve"> </w:t>
+            </w:r>
+            <w:proofErr w:type="spellStart"/>
+            <w:r>
+              <w:rPr>
+                <w:rFonts w:ascii="Tahoma" w:eastAsia="Tahoma" w:hAnsi="Tahoma" w:cs="Tahoma"/>
+                <w:color w:val="FF0000"/>
+                <w:sz w:val="20"/>
+                <w:szCs w:val="20"/>
+                <w:lang w:val="en-US"/>
+              </w:rPr>
+              <w:t>thời</w:t>
+            </w:r>
+            <w:proofErr w:type="spellEnd"/>
+            <w:r>
+              <w:rPr>
+                <w:rFonts w:ascii="Tahoma" w:eastAsia="Tahoma" w:hAnsi="Tahoma" w:cs="Tahoma"/>
+                <w:color w:val="FF0000"/>
+                <w:sz w:val="20"/>
+                <w:szCs w:val="20"/>
+                <w:lang w:val="en-US"/>
+              </w:rPr>
+              <w:t xml:space="preserve"> </w:t>
+            </w:r>
+            <w:proofErr w:type="spellStart"/>
+            <w:r>
+              <w:rPr>
+                <w:rFonts w:ascii="Tahoma" w:eastAsia="Tahoma" w:hAnsi="Tahoma" w:cs="Tahoma"/>
+                <w:color w:val="FF0000"/>
+                <w:sz w:val="20"/>
+                <w:szCs w:val="20"/>
+                <w:lang w:val="en-US"/>
+              </w:rPr>
+              <w:t>khóa</w:t>
+            </w:r>
+            <w:proofErr w:type="spellEnd"/>
+            <w:r>
+              <w:rPr>
+                <w:rFonts w:ascii="Tahoma" w:eastAsia="Tahoma" w:hAnsi="Tahoma" w:cs="Tahoma"/>
+                <w:color w:val="FF0000"/>
+                <w:sz w:val="20"/>
+                <w:szCs w:val="20"/>
+                <w:lang w:val="en-US"/>
+              </w:rPr>
+              <w:t xml:space="preserve"> </w:t>
+            </w:r>
+            <w:proofErr w:type="spellStart"/>
+            <w:r>
+              <w:rPr>
+                <w:rFonts w:ascii="Tahoma" w:eastAsia="Tahoma" w:hAnsi="Tahoma" w:cs="Tahoma"/>
+                <w:color w:val="FF0000"/>
+                <w:sz w:val="20"/>
+                <w:szCs w:val="20"/>
+                <w:lang w:val="en-US"/>
+              </w:rPr>
+              <w:t>bi</w:t>
+            </w:r>
+            <w:r>
+              <w:rPr>
+                <w:rFonts w:ascii="Tahoma" w:eastAsia="Tahoma" w:hAnsi="Tahoma" w:cs="Tahoma"/>
+                <w:color w:val="FF0000"/>
+                <w:sz w:val="20"/>
+                <w:szCs w:val="20"/>
+                <w:lang w:val="en-US"/>
+              </w:rPr>
+              <w:t>ểu</w:t>
+            </w:r>
+            <w:proofErr w:type="spellEnd"/>
+          </w:p>
+        </w:tc>
+        <w:tc>
+          <w:tcPr>
+            <w:tcW w:w="825" w:type="dxa"/>
+          </w:tcPr>
+          <w:p>
+            <w:pPr>
+              <w:jc w:val="center"/>
+              <w:rPr>
+                <w:color w:val="FF0000"/>
+                <w:lang w:val="en-US"/>
+              </w:rPr>
+            </w:pPr>
+            <w:r>
+              <w:rPr>
+                <w:color w:val="FF0000"/>
+              </w:rPr>
+              <w:t>-0,</w:t>
+            </w:r>
+            <w:r>
+              <w:rPr>
+                <w:color w:val="FF0000"/>
+                <w:lang w:val="en-US"/>
+              </w:rPr>
+              <w:t>5</w:t>
+            </w:r>
+          </w:p>
+        </w:tc>
+        <w:tc>
+          <w:tcPr>
+            <w:tcW w:w="775" w:type="dxa"/>
+          </w:tcPr>
+          <w:p>
+            <w:pPr>
+              <w:jc w:val="center"/>
+              <w:rPr>
+                <w:color w:val="FF0000"/>
+                <w:lang w:val="en-US"/>
+              </w:rPr>
+            </w:pPr>
+            <w:r>
+              <w:rPr>
+                <w:color w:val="FF0000"/>
+                <w:lang w:val="en-US"/>
+              </w:rPr>
+              <w:t>0</w:t>
+            </w:r>
+          </w:p>
+        </w:tc>
+        <w:tc>
+          <w:tcPr>
+            <w:tcW w:w="802" w:type="dxa"/>
+          </w:tcPr>
+          <w:p>
+            <w:pPr>
+              <w:widowControl w:val="0"/>
+              <w:spacing w:before="144" w:after="144" w:line="240" w:lineRule="auto"/>
+              <w:rPr>
+                <w:rFonts w:ascii="Tahoma" w:eastAsia="Tahoma" w:hAnsi="Tahoma" w:cs="Tahoma"/>
+                <w:color w:val="FF0000"/>
+                <w:sz w:val="20"/>
+                <w:szCs w:val="20"/>
+              </w:rPr>
+            </w:pPr>
+          </w:p>
+        </w:tc>
+        <w:tc>
+          <w:tcPr>
+            <w:tcW w:w="3253" w:type="dxa"/>
+          </w:tcPr>
+          <w:p>
+            <w:pPr>
+              <w:widowControl w:val="0"/>
+              <w:spacing w:before="144" w:after="144" w:line="240" w:lineRule="auto"/>
+              <w:rPr>
+                <w:rFonts w:ascii="Tahoma" w:eastAsia="Tahoma" w:hAnsi="Tahoma" w:cs="Tahoma"/>
+                <w:color w:val="FF0000"/>
+                <w:sz w:val="20"/>
+                <w:szCs w:val="20"/>
+              </w:rPr>
+            </w:pPr>
+          </w:p>
+        </w:tc>
+      </w:tr>
+      <w:tr>
+        <w:tc>
+          <w:tcPr>
+            <w:tcW w:w="3539" w:type="dxa"/>
+          </w:tcPr>
+          <w:p>
+            <w:pPr>
+              <w:widowControl w:val="0"/>
+              <w:spacing w:before="144" w:after="144" w:line="240" w:lineRule="auto"/>
+              <w:rPr>
+                <w:rFonts w:ascii="Tahoma" w:eastAsia="Tahoma" w:hAnsi="Tahoma" w:cs="Tahoma"/>
+                <w:sz w:val="20"/>
+                <w:szCs w:val="20"/>
+                <w:lang w:val="en-US"/>
+              </w:rPr>
+            </w:pPr>
+            <w:r>
+              <w:rPr>
+                <w:rFonts w:ascii="Tahoma" w:eastAsia="Tahoma" w:hAnsi="Tahoma" w:cs="Tahoma"/>
+                <w:sz w:val="20"/>
+                <w:szCs w:val="20"/>
+                <w:lang w:val="en-US"/>
+              </w:rPr>
+              <w:t xml:space="preserve">Play video </w:t>
+            </w:r>
+            <w:proofErr w:type="spellStart"/>
+            <w:r>
+              <w:rPr>
+                <w:rFonts w:ascii="Tahoma" w:eastAsia="Tahoma" w:hAnsi="Tahoma" w:cs="Tahoma"/>
+                <w:sz w:val="20"/>
+                <w:szCs w:val="20"/>
+                <w:lang w:val="en-US"/>
+              </w:rPr>
+              <w:t>giới</w:t>
+            </w:r>
+            <w:proofErr w:type="spellEnd"/>
+            <w:r>
+              <w:rPr>
+                <w:rFonts w:ascii="Tahoma" w:eastAsia="Tahoma" w:hAnsi="Tahoma" w:cs="Tahoma"/>
+                <w:sz w:val="20"/>
+                <w:szCs w:val="20"/>
+                <w:lang w:val="en-US"/>
+              </w:rPr>
+              <w:t xml:space="preserve"> </w:t>
+            </w:r>
+            <w:proofErr w:type="spellStart"/>
+            <w:r>
+              <w:rPr>
+                <w:rFonts w:ascii="Tahoma" w:eastAsia="Tahoma" w:hAnsi="Tahoma" w:cs="Tahoma"/>
+                <w:sz w:val="20"/>
+                <w:szCs w:val="20"/>
+                <w:lang w:val="en-US"/>
+              </w:rPr>
+              <w:t>thiệu</w:t>
+            </w:r>
+            <w:proofErr w:type="spellEnd"/>
+            <w:r>
+              <w:rPr>
+                <w:rFonts w:ascii="Tahoma" w:eastAsia="Tahoma" w:hAnsi="Tahoma" w:cs="Tahoma"/>
+                <w:sz w:val="20"/>
+                <w:szCs w:val="20"/>
+                <w:lang w:val="en-US"/>
+              </w:rPr>
+              <w:t xml:space="preserve"> </w:t>
+            </w:r>
+            <w:proofErr w:type="spellStart"/>
+            <w:r>
+              <w:rPr>
+                <w:rFonts w:ascii="Tahoma" w:eastAsia="Tahoma" w:hAnsi="Tahoma" w:cs="Tahoma"/>
+                <w:sz w:val="20"/>
+                <w:szCs w:val="20"/>
+                <w:lang w:val="en-US"/>
+              </w:rPr>
+              <w:t>giáo</w:t>
+            </w:r>
+            <w:proofErr w:type="spellEnd"/>
+            <w:r>
+              <w:rPr>
+                <w:rFonts w:ascii="Tahoma" w:eastAsia="Tahoma" w:hAnsi="Tahoma" w:cs="Tahoma"/>
+                <w:sz w:val="20"/>
+                <w:szCs w:val="20"/>
+                <w:lang w:val="en-US"/>
+              </w:rPr>
+              <w:t xml:space="preserve"> </w:t>
+            </w:r>
+            <w:proofErr w:type="spellStart"/>
+            <w:r>
+              <w:rPr>
+                <w:rFonts w:ascii="Tahoma" w:eastAsia="Tahoma" w:hAnsi="Tahoma" w:cs="Tahoma"/>
+                <w:sz w:val="20"/>
+                <w:szCs w:val="20"/>
+                <w:lang w:val="en-US"/>
+              </w:rPr>
+              <w:t>viên</w:t>
+            </w:r>
+            <w:proofErr w:type="spellEnd"/>
+          </w:p>
+        </w:tc>
+        <w:tc>
+          <w:tcPr>
+            <w:tcW w:w="825" w:type="dxa"/>
+          </w:tcPr>
+          <w:p>
+            <w:pPr>
+              <w:jc w:val="center"/>
+              <w:rPr>
+                <w:lang w:val="en-US"/>
+              </w:rPr>
+            </w:pPr>
+            <w:r>
+              <w:t>-</w:t>
+            </w:r>
+            <w:r>
+              <w:rPr>
+                <w:lang w:val="en-US"/>
+              </w:rPr>
+              <w:t>1</w:t>
+            </w:r>
+          </w:p>
+        </w:tc>
+        <w:tc>
+          <w:tcPr>
+            <w:tcW w:w="775" w:type="dxa"/>
+          </w:tcPr>
+          <w:p>
+            <w:pPr>
+              <w:jc w:val="center"/>
+              <w:rPr>
+                <w:lang w:val="en-US"/>
+              </w:rPr>
+            </w:pPr>
+            <w:r>
+              <w:rPr>
+                <w:lang w:val="en-US"/>
+              </w:rPr>
+              <w:t>0</w:t>
+            </w:r>
+          </w:p>
+        </w:tc>
+        <w:tc>
+          <w:tcPr>
+            <w:tcW w:w="802" w:type="dxa"/>
+          </w:tcPr>
+          <w:p>
+            <w:pPr>
+              <w:widowControl w:val="0"/>
+              <w:spacing w:before="144" w:after="144" w:line="240" w:lineRule="auto"/>
+              <w:rPr>
+                <w:rFonts w:ascii="Tahoma" w:eastAsia="Tahoma" w:hAnsi="Tahoma" w:cs="Tahoma"/>
+                <w:sz w:val="20"/>
+                <w:szCs w:val="20"/>
+              </w:rPr>
+            </w:pPr>
+          </w:p>
+        </w:tc>
+        <w:tc>
+          <w:tcPr>
+            <w:tcW w:w="3253" w:type="dxa"/>
+          </w:tcPr>
+          <w:p>
+            <w:pPr>
+              <w:widowControl w:val="0"/>
+              <w:spacing w:before="144" w:after="144" w:line="240" w:lineRule="auto"/>
+              <w:rPr>
+                <w:rFonts w:ascii="Tahoma" w:eastAsia="Tahoma" w:hAnsi="Tahoma" w:cs="Tahoma"/>
+                <w:sz w:val="20"/>
+                <w:szCs w:val="20"/>
+                <w:lang w:val="en-US"/>
+              </w:rPr>
+            </w:pPr>
+          </w:p>
+        </w:tc>
+      </w:tr>
+      <w:tr>
+        <w:tc>
+          <w:tcPr>
+            <w:tcW w:w="3539" w:type="dxa"/>
+          </w:tcPr>
+          <w:p>
+            <w:pPr>
+              <w:widowControl w:val="0"/>
+              <w:spacing w:before="144" w:after="144" w:line="240" w:lineRule="auto"/>
+              <w:rPr>
+                <w:rFonts w:ascii="Tahoma" w:eastAsia="Tahoma" w:hAnsi="Tahoma" w:cs="Tahoma"/>
+                <w:color w:val="FF0000"/>
+                <w:sz w:val="20"/>
+                <w:szCs w:val="20"/>
+                <w:lang w:val="en-US"/>
+              </w:rPr>
+            </w:pPr>
+            <w:proofErr w:type="spellStart"/>
+            <w:r>
+              <w:rPr>
+                <w:rFonts w:ascii="Tahoma" w:eastAsia="Tahoma" w:hAnsi="Tahoma" w:cs="Tahoma"/>
+                <w:color w:val="FF0000"/>
+                <w:sz w:val="20"/>
+                <w:szCs w:val="20"/>
+                <w:lang w:val="en-US"/>
+              </w:rPr>
+              <w:t>Xem</w:t>
+            </w:r>
+            <w:proofErr w:type="spellEnd"/>
+            <w:r>
+              <w:rPr>
+                <w:rFonts w:ascii="Tahoma" w:eastAsia="Tahoma" w:hAnsi="Tahoma" w:cs="Tahoma"/>
+                <w:color w:val="FF0000"/>
+                <w:sz w:val="20"/>
+                <w:szCs w:val="20"/>
+                <w:lang w:val="en-US"/>
+              </w:rPr>
+              <w:t xml:space="preserve"> </w:t>
+            </w:r>
+            <w:proofErr w:type="spellStart"/>
+            <w:r>
+              <w:rPr>
+                <w:rFonts w:ascii="Tahoma" w:eastAsia="Tahoma" w:hAnsi="Tahoma" w:cs="Tahoma"/>
+                <w:color w:val="FF0000"/>
+                <w:sz w:val="20"/>
+                <w:szCs w:val="20"/>
+                <w:lang w:val="en-US"/>
+              </w:rPr>
+              <w:t>danh</w:t>
+            </w:r>
+            <w:proofErr w:type="spellEnd"/>
+            <w:r>
+              <w:rPr>
+                <w:rFonts w:ascii="Tahoma" w:eastAsia="Tahoma" w:hAnsi="Tahoma" w:cs="Tahoma"/>
+                <w:color w:val="FF0000"/>
+                <w:sz w:val="20"/>
+                <w:szCs w:val="20"/>
+                <w:lang w:val="en-US"/>
+              </w:rPr>
+              <w:t xml:space="preserve"> </w:t>
+            </w:r>
+            <w:proofErr w:type="spellStart"/>
+            <w:r>
+              <w:rPr>
+                <w:rFonts w:ascii="Tahoma" w:eastAsia="Tahoma" w:hAnsi="Tahoma" w:cs="Tahoma"/>
+                <w:color w:val="FF0000"/>
+                <w:sz w:val="20"/>
+                <w:szCs w:val="20"/>
+                <w:lang w:val="en-US"/>
+              </w:rPr>
+              <w:t>sách</w:t>
+            </w:r>
+            <w:proofErr w:type="spellEnd"/>
+            <w:r>
+              <w:rPr>
+                <w:rFonts w:ascii="Tahoma" w:eastAsia="Tahoma" w:hAnsi="Tahoma" w:cs="Tahoma"/>
+                <w:color w:val="FF0000"/>
+                <w:sz w:val="20"/>
+                <w:szCs w:val="20"/>
+                <w:lang w:val="en-US"/>
+              </w:rPr>
+              <w:t xml:space="preserve"> </w:t>
+            </w:r>
+            <w:proofErr w:type="spellStart"/>
+            <w:r>
+              <w:rPr>
+                <w:rFonts w:ascii="Tahoma" w:eastAsia="Tahoma" w:hAnsi="Tahoma" w:cs="Tahoma"/>
+                <w:color w:val="FF0000"/>
+                <w:sz w:val="20"/>
+                <w:szCs w:val="20"/>
+                <w:lang w:val="en-US"/>
+              </w:rPr>
+              <w:t>các</w:t>
+            </w:r>
+            <w:proofErr w:type="spellEnd"/>
+            <w:r>
+              <w:rPr>
+                <w:rFonts w:ascii="Tahoma" w:eastAsia="Tahoma" w:hAnsi="Tahoma" w:cs="Tahoma"/>
+                <w:color w:val="FF0000"/>
+                <w:sz w:val="20"/>
+                <w:szCs w:val="20"/>
+                <w:lang w:val="en-US"/>
+              </w:rPr>
+              <w:t xml:space="preserve"> review</w:t>
+            </w:r>
+          </w:p>
+        </w:tc>
+        <w:tc>
+          <w:tcPr>
+            <w:tcW w:w="825" w:type="dxa"/>
+          </w:tcPr>
+          <w:p>
+            <w:pPr>
+              <w:widowControl w:val="0"/>
+              <w:spacing w:before="144" w:after="144" w:line="240" w:lineRule="auto"/>
+              <w:jc w:val="center"/>
+              <w:rPr>
+                <w:rFonts w:ascii="Tahoma" w:eastAsia="Tahoma" w:hAnsi="Tahoma" w:cs="Tahoma"/>
+                <w:color w:val="FF0000"/>
+                <w:sz w:val="20"/>
+                <w:szCs w:val="20"/>
+                <w:lang w:val="en-US"/>
+              </w:rPr>
+            </w:pPr>
+            <w:r>
+              <w:rPr>
+                <w:color w:val="FF0000"/>
+              </w:rPr>
+              <w:t>-</w:t>
+            </w:r>
+            <w:r>
+              <w:rPr>
+                <w:color w:val="FF0000"/>
+                <w:lang w:val="en-US"/>
+              </w:rPr>
+              <w:t>0.</w:t>
+            </w:r>
+            <w:r>
+              <w:rPr>
+                <w:color w:val="FF0000"/>
+                <w:lang w:val="en-US"/>
+              </w:rPr>
+              <w:t>5</w:t>
+            </w:r>
+          </w:p>
+        </w:tc>
+        <w:tc>
+          <w:tcPr>
+            <w:tcW w:w="775" w:type="dxa"/>
+          </w:tcPr>
+          <w:p>
+            <w:pPr>
+              <w:widowControl w:val="0"/>
+              <w:spacing w:before="144" w:after="144" w:line="240" w:lineRule="auto"/>
+              <w:jc w:val="center"/>
+              <w:rPr>
+                <w:rFonts w:ascii="Tahoma" w:eastAsia="Tahoma" w:hAnsi="Tahoma" w:cs="Tahoma"/>
+                <w:color w:val="FF0000"/>
+                <w:sz w:val="20"/>
+                <w:szCs w:val="20"/>
+                <w:lang w:val="en-US"/>
+              </w:rPr>
+            </w:pPr>
+            <w:r>
+              <w:rPr>
+                <w:rFonts w:ascii="Tahoma" w:eastAsia="Tahoma" w:hAnsi="Tahoma" w:cs="Tahoma"/>
+                <w:color w:val="FF0000"/>
+                <w:sz w:val="20"/>
+                <w:szCs w:val="20"/>
+                <w:lang w:val="en-US"/>
+              </w:rPr>
+              <w:t>0</w:t>
+            </w:r>
+          </w:p>
+        </w:tc>
+        <w:tc>
+          <w:tcPr>
+            <w:tcW w:w="802" w:type="dxa"/>
+          </w:tcPr>
+          <w:p>
+            <w:pPr>
+              <w:widowControl w:val="0"/>
+              <w:spacing w:before="144" w:after="144" w:line="240" w:lineRule="auto"/>
+              <w:rPr>
+                <w:rFonts w:ascii="Tahoma" w:eastAsia="Tahoma" w:hAnsi="Tahoma" w:cs="Tahoma"/>
+                <w:color w:val="FF0000"/>
+                <w:sz w:val="20"/>
+                <w:szCs w:val="20"/>
+              </w:rPr>
+            </w:pPr>
+          </w:p>
+        </w:tc>
+        <w:tc>
+          <w:tcPr>
+            <w:tcW w:w="3253" w:type="dxa"/>
+          </w:tcPr>
+          <w:p>
+            <w:pPr>
+              <w:widowControl w:val="0"/>
+              <w:spacing w:before="144" w:after="144" w:line="240" w:lineRule="auto"/>
+              <w:rPr>
+                <w:rFonts w:ascii="Tahoma" w:eastAsia="Tahoma" w:hAnsi="Tahoma" w:cs="Tahoma"/>
+                <w:color w:val="FF0000"/>
+                <w:sz w:val="20"/>
+                <w:szCs w:val="20"/>
+              </w:rPr>
+            </w:pPr>
+          </w:p>
+        </w:tc>
+      </w:tr>
+      <w:tr>
+        <w:tc>
+          <w:tcPr>
+            <w:tcW w:w="3539" w:type="dxa"/>
+          </w:tcPr>
+          <w:p>
+            <w:pPr>
+              <w:widowControl w:val="0"/>
+              <w:spacing w:before="144" w:after="144" w:line="240" w:lineRule="auto"/>
+              <w:rPr>
+                <w:rFonts w:ascii="Tahoma" w:eastAsia="Tahoma" w:hAnsi="Tahoma" w:cs="Tahoma"/>
+                <w:color w:val="FF0000"/>
+                <w:sz w:val="20"/>
+                <w:szCs w:val="20"/>
+                <w:lang w:val="en-US"/>
+              </w:rPr>
+            </w:pPr>
+            <w:proofErr w:type="spellStart"/>
+            <w:r>
+              <w:rPr>
+                <w:rFonts w:ascii="Tahoma" w:eastAsia="Tahoma" w:hAnsi="Tahoma" w:cs="Tahoma"/>
+                <w:color w:val="FF0000"/>
+                <w:sz w:val="20"/>
+                <w:szCs w:val="20"/>
+                <w:lang w:val="en-US"/>
+              </w:rPr>
+              <w:t>Đặt</w:t>
+            </w:r>
+            <w:proofErr w:type="spellEnd"/>
+            <w:r>
+              <w:rPr>
+                <w:rFonts w:ascii="Tahoma" w:eastAsia="Tahoma" w:hAnsi="Tahoma" w:cs="Tahoma"/>
+                <w:color w:val="FF0000"/>
+                <w:sz w:val="20"/>
+                <w:szCs w:val="20"/>
+                <w:lang w:val="en-US"/>
+              </w:rPr>
+              <w:t xml:space="preserve"> </w:t>
+            </w:r>
+            <w:proofErr w:type="spellStart"/>
+            <w:r>
+              <w:rPr>
+                <w:rFonts w:ascii="Tahoma" w:eastAsia="Tahoma" w:hAnsi="Tahoma" w:cs="Tahoma"/>
+                <w:color w:val="FF0000"/>
+                <w:sz w:val="20"/>
+                <w:szCs w:val="20"/>
+                <w:lang w:val="en-US"/>
+              </w:rPr>
+              <w:t>lịch</w:t>
+            </w:r>
+            <w:proofErr w:type="spellEnd"/>
+            <w:r>
+              <w:rPr>
+                <w:rFonts w:ascii="Tahoma" w:eastAsia="Tahoma" w:hAnsi="Tahoma" w:cs="Tahoma"/>
+                <w:color w:val="FF0000"/>
+                <w:sz w:val="20"/>
+                <w:szCs w:val="20"/>
+                <w:lang w:val="en-US"/>
+              </w:rPr>
+              <w:t xml:space="preserve"> </w:t>
+            </w:r>
+            <w:proofErr w:type="spellStart"/>
+            <w:r>
+              <w:rPr>
+                <w:rFonts w:ascii="Tahoma" w:eastAsia="Tahoma" w:hAnsi="Tahoma" w:cs="Tahoma"/>
+                <w:color w:val="FF0000"/>
+                <w:sz w:val="20"/>
+                <w:szCs w:val="20"/>
+                <w:lang w:val="en-US"/>
+              </w:rPr>
+              <w:t>học</w:t>
+            </w:r>
+            <w:proofErr w:type="spellEnd"/>
+          </w:p>
+        </w:tc>
+        <w:tc>
+          <w:tcPr>
+            <w:tcW w:w="825" w:type="dxa"/>
+          </w:tcPr>
+          <w:p>
+            <w:pPr>
+              <w:widowControl w:val="0"/>
+              <w:spacing w:before="144" w:after="144" w:line="240" w:lineRule="auto"/>
+              <w:jc w:val="center"/>
+              <w:rPr>
+                <w:color w:val="FF0000"/>
+                <w:lang w:val="en-US"/>
+              </w:rPr>
+            </w:pPr>
+            <w:r>
+              <w:rPr>
+                <w:color w:val="FF0000"/>
+                <w:lang w:val="en-US"/>
+              </w:rPr>
+              <w:t>-1</w:t>
+            </w:r>
+          </w:p>
+        </w:tc>
+        <w:tc>
+          <w:tcPr>
+            <w:tcW w:w="775" w:type="dxa"/>
+          </w:tcPr>
+          <w:p>
+            <w:pPr>
+              <w:widowControl w:val="0"/>
+              <w:spacing w:before="144" w:after="144" w:line="240" w:lineRule="auto"/>
+              <w:jc w:val="center"/>
+              <w:rPr>
+                <w:rFonts w:ascii="Tahoma" w:eastAsia="Tahoma" w:hAnsi="Tahoma" w:cs="Tahoma"/>
+                <w:color w:val="FF0000"/>
+                <w:sz w:val="20"/>
+                <w:szCs w:val="20"/>
+                <w:lang w:val="en-US"/>
+              </w:rPr>
+            </w:pPr>
+            <w:r>
+              <w:rPr>
+                <w:rFonts w:ascii="Tahoma" w:eastAsia="Tahoma" w:hAnsi="Tahoma" w:cs="Tahoma"/>
+                <w:color w:val="FF0000"/>
+                <w:sz w:val="20"/>
+                <w:szCs w:val="20"/>
+                <w:lang w:val="en-US"/>
+              </w:rPr>
+              <w:t>0</w:t>
+            </w:r>
+          </w:p>
+        </w:tc>
+        <w:tc>
+          <w:tcPr>
+            <w:tcW w:w="802" w:type="dxa"/>
+          </w:tcPr>
+          <w:p>
+            <w:pPr>
+              <w:widowControl w:val="0"/>
+              <w:spacing w:before="144" w:after="144" w:line="240" w:lineRule="auto"/>
+              <w:rPr>
+                <w:rFonts w:ascii="Tahoma" w:eastAsia="Tahoma" w:hAnsi="Tahoma" w:cs="Tahoma"/>
+                <w:color w:val="FF0000"/>
+                <w:sz w:val="20"/>
+                <w:szCs w:val="20"/>
+              </w:rPr>
+            </w:pPr>
+          </w:p>
+        </w:tc>
+        <w:tc>
+          <w:tcPr>
+            <w:tcW w:w="3253" w:type="dxa"/>
+          </w:tcPr>
+          <w:p>
+            <w:pPr>
+              <w:widowControl w:val="0"/>
+              <w:spacing w:before="144" w:after="144" w:line="240" w:lineRule="auto"/>
+              <w:rPr>
+                <w:rFonts w:ascii="Tahoma" w:eastAsia="Tahoma" w:hAnsi="Tahoma" w:cs="Tahoma"/>
+                <w:color w:val="FF0000"/>
+                <w:sz w:val="20"/>
+                <w:szCs w:val="20"/>
+              </w:rPr>
+            </w:pPr>
+          </w:p>
+        </w:tc>
+      </w:tr>
+      <w:tr>
+        <w:tc>
+          <w:tcPr>
             <w:tcW w:w="9194" w:type="dxa"/>
             <w:gridSpan w:val="5"/>
           </w:tcPr>
@@ -5073,7 +5815,6 @@
                 <w:rFonts w:ascii="Tahoma" w:eastAsia="Tahoma" w:hAnsi="Tahoma" w:cs="Tahoma"/>
                 <w:sz w:val="20"/>
                 <w:szCs w:val="20"/>
-                <w:lang w:val="en-US"/>
               </w:rPr>
             </w:pPr>
             <w:r>
@@ -5085,7 +5826,7 @@
                 <w:szCs w:val="20"/>
                 <w:lang w:val="en-US"/>
               </w:rPr>
-              <w:t>5</w:t>
+              <w:t>6</w:t>
             </w:r>
             <w:r>
               <w:rPr>
@@ -5097,6 +5838,7 @@
               </w:rPr>
               <w:t xml:space="preserve">. </w:t>
             </w:r>
+            <w:proofErr w:type="spellStart"/>
             <w:r>
               <w:rPr>
                 <w:rFonts w:ascii="Tahoma" w:eastAsia="Tahoma" w:hAnsi="Tahoma" w:cs="Tahoma"/>
@@ -5106,9 +5848,9 @@
                 <w:szCs w:val="20"/>
                 <w:lang w:val="en-US"/>
               </w:rPr>
-              <w:t xml:space="preserve">Chi </w:t>
-            </w:r>
-            <w:proofErr w:type="spellStart"/>
+              <w:t>Xem</w:t>
+            </w:r>
+            <w:proofErr w:type="spellEnd"/>
             <w:r>
               <w:rPr>
                 <w:rFonts w:ascii="Tahoma" w:eastAsia="Tahoma" w:hAnsi="Tahoma" w:cs="Tahoma"/>
@@ -5118,9 +5860,9 @@
                 <w:szCs w:val="20"/>
                 <w:lang w:val="en-US"/>
               </w:rPr>
-              <w:t>tiết</w:t>
-            </w:r>
-            <w:proofErr w:type="spellEnd"/>
+              <w:t xml:space="preserve"> </w:t>
+            </w:r>
+            <w:proofErr w:type="spellStart"/>
             <w:r>
               <w:rPr>
                 <w:rFonts w:ascii="Tahoma" w:eastAsia="Tahoma" w:hAnsi="Tahoma" w:cs="Tahoma"/>
@@ -5130,9 +5872,9 @@
                 <w:szCs w:val="20"/>
                 <w:lang w:val="en-US"/>
               </w:rPr>
-              <w:t xml:space="preserve"> </w:t>
-            </w:r>
-            <w:proofErr w:type="spellStart"/>
+              <w:t>lịch</w:t>
+            </w:r>
+            <w:proofErr w:type="spellEnd"/>
             <w:r>
               <w:rPr>
                 <w:rFonts w:ascii="Tahoma" w:eastAsia="Tahoma" w:hAnsi="Tahoma" w:cs="Tahoma"/>
@@ -5142,9 +5884,9 @@
                 <w:szCs w:val="20"/>
                 <w:lang w:val="en-US"/>
               </w:rPr>
-              <w:t>giáo</w:t>
-            </w:r>
-            <w:proofErr w:type="spellEnd"/>
+              <w:t xml:space="preserve"> </w:t>
+            </w:r>
+            <w:proofErr w:type="spellStart"/>
             <w:r>
               <w:rPr>
                 <w:rFonts w:ascii="Tahoma" w:eastAsia="Tahoma" w:hAnsi="Tahoma" w:cs="Tahoma"/>
@@ -5154,19 +5896,7 @@
                 <w:szCs w:val="20"/>
                 <w:lang w:val="en-US"/>
               </w:rPr>
-              <w:t xml:space="preserve"> </w:t>
-            </w:r>
-            <w:proofErr w:type="spellStart"/>
-            <w:r>
-              <w:rPr>
-                <w:rFonts w:ascii="Tahoma" w:eastAsia="Tahoma" w:hAnsi="Tahoma" w:cs="Tahoma"/>
-                <w:b/>
-                <w:color w:val="3366FF"/>
-                <w:sz w:val="20"/>
-                <w:szCs w:val="20"/>
-                <w:lang w:val="en-US"/>
-              </w:rPr>
-              <w:t>viên</w:t>
+              <w:t>học</w:t>
             </w:r>
             <w:proofErr w:type="spellEnd"/>
           </w:p>
@@ -5198,7 +5928,7 @@
                 <w:szCs w:val="20"/>
                 <w:lang w:val="en-US"/>
               </w:rPr>
-              <w:t>Hiện</w:t>
+              <w:t>Hiển</w:t>
             </w:r>
             <w:proofErr w:type="spellEnd"/>
             <w:r>
@@ -5242,117 +5972,73 @@
                 <w:szCs w:val="20"/>
                 <w:lang w:val="en-US"/>
               </w:rPr>
-              <w:t>thông</w:t>
-            </w:r>
-            <w:proofErr w:type="spellEnd"/>
-            <w:r>
-              <w:rPr>
-                <w:rFonts w:ascii="Tahoma" w:eastAsia="Tahoma" w:hAnsi="Tahoma" w:cs="Tahoma"/>
-                <w:color w:val="FF0000"/>
-                <w:sz w:val="20"/>
-                <w:szCs w:val="20"/>
-                <w:lang w:val="en-US"/>
-              </w:rPr>
-              <w:t xml:space="preserve"> tin </w:t>
-            </w:r>
-            <w:proofErr w:type="spellStart"/>
-            <w:r>
-              <w:rPr>
-                <w:rFonts w:ascii="Tahoma" w:eastAsia="Tahoma" w:hAnsi="Tahoma" w:cs="Tahoma"/>
-                <w:color w:val="FF0000"/>
-                <w:sz w:val="20"/>
-                <w:szCs w:val="20"/>
-                <w:lang w:val="en-US"/>
-              </w:rPr>
-              <w:t>mô</w:t>
-            </w:r>
-            <w:proofErr w:type="spellEnd"/>
-            <w:r>
-              <w:rPr>
-                <w:rFonts w:ascii="Tahoma" w:eastAsia="Tahoma" w:hAnsi="Tahoma" w:cs="Tahoma"/>
-                <w:color w:val="FF0000"/>
-                <w:sz w:val="20"/>
-                <w:szCs w:val="20"/>
-                <w:lang w:val="en-US"/>
-              </w:rPr>
-              <w:t xml:space="preserve"> </w:t>
-            </w:r>
-            <w:proofErr w:type="spellStart"/>
-            <w:r>
-              <w:rPr>
-                <w:rFonts w:ascii="Tahoma" w:eastAsia="Tahoma" w:hAnsi="Tahoma" w:cs="Tahoma"/>
-                <w:color w:val="FF0000"/>
-                <w:sz w:val="20"/>
-                <w:szCs w:val="20"/>
-                <w:lang w:val="en-US"/>
-              </w:rPr>
-              <w:t>tả</w:t>
-            </w:r>
-            <w:proofErr w:type="spellEnd"/>
-            <w:r>
-              <w:rPr>
-                <w:rFonts w:ascii="Tahoma" w:eastAsia="Tahoma" w:hAnsi="Tahoma" w:cs="Tahoma"/>
-                <w:color w:val="FF0000"/>
-                <w:sz w:val="20"/>
-                <w:szCs w:val="20"/>
-                <w:lang w:val="en-US"/>
-              </w:rPr>
-              <w:t xml:space="preserve"> chi </w:t>
-            </w:r>
-            <w:proofErr w:type="spellStart"/>
-            <w:r>
-              <w:rPr>
-                <w:rFonts w:ascii="Tahoma" w:eastAsia="Tahoma" w:hAnsi="Tahoma" w:cs="Tahoma"/>
-                <w:color w:val="FF0000"/>
-                <w:sz w:val="20"/>
-                <w:szCs w:val="20"/>
-                <w:lang w:val="en-US"/>
-              </w:rPr>
-              <w:t>tiết</w:t>
-            </w:r>
-            <w:proofErr w:type="spellEnd"/>
-            <w:r>
-              <w:rPr>
-                <w:rFonts w:ascii="Tahoma" w:eastAsia="Tahoma" w:hAnsi="Tahoma" w:cs="Tahoma"/>
-                <w:color w:val="FF0000"/>
-                <w:sz w:val="20"/>
-                <w:szCs w:val="20"/>
-                <w:lang w:val="en-US"/>
-              </w:rPr>
-              <w:t xml:space="preserve"> </w:t>
-            </w:r>
-            <w:proofErr w:type="spellStart"/>
-            <w:r>
-              <w:rPr>
-                <w:rFonts w:ascii="Tahoma" w:eastAsia="Tahoma" w:hAnsi="Tahoma" w:cs="Tahoma"/>
-                <w:color w:val="FF0000"/>
-                <w:sz w:val="20"/>
-                <w:szCs w:val="20"/>
-                <w:lang w:val="en-US"/>
-              </w:rPr>
-              <w:t>giáo</w:t>
-            </w:r>
-            <w:proofErr w:type="spellEnd"/>
-            <w:r>
-              <w:rPr>
-                <w:rFonts w:ascii="Tahoma" w:eastAsia="Tahoma" w:hAnsi="Tahoma" w:cs="Tahoma"/>
-                <w:color w:val="FF0000"/>
-                <w:sz w:val="20"/>
-                <w:szCs w:val="20"/>
-                <w:lang w:val="en-US"/>
-              </w:rPr>
-              <w:t xml:space="preserve"> </w:t>
-            </w:r>
-            <w:proofErr w:type="spellStart"/>
-            <w:r>
-              <w:rPr>
-                <w:rFonts w:ascii="Tahoma" w:eastAsia="Tahoma" w:hAnsi="Tahoma" w:cs="Tahoma"/>
-                <w:color w:val="FF0000"/>
-                <w:sz w:val="20"/>
-                <w:szCs w:val="20"/>
-                <w:lang w:val="en-US"/>
-              </w:rPr>
-              <w:t>viên</w:t>
+              <w:t>tổng</w:t>
+            </w:r>
+            <w:proofErr w:type="spellEnd"/>
+            <w:r>
+              <w:rPr>
+                <w:rFonts w:ascii="Tahoma" w:eastAsia="Tahoma" w:hAnsi="Tahoma" w:cs="Tahoma"/>
+                <w:color w:val="FF0000"/>
+                <w:sz w:val="20"/>
+                <w:szCs w:val="20"/>
+                <w:lang w:val="en-US"/>
+              </w:rPr>
+              <w:t xml:space="preserve"> </w:t>
+            </w:r>
+            <w:proofErr w:type="spellStart"/>
+            <w:r>
+              <w:rPr>
+                <w:rFonts w:ascii="Tahoma" w:eastAsia="Tahoma" w:hAnsi="Tahoma" w:cs="Tahoma"/>
+                <w:color w:val="FF0000"/>
+                <w:sz w:val="20"/>
+                <w:szCs w:val="20"/>
+                <w:lang w:val="en-US"/>
+              </w:rPr>
+              <w:t>số</w:t>
+            </w:r>
+            <w:proofErr w:type="spellEnd"/>
+            <w:r>
+              <w:rPr>
+                <w:rFonts w:ascii="Tahoma" w:eastAsia="Tahoma" w:hAnsi="Tahoma" w:cs="Tahoma"/>
+                <w:color w:val="FF0000"/>
+                <w:sz w:val="20"/>
+                <w:szCs w:val="20"/>
+                <w:lang w:val="en-US"/>
+              </w:rPr>
+              <w:t xml:space="preserve"> </w:t>
+            </w:r>
+            <w:proofErr w:type="spellStart"/>
+            <w:r>
+              <w:rPr>
+                <w:rFonts w:ascii="Tahoma" w:eastAsia="Tahoma" w:hAnsi="Tahoma" w:cs="Tahoma"/>
+                <w:color w:val="FF0000"/>
+                <w:sz w:val="20"/>
+                <w:szCs w:val="20"/>
+                <w:lang w:val="en-US"/>
+              </w:rPr>
+              <w:t>giờ</w:t>
+            </w:r>
+            <w:proofErr w:type="spellEnd"/>
+            <w:r>
+              <w:rPr>
+                <w:rFonts w:ascii="Tahoma" w:eastAsia="Tahoma" w:hAnsi="Tahoma" w:cs="Tahoma"/>
+                <w:color w:val="FF0000"/>
+                <w:sz w:val="20"/>
+                <w:szCs w:val="20"/>
+                <w:lang w:val="en-US"/>
+              </w:rPr>
+              <w:t xml:space="preserve"> </w:t>
+            </w:r>
+            <w:proofErr w:type="spellStart"/>
+            <w:r>
+              <w:rPr>
+                <w:rFonts w:ascii="Tahoma" w:eastAsia="Tahoma" w:hAnsi="Tahoma" w:cs="Tahoma"/>
+                <w:color w:val="FF0000"/>
+                <w:sz w:val="20"/>
+                <w:szCs w:val="20"/>
+                <w:lang w:val="en-US"/>
+              </w:rPr>
+              <w:t>học</w:t>
             </w:r>
             <w:proofErr w:type="spellEnd"/>
           </w:p>
@@ -5363,6 +6049,8 @@
           </w:tcPr>
           <w:p>
             <w:pPr>
+              <w:widowControl w:val="0"/>
+              <w:spacing w:before="144" w:after="144" w:line="240" w:lineRule="auto"/>
               <w:jc w:val="center"/>
               <w:rPr>
                 <w:color w:val="FF0000"/>
@@ -5373,14 +6061,14 @@
               <w:rPr>
                 <w:color w:val="FF0000"/>
               </w:rPr>
-              <w:t>-0,</w:t>
-            </w:r>
-            <w:r>
-              <w:rPr>
-                <w:color w:val="FF0000"/>
-                <w:lang w:val="en-US"/>
-              </w:rPr>
-              <w:t>5</w:t>
+              <w:t>-</w:t>
+            </w:r>
+            <w:r>
+              <w:rPr>
+                <w:color w:val="FF0000"/>
+                <w:lang w:val="en-US"/>
+              </w:rPr>
+              <w:t>0,25</w:t>
             </w:r>
           </w:p>
         </w:tc>
@@ -5390,15 +6078,23 @@
           </w:tcPr>
           <w:p>
             <w:pPr>
+              <w:widowControl w:val="0"/>
+              <w:spacing w:before="144" w:after="144" w:line="240" w:lineRule="auto"/>
               <w:jc w:val="center"/>
               <w:rPr>
-                <w:color w:val="FF0000"/>
-                <w:lang w:val="en-US"/>
-              </w:rPr>
-            </w:pPr>
-            <w:r>
-              <w:rPr>
-                <w:color w:val="FF0000"/>
+                <w:rFonts w:ascii="Tahoma" w:eastAsia="Tahoma" w:hAnsi="Tahoma" w:cs="Tahoma"/>
+                <w:color w:val="FF0000"/>
+                <w:sz w:val="20"/>
+                <w:szCs w:val="20"/>
+                <w:lang w:val="en-US"/>
+              </w:rPr>
+            </w:pPr>
+            <w:r>
+              <w:rPr>
+                <w:rFonts w:ascii="Tahoma" w:eastAsia="Tahoma" w:hAnsi="Tahoma" w:cs="Tahoma"/>
+                <w:color w:val="FF0000"/>
+                <w:sz w:val="20"/>
+                <w:szCs w:val="20"/>
                 <w:lang w:val="en-US"/>
               </w:rPr>
               <w:t>0</w:t>
@@ -5435,6 +6131,7 @@
                 <w:color w:val="FF0000"/>
                 <w:sz w:val="20"/>
                 <w:szCs w:val="20"/>
+                <w:lang w:val="en-US"/>
               </w:rPr>
             </w:pPr>
           </w:p>
@@ -5499,74 +6196,162 @@
                 <w:szCs w:val="20"/>
                 <w:lang w:val="en-US"/>
               </w:rPr>
-              <w:t xml:space="preserve"> </w:t>
-            </w:r>
-            <w:proofErr w:type="spellStart"/>
-            <w:r>
-              <w:rPr>
-                <w:rFonts w:ascii="Tahoma" w:eastAsia="Tahoma" w:hAnsi="Tahoma" w:cs="Tahoma"/>
-                <w:color w:val="FF0000"/>
-                <w:sz w:val="20"/>
-                <w:szCs w:val="20"/>
-                <w:lang w:val="en-US"/>
-              </w:rPr>
-              <w:t>thời</w:t>
-            </w:r>
-            <w:proofErr w:type="spellEnd"/>
-            <w:r>
-              <w:rPr>
-                <w:rFonts w:ascii="Tahoma" w:eastAsia="Tahoma" w:hAnsi="Tahoma" w:cs="Tahoma"/>
-                <w:color w:val="FF0000"/>
-                <w:sz w:val="20"/>
-                <w:szCs w:val="20"/>
-                <w:lang w:val="en-US"/>
-              </w:rPr>
-              <w:t xml:space="preserve"> </w:t>
-            </w:r>
-            <w:proofErr w:type="spellStart"/>
-            <w:r>
-              <w:rPr>
-                <w:rFonts w:ascii="Tahoma" w:eastAsia="Tahoma" w:hAnsi="Tahoma" w:cs="Tahoma"/>
-                <w:color w:val="FF0000"/>
-                <w:sz w:val="20"/>
-                <w:szCs w:val="20"/>
-                <w:lang w:val="en-US"/>
-              </w:rPr>
-              <w:t>khóa</w:t>
-            </w:r>
-            <w:proofErr w:type="spellEnd"/>
-            <w:r>
-              <w:rPr>
-                <w:rFonts w:ascii="Tahoma" w:eastAsia="Tahoma" w:hAnsi="Tahoma" w:cs="Tahoma"/>
-                <w:color w:val="FF0000"/>
-                <w:sz w:val="20"/>
-                <w:szCs w:val="20"/>
-                <w:lang w:val="en-US"/>
-              </w:rPr>
-              <w:t xml:space="preserve"> </w:t>
-            </w:r>
-            <w:proofErr w:type="spellStart"/>
-            <w:r>
-              <w:rPr>
-                <w:rFonts w:ascii="Tahoma" w:eastAsia="Tahoma" w:hAnsi="Tahoma" w:cs="Tahoma"/>
-                <w:color w:val="FF0000"/>
-                <w:sz w:val="20"/>
-                <w:szCs w:val="20"/>
-                <w:lang w:val="en-US"/>
-              </w:rPr>
-              <w:t>bi</w:t>
-            </w:r>
-            <w:r>
-              <w:rPr>
-                <w:rFonts w:ascii="Tahoma" w:eastAsia="Tahoma" w:hAnsi="Tahoma" w:cs="Tahoma"/>
-                <w:color w:val="FF0000"/>
-                <w:sz w:val="20"/>
-                <w:szCs w:val="20"/>
-                <w:lang w:val="en-US"/>
-              </w:rPr>
-              <w:t>ểu</w:t>
-            </w:r>
-            <w:proofErr w:type="spellEnd"/>
+              <w:t xml:space="preserve"> upcoming class ở </w:t>
+            </w:r>
+            <w:proofErr w:type="spellStart"/>
+            <w:r>
+              <w:rPr>
+                <w:rFonts w:ascii="Tahoma" w:eastAsia="Tahoma" w:hAnsi="Tahoma" w:cs="Tahoma"/>
+                <w:color w:val="FF0000"/>
+                <w:sz w:val="20"/>
+                <w:szCs w:val="20"/>
+                <w:lang w:val="en-US"/>
+              </w:rPr>
+              <w:t>trang</w:t>
+            </w:r>
+            <w:proofErr w:type="spellEnd"/>
+            <w:r>
+              <w:rPr>
+                <w:rFonts w:ascii="Tahoma" w:eastAsia="Tahoma" w:hAnsi="Tahoma" w:cs="Tahoma"/>
+                <w:color w:val="FF0000"/>
+                <w:sz w:val="20"/>
+                <w:szCs w:val="20"/>
+                <w:lang w:val="en-US"/>
+              </w:rPr>
+              <w:t xml:space="preserve"> </w:t>
+            </w:r>
+            <w:proofErr w:type="spellStart"/>
+            <w:r>
+              <w:rPr>
+                <w:rFonts w:ascii="Tahoma" w:eastAsia="Tahoma" w:hAnsi="Tahoma" w:cs="Tahoma"/>
+                <w:color w:val="FF0000"/>
+                <w:sz w:val="20"/>
+                <w:szCs w:val="20"/>
+                <w:lang w:val="en-US"/>
+              </w:rPr>
+              <w:t>chủ</w:t>
+            </w:r>
+            <w:proofErr w:type="spellEnd"/>
+            <w:r>
+              <w:rPr>
+                <w:rFonts w:ascii="Tahoma" w:eastAsia="Tahoma" w:hAnsi="Tahoma" w:cs="Tahoma"/>
+                <w:color w:val="FF0000"/>
+                <w:sz w:val="20"/>
+                <w:szCs w:val="20"/>
+                <w:lang w:val="en-US"/>
+              </w:rPr>
+              <w:t xml:space="preserve"> </w:t>
+            </w:r>
+            <w:proofErr w:type="spellStart"/>
+            <w:r>
+              <w:rPr>
+                <w:rFonts w:ascii="Tahoma" w:eastAsia="Tahoma" w:hAnsi="Tahoma" w:cs="Tahoma"/>
+                <w:color w:val="FF0000"/>
+                <w:sz w:val="20"/>
+                <w:szCs w:val="20"/>
+                <w:lang w:val="en-US"/>
+              </w:rPr>
+              <w:t>và</w:t>
+            </w:r>
+            <w:proofErr w:type="spellEnd"/>
+            <w:r>
+              <w:rPr>
+                <w:rFonts w:ascii="Tahoma" w:eastAsia="Tahoma" w:hAnsi="Tahoma" w:cs="Tahoma"/>
+                <w:color w:val="FF0000"/>
+                <w:sz w:val="20"/>
+                <w:szCs w:val="20"/>
+                <w:lang w:val="en-US"/>
+              </w:rPr>
+              <w:t xml:space="preserve"> </w:t>
+            </w:r>
+            <w:proofErr w:type="spellStart"/>
+            <w:r>
+              <w:rPr>
+                <w:rFonts w:ascii="Tahoma" w:eastAsia="Tahoma" w:hAnsi="Tahoma" w:cs="Tahoma"/>
+                <w:color w:val="FF0000"/>
+                <w:sz w:val="20"/>
+                <w:szCs w:val="20"/>
+                <w:lang w:val="en-US"/>
+              </w:rPr>
+              <w:t>hỗ</w:t>
+            </w:r>
+            <w:proofErr w:type="spellEnd"/>
+            <w:r>
+              <w:rPr>
+                <w:rFonts w:ascii="Tahoma" w:eastAsia="Tahoma" w:hAnsi="Tahoma" w:cs="Tahoma"/>
+                <w:color w:val="FF0000"/>
+                <w:sz w:val="20"/>
+                <w:szCs w:val="20"/>
+                <w:lang w:val="en-US"/>
+              </w:rPr>
+              <w:t xml:space="preserve"> </w:t>
+            </w:r>
+            <w:proofErr w:type="spellStart"/>
+            <w:r>
+              <w:rPr>
+                <w:rFonts w:ascii="Tahoma" w:eastAsia="Tahoma" w:hAnsi="Tahoma" w:cs="Tahoma"/>
+                <w:color w:val="FF0000"/>
+                <w:sz w:val="20"/>
+                <w:szCs w:val="20"/>
+                <w:lang w:val="en-US"/>
+              </w:rPr>
+              <w:t>trợ</w:t>
+            </w:r>
+            <w:proofErr w:type="spellEnd"/>
+            <w:r>
+              <w:rPr>
+                <w:rFonts w:ascii="Tahoma" w:eastAsia="Tahoma" w:hAnsi="Tahoma" w:cs="Tahoma"/>
+                <w:color w:val="FF0000"/>
+                <w:sz w:val="20"/>
+                <w:szCs w:val="20"/>
+                <w:lang w:val="en-US"/>
+              </w:rPr>
+              <w:t xml:space="preserve"> </w:t>
+            </w:r>
+            <w:proofErr w:type="spellStart"/>
+            <w:r>
+              <w:rPr>
+                <w:rFonts w:ascii="Tahoma" w:eastAsia="Tahoma" w:hAnsi="Tahoma" w:cs="Tahoma"/>
+                <w:color w:val="FF0000"/>
+                <w:sz w:val="20"/>
+                <w:szCs w:val="20"/>
+                <w:lang w:val="en-US"/>
+              </w:rPr>
+              <w:t>tham</w:t>
+            </w:r>
+            <w:proofErr w:type="spellEnd"/>
+            <w:r>
+              <w:rPr>
+                <w:rFonts w:ascii="Tahoma" w:eastAsia="Tahoma" w:hAnsi="Tahoma" w:cs="Tahoma"/>
+                <w:color w:val="FF0000"/>
+                <w:sz w:val="20"/>
+                <w:szCs w:val="20"/>
+                <w:lang w:val="en-US"/>
+              </w:rPr>
+              <w:t xml:space="preserve"> </w:t>
+            </w:r>
+            <w:proofErr w:type="spellStart"/>
+            <w:r>
+              <w:rPr>
+                <w:rFonts w:ascii="Tahoma" w:eastAsia="Tahoma" w:hAnsi="Tahoma" w:cs="Tahoma"/>
+                <w:color w:val="FF0000"/>
+                <w:sz w:val="20"/>
+                <w:szCs w:val="20"/>
+                <w:lang w:val="en-US"/>
+              </w:rPr>
+              <w:t>gia</w:t>
+            </w:r>
+            <w:proofErr w:type="spellEnd"/>
+            <w:r>
+              <w:rPr>
+                <w:rFonts w:ascii="Tahoma" w:eastAsia="Tahoma" w:hAnsi="Tahoma" w:cs="Tahoma"/>
+                <w:color w:val="FF0000"/>
+                <w:sz w:val="20"/>
+                <w:szCs w:val="20"/>
+                <w:lang w:val="en-US"/>
+              </w:rPr>
+              <w:t xml:space="preserve"> upcoming class.</w:t>
+            </w:r>
           </w:p>
         </w:tc>
         <w:tc>
@@ -5575,6 +6360,8 @@
           </w:tcPr>
           <w:p>
             <w:pPr>
+              <w:widowControl w:val="0"/>
+              <w:spacing w:before="144" w:after="144" w:line="240" w:lineRule="auto"/>
               <w:jc w:val="center"/>
               <w:rPr>
                 <w:color w:val="FF0000"/>
@@ -5584,15 +6371,9 @@
             <w:r>
               <w:rPr>
                 <w:color w:val="FF0000"/>
-              </w:rPr>
-              <w:t>-0,</w:t>
-            </w:r>
-            <w:r>
-              <w:rPr>
-                <w:color w:val="FF0000"/>
-                <w:lang w:val="en-US"/>
-              </w:rPr>
-              <w:t>5</w:t>
+                <w:lang w:val="en-US"/>
+              </w:rPr>
+              <w:t>-0.5</w:t>
             </w:r>
           </w:p>
         </w:tc>
@@ -5602,15 +6383,23 @@
           </w:tcPr>
           <w:p>
             <w:pPr>
+              <w:widowControl w:val="0"/>
+              <w:spacing w:before="144" w:after="144" w:line="240" w:lineRule="auto"/>
               <w:jc w:val="center"/>
               <w:rPr>
-                <w:color w:val="FF0000"/>
-                <w:lang w:val="en-US"/>
-              </w:rPr>
-            </w:pPr>
-            <w:r>
-              <w:rPr>
-                <w:color w:val="FF0000"/>
+                <w:rFonts w:ascii="Tahoma" w:eastAsia="Tahoma" w:hAnsi="Tahoma" w:cs="Tahoma"/>
+                <w:color w:val="FF0000"/>
+                <w:sz w:val="20"/>
+                <w:szCs w:val="20"/>
+                <w:lang w:val="en-US"/>
+              </w:rPr>
+            </w:pPr>
+            <w:r>
+              <w:rPr>
+                <w:rFonts w:ascii="Tahoma" w:eastAsia="Tahoma" w:hAnsi="Tahoma" w:cs="Tahoma"/>
+                <w:color w:val="FF0000"/>
+                <w:sz w:val="20"/>
+                <w:szCs w:val="20"/>
                 <w:lang w:val="en-US"/>
               </w:rPr>
               <w:t>0</w:t>
@@ -5663,652 +6452,6 @@
               <w:spacing w:before="144" w:after="144" w:line="240" w:lineRule="auto"/>
               <w:rPr>
                 <w:rFonts w:ascii="Tahoma" w:eastAsia="Tahoma" w:hAnsi="Tahoma" w:cs="Tahoma"/>
-                <w:sz w:val="20"/>
-                <w:szCs w:val="20"/>
-                <w:lang w:val="en-US"/>
-              </w:rPr>
-            </w:pPr>
-            <w:r>
-              <w:rPr>
-                <w:rFonts w:ascii="Tahoma" w:eastAsia="Tahoma" w:hAnsi="Tahoma" w:cs="Tahoma"/>
-                <w:sz w:val="20"/>
-                <w:szCs w:val="20"/>
-                <w:lang w:val="en-US"/>
-              </w:rPr>
-              <w:t xml:space="preserve">Play video </w:t>
-            </w:r>
-            <w:proofErr w:type="spellStart"/>
-            <w:r>
-              <w:rPr>
-                <w:rFonts w:ascii="Tahoma" w:eastAsia="Tahoma" w:hAnsi="Tahoma" w:cs="Tahoma"/>
-                <w:sz w:val="20"/>
-                <w:szCs w:val="20"/>
-                <w:lang w:val="en-US"/>
-              </w:rPr>
-              <w:t>giới</w:t>
-            </w:r>
-            <w:proofErr w:type="spellEnd"/>
-            <w:r>
-              <w:rPr>
-                <w:rFonts w:ascii="Tahoma" w:eastAsia="Tahoma" w:hAnsi="Tahoma" w:cs="Tahoma"/>
-                <w:sz w:val="20"/>
-                <w:szCs w:val="20"/>
-                <w:lang w:val="en-US"/>
-              </w:rPr>
-              <w:t xml:space="preserve"> </w:t>
-            </w:r>
-            <w:proofErr w:type="spellStart"/>
-            <w:r>
-              <w:rPr>
-                <w:rFonts w:ascii="Tahoma" w:eastAsia="Tahoma" w:hAnsi="Tahoma" w:cs="Tahoma"/>
-                <w:sz w:val="20"/>
-                <w:szCs w:val="20"/>
-                <w:lang w:val="en-US"/>
-              </w:rPr>
-              <w:t>thiệu</w:t>
-            </w:r>
-            <w:proofErr w:type="spellEnd"/>
-            <w:r>
-              <w:rPr>
-                <w:rFonts w:ascii="Tahoma" w:eastAsia="Tahoma" w:hAnsi="Tahoma" w:cs="Tahoma"/>
-                <w:sz w:val="20"/>
-                <w:szCs w:val="20"/>
-                <w:lang w:val="en-US"/>
-              </w:rPr>
-              <w:t xml:space="preserve"> </w:t>
-            </w:r>
-            <w:proofErr w:type="spellStart"/>
-            <w:r>
-              <w:rPr>
-                <w:rFonts w:ascii="Tahoma" w:eastAsia="Tahoma" w:hAnsi="Tahoma" w:cs="Tahoma"/>
-                <w:sz w:val="20"/>
-                <w:szCs w:val="20"/>
-                <w:lang w:val="en-US"/>
-              </w:rPr>
-              <w:t>giáo</w:t>
-            </w:r>
-            <w:proofErr w:type="spellEnd"/>
-            <w:r>
-              <w:rPr>
-                <w:rFonts w:ascii="Tahoma" w:eastAsia="Tahoma" w:hAnsi="Tahoma" w:cs="Tahoma"/>
-                <w:sz w:val="20"/>
-                <w:szCs w:val="20"/>
-                <w:lang w:val="en-US"/>
-              </w:rPr>
-              <w:t xml:space="preserve"> </w:t>
-            </w:r>
-            <w:proofErr w:type="spellStart"/>
-            <w:r>
-              <w:rPr>
-                <w:rFonts w:ascii="Tahoma" w:eastAsia="Tahoma" w:hAnsi="Tahoma" w:cs="Tahoma"/>
-                <w:sz w:val="20"/>
-                <w:szCs w:val="20"/>
-                <w:lang w:val="en-US"/>
-              </w:rPr>
-              <w:t>viên</w:t>
-            </w:r>
-            <w:proofErr w:type="spellEnd"/>
-          </w:p>
-        </w:tc>
-        <w:tc>
-          <w:tcPr>
-            <w:tcW w:w="825" w:type="dxa"/>
-          </w:tcPr>
-          <w:p>
-            <w:pPr>
-              <w:jc w:val="center"/>
-              <w:rPr>
-                <w:lang w:val="en-US"/>
-              </w:rPr>
-            </w:pPr>
-            <w:r>
-              <w:t>-</w:t>
-            </w:r>
-            <w:r>
-              <w:rPr>
-                <w:lang w:val="en-US"/>
-              </w:rPr>
-              <w:t>1</w:t>
-            </w:r>
-          </w:p>
-        </w:tc>
-        <w:tc>
-          <w:tcPr>
-            <w:tcW w:w="775" w:type="dxa"/>
-          </w:tcPr>
-          <w:p>
-            <w:pPr>
-              <w:jc w:val="center"/>
-              <w:rPr>
-                <w:lang w:val="en-US"/>
-              </w:rPr>
-            </w:pPr>
-            <w:r>
-              <w:rPr>
-                <w:lang w:val="en-US"/>
-              </w:rPr>
-              <w:t>0</w:t>
-            </w:r>
-          </w:p>
-        </w:tc>
-        <w:tc>
-          <w:tcPr>
-            <w:tcW w:w="802" w:type="dxa"/>
-          </w:tcPr>
-          <w:p>
-            <w:pPr>
-              <w:widowControl w:val="0"/>
-              <w:spacing w:before="144" w:after="144" w:line="240" w:lineRule="auto"/>
-              <w:rPr>
-                <w:rFonts w:ascii="Tahoma" w:eastAsia="Tahoma" w:hAnsi="Tahoma" w:cs="Tahoma"/>
-                <w:sz w:val="20"/>
-                <w:szCs w:val="20"/>
-              </w:rPr>
-            </w:pPr>
-          </w:p>
-        </w:tc>
-        <w:tc>
-          <w:tcPr>
-            <w:tcW w:w="3253" w:type="dxa"/>
-          </w:tcPr>
-          <w:p>
-            <w:pPr>
-              <w:widowControl w:val="0"/>
-              <w:spacing w:before="144" w:after="144" w:line="240" w:lineRule="auto"/>
-              <w:rPr>
-                <w:rFonts w:ascii="Tahoma" w:eastAsia="Tahoma" w:hAnsi="Tahoma" w:cs="Tahoma"/>
-                <w:sz w:val="20"/>
-                <w:szCs w:val="20"/>
-                <w:lang w:val="en-US"/>
-              </w:rPr>
-            </w:pPr>
-          </w:p>
-        </w:tc>
-      </w:tr>
-      <w:tr>
-        <w:tc>
-          <w:tcPr>
-            <w:tcW w:w="3539" w:type="dxa"/>
-          </w:tcPr>
-          <w:p>
-            <w:pPr>
-              <w:widowControl w:val="0"/>
-              <w:spacing w:before="144" w:after="144" w:line="240" w:lineRule="auto"/>
-              <w:rPr>
-                <w:rFonts w:ascii="Tahoma" w:eastAsia="Tahoma" w:hAnsi="Tahoma" w:cs="Tahoma"/>
-                <w:color w:val="FF0000"/>
-                <w:sz w:val="20"/>
-                <w:szCs w:val="20"/>
-                <w:lang w:val="en-US"/>
-              </w:rPr>
-            </w:pPr>
-            <w:proofErr w:type="spellStart"/>
-            <w:r>
-              <w:rPr>
-                <w:rFonts w:ascii="Tahoma" w:eastAsia="Tahoma" w:hAnsi="Tahoma" w:cs="Tahoma"/>
-                <w:color w:val="FF0000"/>
-                <w:sz w:val="20"/>
-                <w:szCs w:val="20"/>
-                <w:lang w:val="en-US"/>
-              </w:rPr>
-              <w:t>Xem</w:t>
-            </w:r>
-            <w:proofErr w:type="spellEnd"/>
-            <w:r>
-              <w:rPr>
-                <w:rFonts w:ascii="Tahoma" w:eastAsia="Tahoma" w:hAnsi="Tahoma" w:cs="Tahoma"/>
-                <w:color w:val="FF0000"/>
-                <w:sz w:val="20"/>
-                <w:szCs w:val="20"/>
-                <w:lang w:val="en-US"/>
-              </w:rPr>
-              <w:t xml:space="preserve"> </w:t>
-            </w:r>
-            <w:proofErr w:type="spellStart"/>
-            <w:r>
-              <w:rPr>
-                <w:rFonts w:ascii="Tahoma" w:eastAsia="Tahoma" w:hAnsi="Tahoma" w:cs="Tahoma"/>
-                <w:color w:val="FF0000"/>
-                <w:sz w:val="20"/>
-                <w:szCs w:val="20"/>
-                <w:lang w:val="en-US"/>
-              </w:rPr>
-              <w:t>danh</w:t>
-            </w:r>
-            <w:proofErr w:type="spellEnd"/>
-            <w:r>
-              <w:rPr>
-                <w:rFonts w:ascii="Tahoma" w:eastAsia="Tahoma" w:hAnsi="Tahoma" w:cs="Tahoma"/>
-                <w:color w:val="FF0000"/>
-                <w:sz w:val="20"/>
-                <w:szCs w:val="20"/>
-                <w:lang w:val="en-US"/>
-              </w:rPr>
-              <w:t xml:space="preserve"> </w:t>
-            </w:r>
-            <w:proofErr w:type="spellStart"/>
-            <w:r>
-              <w:rPr>
-                <w:rFonts w:ascii="Tahoma" w:eastAsia="Tahoma" w:hAnsi="Tahoma" w:cs="Tahoma"/>
-                <w:color w:val="FF0000"/>
-                <w:sz w:val="20"/>
-                <w:szCs w:val="20"/>
-                <w:lang w:val="en-US"/>
-              </w:rPr>
-              <w:t>sách</w:t>
-            </w:r>
-            <w:proofErr w:type="spellEnd"/>
-            <w:r>
-              <w:rPr>
-                <w:rFonts w:ascii="Tahoma" w:eastAsia="Tahoma" w:hAnsi="Tahoma" w:cs="Tahoma"/>
-                <w:color w:val="FF0000"/>
-                <w:sz w:val="20"/>
-                <w:szCs w:val="20"/>
-                <w:lang w:val="en-US"/>
-              </w:rPr>
-              <w:t xml:space="preserve"> </w:t>
-            </w:r>
-            <w:proofErr w:type="spellStart"/>
-            <w:r>
-              <w:rPr>
-                <w:rFonts w:ascii="Tahoma" w:eastAsia="Tahoma" w:hAnsi="Tahoma" w:cs="Tahoma"/>
-                <w:color w:val="FF0000"/>
-                <w:sz w:val="20"/>
-                <w:szCs w:val="20"/>
-                <w:lang w:val="en-US"/>
-              </w:rPr>
-              <w:t>các</w:t>
-            </w:r>
-            <w:proofErr w:type="spellEnd"/>
-            <w:r>
-              <w:rPr>
-                <w:rFonts w:ascii="Tahoma" w:eastAsia="Tahoma" w:hAnsi="Tahoma" w:cs="Tahoma"/>
-                <w:color w:val="FF0000"/>
-                <w:sz w:val="20"/>
-                <w:szCs w:val="20"/>
-                <w:lang w:val="en-US"/>
-              </w:rPr>
-              <w:t xml:space="preserve"> review</w:t>
-            </w:r>
-          </w:p>
-        </w:tc>
-        <w:tc>
-          <w:tcPr>
-            <w:tcW w:w="825" w:type="dxa"/>
-          </w:tcPr>
-          <w:p>
-            <w:pPr>
-              <w:widowControl w:val="0"/>
-              <w:spacing w:before="144" w:after="144" w:line="240" w:lineRule="auto"/>
-              <w:jc w:val="center"/>
-              <w:rPr>
-                <w:rFonts w:ascii="Tahoma" w:eastAsia="Tahoma" w:hAnsi="Tahoma" w:cs="Tahoma"/>
-                <w:color w:val="FF0000"/>
-                <w:sz w:val="20"/>
-                <w:szCs w:val="20"/>
-                <w:lang w:val="en-US"/>
-              </w:rPr>
-            </w:pPr>
-            <w:r>
-              <w:rPr>
-                <w:color w:val="FF0000"/>
-              </w:rPr>
-              <w:t>-</w:t>
-            </w:r>
-            <w:r>
-              <w:rPr>
-                <w:color w:val="FF0000"/>
-                <w:lang w:val="en-US"/>
-              </w:rPr>
-              <w:t>0.</w:t>
-            </w:r>
-            <w:r>
-              <w:rPr>
-                <w:color w:val="FF0000"/>
-                <w:lang w:val="en-US"/>
-              </w:rPr>
-              <w:t>5</w:t>
-            </w:r>
-          </w:p>
-        </w:tc>
-        <w:tc>
-          <w:tcPr>
-            <w:tcW w:w="775" w:type="dxa"/>
-          </w:tcPr>
-          <w:p>
-            <w:pPr>
-              <w:widowControl w:val="0"/>
-              <w:spacing w:before="144" w:after="144" w:line="240" w:lineRule="auto"/>
-              <w:jc w:val="center"/>
-              <w:rPr>
-                <w:rFonts w:ascii="Tahoma" w:eastAsia="Tahoma" w:hAnsi="Tahoma" w:cs="Tahoma"/>
-                <w:color w:val="FF0000"/>
-                <w:sz w:val="20"/>
-                <w:szCs w:val="20"/>
-                <w:lang w:val="en-US"/>
-              </w:rPr>
-            </w:pPr>
-            <w:r>
-              <w:rPr>
-                <w:rFonts w:ascii="Tahoma" w:eastAsia="Tahoma" w:hAnsi="Tahoma" w:cs="Tahoma"/>
-                <w:color w:val="FF0000"/>
-                <w:sz w:val="20"/>
-                <w:szCs w:val="20"/>
-                <w:lang w:val="en-US"/>
-              </w:rPr>
-              <w:t>0</w:t>
-            </w:r>
-          </w:p>
-        </w:tc>
-        <w:tc>
-          <w:tcPr>
-            <w:tcW w:w="802" w:type="dxa"/>
-          </w:tcPr>
-          <w:p>
-            <w:pPr>
-              <w:widowControl w:val="0"/>
-              <w:spacing w:before="144" w:after="144" w:line="240" w:lineRule="auto"/>
-              <w:rPr>
-                <w:rFonts w:ascii="Tahoma" w:eastAsia="Tahoma" w:hAnsi="Tahoma" w:cs="Tahoma"/>
-                <w:color w:val="FF0000"/>
-                <w:sz w:val="20"/>
-                <w:szCs w:val="20"/>
-              </w:rPr>
-            </w:pPr>
-          </w:p>
-        </w:tc>
-        <w:tc>
-          <w:tcPr>
-            <w:tcW w:w="3253" w:type="dxa"/>
-          </w:tcPr>
-          <w:p>
-            <w:pPr>
-              <w:widowControl w:val="0"/>
-              <w:spacing w:before="144" w:after="144" w:line="240" w:lineRule="auto"/>
-              <w:rPr>
-                <w:rFonts w:ascii="Tahoma" w:eastAsia="Tahoma" w:hAnsi="Tahoma" w:cs="Tahoma"/>
-                <w:color w:val="FF0000"/>
-                <w:sz w:val="20"/>
-                <w:szCs w:val="20"/>
-              </w:rPr>
-            </w:pPr>
-          </w:p>
-        </w:tc>
-      </w:tr>
-      <w:tr>
-        <w:tc>
-          <w:tcPr>
-            <w:tcW w:w="3539" w:type="dxa"/>
-          </w:tcPr>
-          <w:p>
-            <w:pPr>
-              <w:widowControl w:val="0"/>
-              <w:spacing w:before="144" w:after="144" w:line="240" w:lineRule="auto"/>
-              <w:rPr>
-                <w:rFonts w:ascii="Tahoma" w:eastAsia="Tahoma" w:hAnsi="Tahoma" w:cs="Tahoma"/>
-                <w:color w:val="FF0000"/>
-                <w:sz w:val="20"/>
-                <w:szCs w:val="20"/>
-                <w:lang w:val="en-US"/>
-              </w:rPr>
-            </w:pPr>
-            <w:proofErr w:type="spellStart"/>
-            <w:r>
-              <w:rPr>
-                <w:rFonts w:ascii="Tahoma" w:eastAsia="Tahoma" w:hAnsi="Tahoma" w:cs="Tahoma"/>
-                <w:color w:val="FF0000"/>
-                <w:sz w:val="20"/>
-                <w:szCs w:val="20"/>
-                <w:lang w:val="en-US"/>
-              </w:rPr>
-              <w:t>Đặt</w:t>
-            </w:r>
-            <w:proofErr w:type="spellEnd"/>
-            <w:r>
-              <w:rPr>
-                <w:rFonts w:ascii="Tahoma" w:eastAsia="Tahoma" w:hAnsi="Tahoma" w:cs="Tahoma"/>
-                <w:color w:val="FF0000"/>
-                <w:sz w:val="20"/>
-                <w:szCs w:val="20"/>
-                <w:lang w:val="en-US"/>
-              </w:rPr>
-              <w:t xml:space="preserve"> </w:t>
-            </w:r>
-            <w:proofErr w:type="spellStart"/>
-            <w:r>
-              <w:rPr>
-                <w:rFonts w:ascii="Tahoma" w:eastAsia="Tahoma" w:hAnsi="Tahoma" w:cs="Tahoma"/>
-                <w:color w:val="FF0000"/>
-                <w:sz w:val="20"/>
-                <w:szCs w:val="20"/>
-                <w:lang w:val="en-US"/>
-              </w:rPr>
-              <w:t>lịch</w:t>
-            </w:r>
-            <w:proofErr w:type="spellEnd"/>
-            <w:r>
-              <w:rPr>
-                <w:rFonts w:ascii="Tahoma" w:eastAsia="Tahoma" w:hAnsi="Tahoma" w:cs="Tahoma"/>
-                <w:color w:val="FF0000"/>
-                <w:sz w:val="20"/>
-                <w:szCs w:val="20"/>
-                <w:lang w:val="en-US"/>
-              </w:rPr>
-              <w:t xml:space="preserve"> </w:t>
-            </w:r>
-            <w:proofErr w:type="spellStart"/>
-            <w:r>
-              <w:rPr>
-                <w:rFonts w:ascii="Tahoma" w:eastAsia="Tahoma" w:hAnsi="Tahoma" w:cs="Tahoma"/>
-                <w:color w:val="FF0000"/>
-                <w:sz w:val="20"/>
-                <w:szCs w:val="20"/>
-                <w:lang w:val="en-US"/>
-              </w:rPr>
-              <w:t>học</w:t>
-            </w:r>
-            <w:proofErr w:type="spellEnd"/>
-          </w:p>
-        </w:tc>
-        <w:tc>
-          <w:tcPr>
-            <w:tcW w:w="825" w:type="dxa"/>
-          </w:tcPr>
-          <w:p>
-            <w:pPr>
-              <w:widowControl w:val="0"/>
-              <w:spacing w:before="144" w:after="144" w:line="240" w:lineRule="auto"/>
-              <w:jc w:val="center"/>
-              <w:rPr>
-                <w:color w:val="FF0000"/>
-                <w:lang w:val="en-US"/>
-              </w:rPr>
-            </w:pPr>
-            <w:r>
-              <w:rPr>
-                <w:color w:val="FF0000"/>
-                <w:lang w:val="en-US"/>
-              </w:rPr>
-              <w:t>-1</w:t>
-            </w:r>
-          </w:p>
-        </w:tc>
-        <w:tc>
-          <w:tcPr>
-            <w:tcW w:w="775" w:type="dxa"/>
-          </w:tcPr>
-          <w:p>
-            <w:pPr>
-              <w:widowControl w:val="0"/>
-              <w:spacing w:before="144" w:after="144" w:line="240" w:lineRule="auto"/>
-              <w:jc w:val="center"/>
-              <w:rPr>
-                <w:rFonts w:ascii="Tahoma" w:eastAsia="Tahoma" w:hAnsi="Tahoma" w:cs="Tahoma"/>
-                <w:color w:val="FF0000"/>
-                <w:sz w:val="20"/>
-                <w:szCs w:val="20"/>
-                <w:lang w:val="en-US"/>
-              </w:rPr>
-            </w:pPr>
-            <w:r>
-              <w:rPr>
-                <w:rFonts w:ascii="Tahoma" w:eastAsia="Tahoma" w:hAnsi="Tahoma" w:cs="Tahoma"/>
-                <w:color w:val="FF0000"/>
-                <w:sz w:val="20"/>
-                <w:szCs w:val="20"/>
-                <w:lang w:val="en-US"/>
-              </w:rPr>
-              <w:t>0</w:t>
-            </w:r>
-          </w:p>
-        </w:tc>
-        <w:tc>
-          <w:tcPr>
-            <w:tcW w:w="802" w:type="dxa"/>
-          </w:tcPr>
-          <w:p>
-            <w:pPr>
-              <w:widowControl w:val="0"/>
-              <w:spacing w:before="144" w:after="144" w:line="240" w:lineRule="auto"/>
-              <w:rPr>
-                <w:rFonts w:ascii="Tahoma" w:eastAsia="Tahoma" w:hAnsi="Tahoma" w:cs="Tahoma"/>
-                <w:color w:val="FF0000"/>
-                <w:sz w:val="20"/>
-                <w:szCs w:val="20"/>
-              </w:rPr>
-            </w:pPr>
-          </w:p>
-        </w:tc>
-        <w:tc>
-          <w:tcPr>
-            <w:tcW w:w="3253" w:type="dxa"/>
-          </w:tcPr>
-          <w:p>
-            <w:pPr>
-              <w:widowControl w:val="0"/>
-              <w:spacing w:before="144" w:after="144" w:line="240" w:lineRule="auto"/>
-              <w:rPr>
-                <w:rFonts w:ascii="Tahoma" w:eastAsia="Tahoma" w:hAnsi="Tahoma" w:cs="Tahoma"/>
-                <w:color w:val="FF0000"/>
-                <w:sz w:val="20"/>
-                <w:szCs w:val="20"/>
-              </w:rPr>
-            </w:pPr>
-          </w:p>
-        </w:tc>
-      </w:tr>
-      <w:tr>
-        <w:tc>
-          <w:tcPr>
-            <w:tcW w:w="9194" w:type="dxa"/>
-            <w:gridSpan w:val="5"/>
-          </w:tcPr>
-          <w:p>
-            <w:pPr>
-              <w:widowControl w:val="0"/>
-              <w:spacing w:before="144" w:after="144" w:line="240" w:lineRule="auto"/>
-              <w:rPr>
-                <w:rFonts w:ascii="Tahoma" w:eastAsia="Tahoma" w:hAnsi="Tahoma" w:cs="Tahoma"/>
-                <w:sz w:val="20"/>
-                <w:szCs w:val="20"/>
-              </w:rPr>
-            </w:pPr>
-            <w:r>
-              <w:rPr>
-                <w:rFonts w:ascii="Tahoma" w:eastAsia="Tahoma" w:hAnsi="Tahoma" w:cs="Tahoma"/>
-                <w:b/>
-                <w:color w:val="3366FF"/>
-                <w:sz w:val="20"/>
-                <w:szCs w:val="20"/>
-                <w:lang w:val="en-US"/>
-              </w:rPr>
-              <w:t>6</w:t>
-            </w:r>
-            <w:r>
-              <w:rPr>
-                <w:rFonts w:ascii="Tahoma" w:eastAsia="Tahoma" w:hAnsi="Tahoma" w:cs="Tahoma"/>
-                <w:b/>
-                <w:color w:val="3366FF"/>
-                <w:sz w:val="20"/>
-                <w:szCs w:val="20"/>
-              </w:rPr>
-              <w:t xml:space="preserve">. </w:t>
-            </w:r>
-            <w:proofErr w:type="spellStart"/>
-            <w:r>
-              <w:rPr>
-                <w:rFonts w:ascii="Tahoma" w:eastAsia="Tahoma" w:hAnsi="Tahoma" w:cs="Tahoma"/>
-                <w:b/>
-                <w:color w:val="3366FF"/>
-                <w:sz w:val="20"/>
-                <w:szCs w:val="20"/>
-                <w:lang w:val="en-US"/>
-              </w:rPr>
-              <w:t>Xem</w:t>
-            </w:r>
-            <w:proofErr w:type="spellEnd"/>
-            <w:r>
-              <w:rPr>
-                <w:rFonts w:ascii="Tahoma" w:eastAsia="Tahoma" w:hAnsi="Tahoma" w:cs="Tahoma"/>
-                <w:b/>
-                <w:color w:val="3366FF"/>
-                <w:sz w:val="20"/>
-                <w:szCs w:val="20"/>
-                <w:lang w:val="en-US"/>
-              </w:rPr>
-              <w:t xml:space="preserve"> </w:t>
-            </w:r>
-            <w:proofErr w:type="spellStart"/>
-            <w:r>
-              <w:rPr>
-                <w:rFonts w:ascii="Tahoma" w:eastAsia="Tahoma" w:hAnsi="Tahoma" w:cs="Tahoma"/>
-                <w:b/>
-                <w:color w:val="3366FF"/>
-                <w:sz w:val="20"/>
-                <w:szCs w:val="20"/>
-                <w:lang w:val="en-US"/>
-              </w:rPr>
-              <w:t>lịch</w:t>
-            </w:r>
-            <w:proofErr w:type="spellEnd"/>
-            <w:r>
-              <w:rPr>
-                <w:rFonts w:ascii="Tahoma" w:eastAsia="Tahoma" w:hAnsi="Tahoma" w:cs="Tahoma"/>
-                <w:b/>
-                <w:color w:val="3366FF"/>
-                <w:sz w:val="20"/>
-                <w:szCs w:val="20"/>
-                <w:lang w:val="en-US"/>
-              </w:rPr>
-              <w:t xml:space="preserve"> </w:t>
-            </w:r>
-            <w:proofErr w:type="spellStart"/>
-            <w:r>
-              <w:rPr>
-                <w:rFonts w:ascii="Tahoma" w:eastAsia="Tahoma" w:hAnsi="Tahoma" w:cs="Tahoma"/>
-                <w:b/>
-                <w:color w:val="3366FF"/>
-                <w:sz w:val="20"/>
-                <w:szCs w:val="20"/>
-                <w:lang w:val="en-US"/>
-              </w:rPr>
-              <w:t>học</w:t>
-            </w:r>
-            <w:proofErr w:type="spellEnd"/>
-          </w:p>
-        </w:tc>
-      </w:tr>
-      <w:tr>
-        <w:tc>
-          <w:tcPr>
-            <w:tcW w:w="3539" w:type="dxa"/>
-          </w:tcPr>
-          <w:p>
-            <w:pPr>
-              <w:widowControl w:val="0"/>
-              <w:spacing w:before="144" w:after="144" w:line="240" w:lineRule="auto"/>
-              <w:rPr>
-                <w:rFonts w:ascii="Tahoma" w:eastAsia="Tahoma" w:hAnsi="Tahoma" w:cs="Tahoma"/>
                 <w:color w:val="FF0000"/>
                 <w:sz w:val="20"/>
                 <w:szCs w:val="20"/>
@@ -6325,545 +6468,6 @@
                 <w:lang w:val="en-US"/>
               </w:rPr>
               <w:lastRenderedPageBreak/>
-              <w:t>Hiển</w:t>
-            </w:r>
-            <w:proofErr w:type="spellEnd"/>
-            <w:r>
-              <w:rPr>
-                <w:rFonts w:ascii="Tahoma" w:eastAsia="Tahoma" w:hAnsi="Tahoma" w:cs="Tahoma"/>
-                <w:color w:val="FF0000"/>
-                <w:sz w:val="20"/>
-                <w:szCs w:val="20"/>
-                <w:lang w:val="en-US"/>
-              </w:rPr>
-              <w:t xml:space="preserve"> </w:t>
-            </w:r>
-            <w:proofErr w:type="spellStart"/>
-            <w:r>
-              <w:rPr>
-                <w:rFonts w:ascii="Tahoma" w:eastAsia="Tahoma" w:hAnsi="Tahoma" w:cs="Tahoma"/>
-                <w:color w:val="FF0000"/>
-                <w:sz w:val="20"/>
-                <w:szCs w:val="20"/>
-                <w:lang w:val="en-US"/>
-              </w:rPr>
-              <w:t>thị</w:t>
-            </w:r>
-            <w:proofErr w:type="spellEnd"/>
-            <w:r>
-              <w:rPr>
-                <w:rFonts w:ascii="Tahoma" w:eastAsia="Tahoma" w:hAnsi="Tahoma" w:cs="Tahoma"/>
-                <w:color w:val="FF0000"/>
-                <w:sz w:val="20"/>
-                <w:szCs w:val="20"/>
-                <w:lang w:val="en-US"/>
-              </w:rPr>
-              <w:t xml:space="preserve"> </w:t>
-            </w:r>
-            <w:proofErr w:type="spellStart"/>
-            <w:r>
-              <w:rPr>
-                <w:rFonts w:ascii="Tahoma" w:eastAsia="Tahoma" w:hAnsi="Tahoma" w:cs="Tahoma"/>
-                <w:color w:val="FF0000"/>
-                <w:sz w:val="20"/>
-                <w:szCs w:val="20"/>
-                <w:lang w:val="en-US"/>
-              </w:rPr>
-              <w:t>tổng</w:t>
-            </w:r>
-            <w:proofErr w:type="spellEnd"/>
-            <w:r>
-              <w:rPr>
-                <w:rFonts w:ascii="Tahoma" w:eastAsia="Tahoma" w:hAnsi="Tahoma" w:cs="Tahoma"/>
-                <w:color w:val="FF0000"/>
-                <w:sz w:val="20"/>
-                <w:szCs w:val="20"/>
-                <w:lang w:val="en-US"/>
-              </w:rPr>
-              <w:t xml:space="preserve"> </w:t>
-            </w:r>
-            <w:proofErr w:type="spellStart"/>
-            <w:r>
-              <w:rPr>
-                <w:rFonts w:ascii="Tahoma" w:eastAsia="Tahoma" w:hAnsi="Tahoma" w:cs="Tahoma"/>
-                <w:color w:val="FF0000"/>
-                <w:sz w:val="20"/>
-                <w:szCs w:val="20"/>
-                <w:lang w:val="en-US"/>
-              </w:rPr>
-              <w:t>số</w:t>
-            </w:r>
-            <w:proofErr w:type="spellEnd"/>
-            <w:r>
-              <w:rPr>
-                <w:rFonts w:ascii="Tahoma" w:eastAsia="Tahoma" w:hAnsi="Tahoma" w:cs="Tahoma"/>
-                <w:color w:val="FF0000"/>
-                <w:sz w:val="20"/>
-                <w:szCs w:val="20"/>
-                <w:lang w:val="en-US"/>
-              </w:rPr>
-              <w:t xml:space="preserve"> </w:t>
-            </w:r>
-            <w:proofErr w:type="spellStart"/>
-            <w:r>
-              <w:rPr>
-                <w:rFonts w:ascii="Tahoma" w:eastAsia="Tahoma" w:hAnsi="Tahoma" w:cs="Tahoma"/>
-                <w:color w:val="FF0000"/>
-                <w:sz w:val="20"/>
-                <w:szCs w:val="20"/>
-                <w:lang w:val="en-US"/>
-              </w:rPr>
-              <w:t>giờ</w:t>
-            </w:r>
-            <w:proofErr w:type="spellEnd"/>
-            <w:r>
-              <w:rPr>
-                <w:rFonts w:ascii="Tahoma" w:eastAsia="Tahoma" w:hAnsi="Tahoma" w:cs="Tahoma"/>
-                <w:color w:val="FF0000"/>
-                <w:sz w:val="20"/>
-                <w:szCs w:val="20"/>
-                <w:lang w:val="en-US"/>
-              </w:rPr>
-              <w:t xml:space="preserve"> </w:t>
-            </w:r>
-            <w:proofErr w:type="spellStart"/>
-            <w:r>
-              <w:rPr>
-                <w:rFonts w:ascii="Tahoma" w:eastAsia="Tahoma" w:hAnsi="Tahoma" w:cs="Tahoma"/>
-                <w:color w:val="FF0000"/>
-                <w:sz w:val="20"/>
-                <w:szCs w:val="20"/>
-                <w:lang w:val="en-US"/>
-              </w:rPr>
-              <w:t>học</w:t>
-            </w:r>
-            <w:proofErr w:type="spellEnd"/>
-          </w:p>
-        </w:tc>
-        <w:tc>
-          <w:tcPr>
-            <w:tcW w:w="825" w:type="dxa"/>
-          </w:tcPr>
-          <w:p>
-            <w:pPr>
-              <w:widowControl w:val="0"/>
-              <w:spacing w:before="144" w:after="144" w:line="240" w:lineRule="auto"/>
-              <w:jc w:val="center"/>
-              <w:rPr>
-                <w:color w:val="FF0000"/>
-                <w:lang w:val="en-US"/>
-              </w:rPr>
-            </w:pPr>
-            <w:r>
-              <w:rPr>
-                <w:color w:val="FF0000"/>
-              </w:rPr>
-              <w:t>-</w:t>
-            </w:r>
-            <w:r>
-              <w:rPr>
-                <w:color w:val="FF0000"/>
-                <w:lang w:val="en-US"/>
-              </w:rPr>
-              <w:t>0,25</w:t>
-            </w:r>
-          </w:p>
-        </w:tc>
-        <w:tc>
-          <w:tcPr>
-            <w:tcW w:w="775" w:type="dxa"/>
-          </w:tcPr>
-          <w:p>
-            <w:pPr>
-              <w:widowControl w:val="0"/>
-              <w:spacing w:before="144" w:after="144" w:line="240" w:lineRule="auto"/>
-              <w:jc w:val="center"/>
-              <w:rPr>
-                <w:rFonts w:ascii="Tahoma" w:eastAsia="Tahoma" w:hAnsi="Tahoma" w:cs="Tahoma"/>
-                <w:color w:val="FF0000"/>
-                <w:sz w:val="20"/>
-                <w:szCs w:val="20"/>
-                <w:lang w:val="en-US"/>
-              </w:rPr>
-            </w:pPr>
-            <w:r>
-              <w:rPr>
-                <w:rFonts w:ascii="Tahoma" w:eastAsia="Tahoma" w:hAnsi="Tahoma" w:cs="Tahoma"/>
-                <w:color w:val="FF0000"/>
-                <w:sz w:val="20"/>
-                <w:szCs w:val="20"/>
-                <w:lang w:val="en-US"/>
-              </w:rPr>
-              <w:t>0</w:t>
-            </w:r>
-          </w:p>
-        </w:tc>
-        <w:tc>
-          <w:tcPr>
-            <w:tcW w:w="802" w:type="dxa"/>
-          </w:tcPr>
-          <w:p>
-            <w:pPr>
-              <w:widowControl w:val="0"/>
-              <w:spacing w:before="144" w:after="144" w:line="240" w:lineRule="auto"/>
-              <w:rPr>
-                <w:rFonts w:ascii="Tahoma" w:eastAsia="Tahoma" w:hAnsi="Tahoma" w:cs="Tahoma"/>
-                <w:color w:val="FF0000"/>
-                <w:sz w:val="20"/>
-                <w:szCs w:val="20"/>
-              </w:rPr>
-            </w:pPr>
-          </w:p>
-        </w:tc>
-        <w:tc>
-          <w:tcPr>
-            <w:tcW w:w="3253" w:type="dxa"/>
-          </w:tcPr>
-          <w:p>
-            <w:pPr>
-              <w:widowControl w:val="0"/>
-              <w:spacing w:before="144" w:after="144" w:line="240" w:lineRule="auto"/>
-              <w:rPr>
-                <w:rFonts w:ascii="Tahoma" w:eastAsia="Tahoma" w:hAnsi="Tahoma" w:cs="Tahoma"/>
-                <w:color w:val="FF0000"/>
-                <w:sz w:val="20"/>
-                <w:szCs w:val="20"/>
-                <w:lang w:val="en-US"/>
-              </w:rPr>
-            </w:pPr>
-          </w:p>
-        </w:tc>
-      </w:tr>
-      <w:tr>
-        <w:tc>
-          <w:tcPr>
-            <w:tcW w:w="3539" w:type="dxa"/>
-          </w:tcPr>
-          <w:p>
-            <w:pPr>
-              <w:widowControl w:val="0"/>
-              <w:spacing w:before="144" w:after="144" w:line="240" w:lineRule="auto"/>
-              <w:rPr>
-                <w:rFonts w:ascii="Tahoma" w:eastAsia="Tahoma" w:hAnsi="Tahoma" w:cs="Tahoma"/>
-                <w:color w:val="FF0000"/>
-                <w:sz w:val="20"/>
-                <w:szCs w:val="20"/>
-                <w:lang w:val="en-US"/>
-              </w:rPr>
-            </w:pPr>
-            <w:proofErr w:type="spellStart"/>
-            <w:r>
-              <w:rPr>
-                <w:rFonts w:ascii="Tahoma" w:eastAsia="Tahoma" w:hAnsi="Tahoma" w:cs="Tahoma"/>
-                <w:color w:val="FF0000"/>
-                <w:sz w:val="20"/>
-                <w:szCs w:val="20"/>
-                <w:lang w:val="en-US"/>
-              </w:rPr>
-              <w:t>Hiển</w:t>
-            </w:r>
-            <w:proofErr w:type="spellEnd"/>
-            <w:r>
-              <w:rPr>
-                <w:rFonts w:ascii="Tahoma" w:eastAsia="Tahoma" w:hAnsi="Tahoma" w:cs="Tahoma"/>
-                <w:color w:val="FF0000"/>
-                <w:sz w:val="20"/>
-                <w:szCs w:val="20"/>
-                <w:lang w:val="en-US"/>
-              </w:rPr>
-              <w:t xml:space="preserve"> </w:t>
-            </w:r>
-            <w:proofErr w:type="spellStart"/>
-            <w:r>
-              <w:rPr>
-                <w:rFonts w:ascii="Tahoma" w:eastAsia="Tahoma" w:hAnsi="Tahoma" w:cs="Tahoma"/>
-                <w:color w:val="FF0000"/>
-                <w:sz w:val="20"/>
-                <w:szCs w:val="20"/>
-                <w:lang w:val="en-US"/>
-              </w:rPr>
-              <w:t>thị</w:t>
-            </w:r>
-            <w:proofErr w:type="spellEnd"/>
-            <w:r>
-              <w:rPr>
-                <w:rFonts w:ascii="Tahoma" w:eastAsia="Tahoma" w:hAnsi="Tahoma" w:cs="Tahoma"/>
-                <w:color w:val="FF0000"/>
-                <w:sz w:val="20"/>
-                <w:szCs w:val="20"/>
-                <w:lang w:val="en-US"/>
-              </w:rPr>
-              <w:t xml:space="preserve"> upcoming class ở </w:t>
-            </w:r>
-            <w:proofErr w:type="spellStart"/>
-            <w:r>
-              <w:rPr>
-                <w:rFonts w:ascii="Tahoma" w:eastAsia="Tahoma" w:hAnsi="Tahoma" w:cs="Tahoma"/>
-                <w:color w:val="FF0000"/>
-                <w:sz w:val="20"/>
-                <w:szCs w:val="20"/>
-                <w:lang w:val="en-US"/>
-              </w:rPr>
-              <w:t>trang</w:t>
-            </w:r>
-            <w:proofErr w:type="spellEnd"/>
-            <w:r>
-              <w:rPr>
-                <w:rFonts w:ascii="Tahoma" w:eastAsia="Tahoma" w:hAnsi="Tahoma" w:cs="Tahoma"/>
-                <w:color w:val="FF0000"/>
-                <w:sz w:val="20"/>
-                <w:szCs w:val="20"/>
-                <w:lang w:val="en-US"/>
-              </w:rPr>
-              <w:t xml:space="preserve"> </w:t>
-            </w:r>
-            <w:proofErr w:type="spellStart"/>
-            <w:r>
-              <w:rPr>
-                <w:rFonts w:ascii="Tahoma" w:eastAsia="Tahoma" w:hAnsi="Tahoma" w:cs="Tahoma"/>
-                <w:color w:val="FF0000"/>
-                <w:sz w:val="20"/>
-                <w:szCs w:val="20"/>
-                <w:lang w:val="en-US"/>
-              </w:rPr>
-              <w:t>chủ</w:t>
-            </w:r>
-            <w:proofErr w:type="spellEnd"/>
-            <w:r>
-              <w:rPr>
-                <w:rFonts w:ascii="Tahoma" w:eastAsia="Tahoma" w:hAnsi="Tahoma" w:cs="Tahoma"/>
-                <w:color w:val="FF0000"/>
-                <w:sz w:val="20"/>
-                <w:szCs w:val="20"/>
-                <w:lang w:val="en-US"/>
-              </w:rPr>
-              <w:t xml:space="preserve"> </w:t>
-            </w:r>
-            <w:proofErr w:type="spellStart"/>
-            <w:r>
-              <w:rPr>
-                <w:rFonts w:ascii="Tahoma" w:eastAsia="Tahoma" w:hAnsi="Tahoma" w:cs="Tahoma"/>
-                <w:color w:val="FF0000"/>
-                <w:sz w:val="20"/>
-                <w:szCs w:val="20"/>
-                <w:lang w:val="en-US"/>
-              </w:rPr>
-              <w:t>và</w:t>
-            </w:r>
-            <w:proofErr w:type="spellEnd"/>
-            <w:r>
-              <w:rPr>
-                <w:rFonts w:ascii="Tahoma" w:eastAsia="Tahoma" w:hAnsi="Tahoma" w:cs="Tahoma"/>
-                <w:color w:val="FF0000"/>
-                <w:sz w:val="20"/>
-                <w:szCs w:val="20"/>
-                <w:lang w:val="en-US"/>
-              </w:rPr>
-              <w:t xml:space="preserve"> </w:t>
-            </w:r>
-            <w:proofErr w:type="spellStart"/>
-            <w:r>
-              <w:rPr>
-                <w:rFonts w:ascii="Tahoma" w:eastAsia="Tahoma" w:hAnsi="Tahoma" w:cs="Tahoma"/>
-                <w:color w:val="FF0000"/>
-                <w:sz w:val="20"/>
-                <w:szCs w:val="20"/>
-                <w:lang w:val="en-US"/>
-              </w:rPr>
-              <w:t>hỗ</w:t>
-            </w:r>
-            <w:proofErr w:type="spellEnd"/>
-            <w:r>
-              <w:rPr>
-                <w:rFonts w:ascii="Tahoma" w:eastAsia="Tahoma" w:hAnsi="Tahoma" w:cs="Tahoma"/>
-                <w:color w:val="FF0000"/>
-                <w:sz w:val="20"/>
-                <w:szCs w:val="20"/>
-                <w:lang w:val="en-US"/>
-              </w:rPr>
-              <w:t xml:space="preserve"> </w:t>
-            </w:r>
-            <w:proofErr w:type="spellStart"/>
-            <w:r>
-              <w:rPr>
-                <w:rFonts w:ascii="Tahoma" w:eastAsia="Tahoma" w:hAnsi="Tahoma" w:cs="Tahoma"/>
-                <w:color w:val="FF0000"/>
-                <w:sz w:val="20"/>
-                <w:szCs w:val="20"/>
-                <w:lang w:val="en-US"/>
-              </w:rPr>
-              <w:t>trợ</w:t>
-            </w:r>
-            <w:proofErr w:type="spellEnd"/>
-            <w:r>
-              <w:rPr>
-                <w:rFonts w:ascii="Tahoma" w:eastAsia="Tahoma" w:hAnsi="Tahoma" w:cs="Tahoma"/>
-                <w:color w:val="FF0000"/>
-                <w:sz w:val="20"/>
-                <w:szCs w:val="20"/>
-                <w:lang w:val="en-US"/>
-              </w:rPr>
-              <w:t xml:space="preserve"> </w:t>
-            </w:r>
-            <w:proofErr w:type="spellStart"/>
-            <w:r>
-              <w:rPr>
-                <w:rFonts w:ascii="Tahoma" w:eastAsia="Tahoma" w:hAnsi="Tahoma" w:cs="Tahoma"/>
-                <w:color w:val="FF0000"/>
-                <w:sz w:val="20"/>
-                <w:szCs w:val="20"/>
-                <w:lang w:val="en-US"/>
-              </w:rPr>
-              <w:t>tham</w:t>
-            </w:r>
-            <w:proofErr w:type="spellEnd"/>
-            <w:r>
-              <w:rPr>
-                <w:rFonts w:ascii="Tahoma" w:eastAsia="Tahoma" w:hAnsi="Tahoma" w:cs="Tahoma"/>
-                <w:color w:val="FF0000"/>
-                <w:sz w:val="20"/>
-                <w:szCs w:val="20"/>
-                <w:lang w:val="en-US"/>
-              </w:rPr>
-              <w:t xml:space="preserve"> </w:t>
-            </w:r>
-            <w:proofErr w:type="spellStart"/>
-            <w:r>
-              <w:rPr>
-                <w:rFonts w:ascii="Tahoma" w:eastAsia="Tahoma" w:hAnsi="Tahoma" w:cs="Tahoma"/>
-                <w:color w:val="FF0000"/>
-                <w:sz w:val="20"/>
-                <w:szCs w:val="20"/>
-                <w:lang w:val="en-US"/>
-              </w:rPr>
-              <w:t>gia</w:t>
-            </w:r>
-            <w:proofErr w:type="spellEnd"/>
-            <w:r>
-              <w:rPr>
-                <w:rFonts w:ascii="Tahoma" w:eastAsia="Tahoma" w:hAnsi="Tahoma" w:cs="Tahoma"/>
-                <w:color w:val="FF0000"/>
-                <w:sz w:val="20"/>
-                <w:szCs w:val="20"/>
-                <w:lang w:val="en-US"/>
-              </w:rPr>
-              <w:t xml:space="preserve"> upcoming class.</w:t>
-            </w:r>
-          </w:p>
-        </w:tc>
-        <w:tc>
-          <w:tcPr>
-            <w:tcW w:w="825" w:type="dxa"/>
-          </w:tcPr>
-          <w:p>
-            <w:pPr>
-              <w:widowControl w:val="0"/>
-              <w:spacing w:before="144" w:after="144" w:line="240" w:lineRule="auto"/>
-              <w:jc w:val="center"/>
-              <w:rPr>
-                <w:color w:val="FF0000"/>
-                <w:lang w:val="en-US"/>
-              </w:rPr>
-            </w:pPr>
-            <w:r>
-              <w:rPr>
-                <w:color w:val="FF0000"/>
-                <w:lang w:val="en-US"/>
-              </w:rPr>
-              <w:t>-0.5</w:t>
-            </w:r>
-          </w:p>
-        </w:tc>
-        <w:tc>
-          <w:tcPr>
-            <w:tcW w:w="775" w:type="dxa"/>
-          </w:tcPr>
-          <w:p>
-            <w:pPr>
-              <w:widowControl w:val="0"/>
-              <w:spacing w:before="144" w:after="144" w:line="240" w:lineRule="auto"/>
-              <w:jc w:val="center"/>
-              <w:rPr>
-                <w:rFonts w:ascii="Tahoma" w:eastAsia="Tahoma" w:hAnsi="Tahoma" w:cs="Tahoma"/>
-                <w:color w:val="FF0000"/>
-                <w:sz w:val="20"/>
-                <w:szCs w:val="20"/>
-                <w:lang w:val="en-US"/>
-              </w:rPr>
-            </w:pPr>
-            <w:r>
-              <w:rPr>
-                <w:rFonts w:ascii="Tahoma" w:eastAsia="Tahoma" w:hAnsi="Tahoma" w:cs="Tahoma"/>
-                <w:color w:val="FF0000"/>
-                <w:sz w:val="20"/>
-                <w:szCs w:val="20"/>
-                <w:lang w:val="en-US"/>
-              </w:rPr>
-              <w:t>0</w:t>
-            </w:r>
-          </w:p>
-        </w:tc>
-        <w:tc>
-          <w:tcPr>
-            <w:tcW w:w="802" w:type="dxa"/>
-          </w:tcPr>
-          <w:p>
-            <w:pPr>
-              <w:widowControl w:val="0"/>
-              <w:spacing w:before="144" w:after="144" w:line="240" w:lineRule="auto"/>
-              <w:rPr>
-                <w:rFonts w:ascii="Tahoma" w:eastAsia="Tahoma" w:hAnsi="Tahoma" w:cs="Tahoma"/>
-                <w:color w:val="FF0000"/>
-                <w:sz w:val="20"/>
-                <w:szCs w:val="20"/>
-              </w:rPr>
-            </w:pPr>
-          </w:p>
-        </w:tc>
-        <w:tc>
-          <w:tcPr>
-            <w:tcW w:w="3253" w:type="dxa"/>
-          </w:tcPr>
-          <w:p>
-            <w:pPr>
-              <w:widowControl w:val="0"/>
-              <w:spacing w:before="144" w:after="144" w:line="240" w:lineRule="auto"/>
-              <w:rPr>
-                <w:rFonts w:ascii="Tahoma" w:eastAsia="Tahoma" w:hAnsi="Tahoma" w:cs="Tahoma"/>
-                <w:color w:val="FF0000"/>
-                <w:sz w:val="20"/>
-                <w:szCs w:val="20"/>
-              </w:rPr>
-            </w:pPr>
-          </w:p>
-        </w:tc>
-      </w:tr>
-      <w:tr>
-        <w:tc>
-          <w:tcPr>
-            <w:tcW w:w="3539" w:type="dxa"/>
-          </w:tcPr>
-          <w:p>
-            <w:pPr>
-              <w:widowControl w:val="0"/>
-              <w:spacing w:before="144" w:after="144" w:line="240" w:lineRule="auto"/>
-              <w:rPr>
-                <w:rFonts w:ascii="Tahoma" w:eastAsia="Tahoma" w:hAnsi="Tahoma" w:cs="Tahoma"/>
-                <w:color w:val="FF0000"/>
-                <w:sz w:val="20"/>
-                <w:szCs w:val="20"/>
-                <w:lang w:val="en-US"/>
-              </w:rPr>
-            </w:pPr>
-            <w:proofErr w:type="spellStart"/>
-            <w:r>
-              <w:rPr>
-                <w:rFonts w:ascii="Tahoma" w:eastAsia="Tahoma" w:hAnsi="Tahoma" w:cs="Tahoma"/>
-                <w:color w:val="FF0000"/>
-                <w:sz w:val="20"/>
-                <w:szCs w:val="20"/>
-                <w:lang w:val="en-US"/>
-              </w:rPr>
               <w:t>Hiển</w:t>
             </w:r>
             <w:proofErr w:type="spellEnd"/>
@@ -11644,7 +11248,6 @@
                 <w:szCs w:val="20"/>
                 <w:lang w:val="en-US"/>
               </w:rPr>
-              <w:lastRenderedPageBreak/>
               <w:t>10</w:t>
             </w:r>
             <w:r>
@@ -11904,7 +11507,17 @@
                 <w:szCs w:val="20"/>
                 <w:lang w:val="en-US"/>
               </w:rPr>
-              <w:t xml:space="preserve"> GG Play Store </w:t>
+              <w:t xml:space="preserve"> GG </w:t>
+            </w:r>
+            <w:r>
+              <w:rPr>
+                <w:rFonts w:ascii="Tahoma" w:eastAsia="Tahoma" w:hAnsi="Tahoma" w:cs="Tahoma"/>
+                <w:sz w:val="20"/>
+                <w:szCs w:val="20"/>
+                <w:lang w:val="en-US"/>
+              </w:rPr>
+              <w:lastRenderedPageBreak/>
+              <w:t xml:space="preserve">Play Store </w:t>
             </w:r>
             <w:proofErr w:type="spellStart"/>
             <w:r>
@@ -11945,6 +11558,7 @@
               <w:rPr>
                 <w:lang w:val="en-US"/>
               </w:rPr>
+              <w:lastRenderedPageBreak/>
               <w:t>1</w:t>
             </w:r>
           </w:p>
@@ -12195,6 +11809,7 @@
                 <w:szCs w:val="20"/>
                 <w:lang w:val="en-US"/>
               </w:rPr>
+              <w:lastRenderedPageBreak/>
               <w:t>trên</w:t>
             </w:r>
             <w:proofErr w:type="spellEnd"/>
@@ -12601,6 +12216,7 @@
                 <w:szCs w:val="20"/>
                 <w:lang w:val="en-US"/>
               </w:rPr>
+              <w:lastRenderedPageBreak/>
               <w:t>Tương</w:t>
             </w:r>
             <w:proofErr w:type="spellEnd"/>
